--- a/essay/小球碰撞模型的物理分析、算法设计和C++可视化实现.docx
+++ b/essay/小球碰撞模型的物理分析、算法设计和C++可视化实现.docx
@@ -1,6 +1,6 @@
 
 <file path=word/document.xml><?xml version="1.0" encoding="utf-8"?>
-<w:document xmlns:wpc="http://schemas.microsoft.com/office/word/2010/wordprocessingCanvas" xmlns:cx="http://schemas.microsoft.com/office/drawing/2014/chartex" xmlns:cx1="http://schemas.microsoft.com/office/drawing/2015/9/8/chartex" xmlns:cx2="http://schemas.microsoft.com/office/drawing/2015/10/21/chartex" xmlns:cx3="http://schemas.microsoft.com/office/drawing/2016/5/9/chartex" xmlns:cx4="http://schemas.microsoft.com/office/drawing/2016/5/10/chartex" xmlns:cx5="http://schemas.microsoft.com/office/drawing/2016/5/11/chartex" xmlns:cx6="http://schemas.microsoft.com/office/drawing/2016/5/12/chartex" xmlns:cx7="http://schemas.microsoft.com/office/drawing/2016/5/13/chartex" xmlns:cx8="http://schemas.microsoft.com/office/drawing/2016/5/14/chartex" xmlns:mc="http://schemas.openxmlformats.org/markup-compatibility/2006" xmlns:aink="http://schemas.microsoft.com/office/drawing/2016/ink" xmlns:am3d="http://schemas.microsoft.com/office/drawing/2017/model3d" xmlns:o="urn:schemas-microsoft-com:office:office" xmlns:r="http://schemas.openxmlformats.org/officeDocument/2006/relationships" xmlns:m="http://schemas.openxmlformats.org/officeDocument/2006/math" xmlns:v="urn:schemas-microsoft-com:vml" xmlns:wp14="http://schemas.microsoft.com/office/word/2010/wordprocessingDrawing" xmlns:wp="http://schemas.openxmlformats.org/drawingml/2006/wordprocessingDrawing" xmlns:w10="urn:schemas-microsoft-com:office:word" xmlns:w="http://schemas.openxmlformats.org/wordprocessingml/2006/main" xmlns:w14="http://schemas.microsoft.com/office/word/2010/wordml" xmlns:w15="http://schemas.microsoft.com/office/word/2012/wordml" xmlns:w16cid="http://schemas.microsoft.com/office/word/2016/wordml/cid" xmlns:w16se="http://schemas.microsoft.com/office/word/2015/wordml/symex" xmlns:wpg="http://schemas.microsoft.com/office/word/2010/wordprocessingGroup" xmlns:wpi="http://schemas.microsoft.com/office/word/2010/wordprocessingInk" xmlns:wne="http://schemas.microsoft.com/office/word/2006/wordml" xmlns:wps="http://schemas.microsoft.com/office/word/2010/wordprocessingShape" mc:Ignorable="w14 w15 w16se w16cid wp14">
+<w:document xmlns:wpc="http://schemas.microsoft.com/office/word/2010/wordprocessingCanvas" xmlns:cx="http://schemas.microsoft.com/office/drawing/2014/chartex" xmlns:cx1="http://schemas.microsoft.com/office/drawing/2015/9/8/chartex" xmlns:cx2="http://schemas.microsoft.com/office/drawing/2015/10/21/chartex" xmlns:cx3="http://schemas.microsoft.com/office/drawing/2016/5/9/chartex" xmlns:cx4="http://schemas.microsoft.com/office/drawing/2016/5/10/chartex" xmlns:cx5="http://schemas.microsoft.com/office/drawing/2016/5/11/chartex" xmlns:cx6="http://schemas.microsoft.com/office/drawing/2016/5/12/chartex" xmlns:cx7="http://schemas.microsoft.com/office/drawing/2016/5/13/chartex" xmlns:cx8="http://schemas.microsoft.com/office/drawing/2016/5/14/chartex" xmlns:mc="http://schemas.openxmlformats.org/markup-compatibility/2006" xmlns:aink="http://schemas.microsoft.com/office/drawing/2016/ink" xmlns:am3d="http://schemas.microsoft.com/office/drawing/2017/model3d" xmlns:o="urn:schemas-microsoft-com:office:office" xmlns:r="http://schemas.openxmlformats.org/officeDocument/2006/relationships" xmlns:m="http://schemas.openxmlformats.org/officeDocument/2006/math" xmlns:v="urn:schemas-microsoft-com:vml" xmlns:wp14="http://schemas.microsoft.com/office/word/2010/wordprocessingDrawing" xmlns:wp="http://schemas.openxmlformats.org/drawingml/2006/wordprocessingDrawing" xmlns:w10="urn:schemas-microsoft-com:office:word" xmlns:w="http://schemas.openxmlformats.org/wordprocessingml/2006/main" xmlns:w14="http://schemas.microsoft.com/office/word/2010/wordml" xmlns:w15="http://schemas.microsoft.com/office/word/2012/wordml" xmlns:w16cex="http://schemas.microsoft.com/office/word/2018/wordml/cex" xmlns:w16cid="http://schemas.microsoft.com/office/word/2016/wordml/cid" xmlns:w16="http://schemas.microsoft.com/office/word/2018/wordml" xmlns:w16se="http://schemas.microsoft.com/office/word/2015/wordml/symex" xmlns:wpg="http://schemas.microsoft.com/office/word/2010/wordprocessingGroup" xmlns:wpi="http://schemas.microsoft.com/office/word/2010/wordprocessingInk" xmlns:wne="http://schemas.microsoft.com/office/word/2006/wordml" xmlns:wps="http://schemas.microsoft.com/office/word/2010/wordprocessingShape" mc:Ignorable="w14 w15 w16se w16cid w16 w16cex wp14">
   <w:body>
     <w:p>
       <w:pPr>
@@ -1020,7 +1020,7 @@
         <w:snapToGrid w:val="0"/>
         <w:ind w:firstLineChars="0"/>
         <w:rPr>
-          <w:rFonts w:ascii="宋体" w:eastAsia="宋体" w:hAnsi="宋体"/>
+          <w:rFonts w:ascii="宋体" w:eastAsia="宋体" w:hAnsi="宋体" w:hint="eastAsia"/>
           <w:sz w:val="24"/>
           <w:szCs w:val="24"/>
         </w:rPr>
@@ -1060,6 +1060,2691 @@
     </w:p>
     <w:p>
       <w:pPr>
+        <w:snapToGrid w:val="0"/>
+        <w:ind w:firstLine="420"/>
+        <w:rPr>
+          <w:rFonts w:ascii="宋体" w:eastAsia="宋体" w:hAnsi="宋体"/>
+          <w:sz w:val="24"/>
+          <w:szCs w:val="24"/>
+        </w:rPr>
+      </w:pPr>
+      <w:bookmarkStart w:id="2" w:name="_Hlk68353163"/>
+      <w:r>
+        <w:rPr>
+          <w:rFonts w:ascii="宋体" w:eastAsia="宋体" w:hAnsi="宋体" w:hint="eastAsia"/>
+          <w:sz w:val="24"/>
+          <w:szCs w:val="24"/>
+        </w:rPr>
+        <w:lastRenderedPageBreak/>
+        <w:t>任何维度的小球碰撞均可转化为沿球心连线方向的一维碰撞，在其他方向上</w:t>
+      </w:r>
+      <w:r>
+        <w:rPr>
+          <w:rFonts w:ascii="宋体" w:eastAsia="宋体" w:hAnsi="宋体" w:hint="eastAsia"/>
+          <w:sz w:val="24"/>
+          <w:szCs w:val="24"/>
+        </w:rPr>
+        <w:t>运动状态不变</w:t>
+      </w:r>
+      <w:r>
+        <w:rPr>
+          <w:rFonts w:ascii="宋体" w:eastAsia="宋体" w:hAnsi="宋体" w:hint="eastAsia"/>
+          <w:sz w:val="24"/>
+          <w:szCs w:val="24"/>
+        </w:rPr>
+        <w:t>。</w:t>
+      </w:r>
+      <w:r>
+        <w:rPr>
+          <w:rFonts w:ascii="宋体" w:eastAsia="宋体" w:hAnsi="宋体" w:hint="eastAsia"/>
+          <w:sz w:val="24"/>
+          <w:szCs w:val="24"/>
+        </w:rPr>
+        <w:t>这是因为小球碰撞时，接触力的方向垂直于小球接触点的切面，也就是从接触点指向球心。</w:t>
+      </w:r>
+    </w:p>
+    <w:p>
+      <w:pPr>
+        <w:snapToGrid w:val="0"/>
+        <w:ind w:firstLine="420"/>
+        <w:rPr>
+          <w:rFonts w:ascii="宋体" w:eastAsia="宋体" w:hAnsi="宋体"/>
+          <w:sz w:val="24"/>
+          <w:szCs w:val="24"/>
+        </w:rPr>
+      </w:pPr>
+      <w:r>
+        <w:rPr>
+          <w:rFonts w:ascii="宋体" w:eastAsia="宋体" w:hAnsi="宋体" w:hint="eastAsia"/>
+          <w:sz w:val="24"/>
+          <w:szCs w:val="24"/>
+        </w:rPr>
+        <w:t>假设</w:t>
+      </w:r>
+      <w:r>
+        <w:rPr>
+          <w:rFonts w:ascii="宋体" w:eastAsia="宋体" w:hAnsi="宋体" w:hint="eastAsia"/>
+          <w:b/>
+          <w:bCs/>
+          <w:sz w:val="24"/>
+          <w:szCs w:val="24"/>
+        </w:rPr>
+        <w:t>t</w:t>
+      </w:r>
+      <w:r>
+        <w:rPr>
+          <w:rFonts w:ascii="宋体" w:eastAsia="宋体" w:hAnsi="宋体" w:hint="eastAsia"/>
+          <w:sz w:val="24"/>
+          <w:szCs w:val="24"/>
+        </w:rPr>
+        <w:t>时刻两小球发生碰撞，取该时刻小球位置矢量相减并归一化得到球心连线方向矢量</w:t>
+      </w:r>
+    </w:p>
+    <w:tbl>
+      <w:tblPr>
+        <w:tblStyle w:val="a4"/>
+        <w:tblW w:w="5000" w:type="pct"/>
+        <w:tblBorders>
+          <w:top w:val="none" w:sz="0" w:space="0" w:color="auto"/>
+          <w:left w:val="none" w:sz="0" w:space="0" w:color="auto"/>
+          <w:bottom w:val="none" w:sz="0" w:space="0" w:color="auto"/>
+          <w:right w:val="none" w:sz="0" w:space="0" w:color="auto"/>
+          <w:insideH w:val="none" w:sz="0" w:space="0" w:color="auto"/>
+          <w:insideV w:val="none" w:sz="0" w:space="0" w:color="auto"/>
+        </w:tblBorders>
+        <w:tblLook w:val="04A0" w:firstRow="1" w:lastRow="0" w:firstColumn="1" w:lastColumn="0" w:noHBand="0" w:noVBand="1"/>
+      </w:tblPr>
+      <w:tblGrid>
+        <w:gridCol w:w="2769"/>
+        <w:gridCol w:w="2768"/>
+        <w:gridCol w:w="2769"/>
+      </w:tblGrid>
+      <w:tr>
+        <w:tc>
+          <w:tcPr>
+            <w:tcW w:w="1666" w:type="pct"/>
+          </w:tcPr>
+          <w:p>
+            <w:pPr>
+              <w:snapToGrid w:val="0"/>
+              <w:rPr>
+                <w:rFonts w:ascii="宋体" w:eastAsia="宋体" w:hAnsi="宋体" w:hint="eastAsia"/>
+                <w:sz w:val="24"/>
+                <w:szCs w:val="24"/>
+              </w:rPr>
+            </w:pPr>
+            <w:bookmarkStart w:id="3" w:name="_Hlk68353532"/>
+          </w:p>
+        </w:tc>
+        <w:tc>
+          <w:tcPr>
+            <w:tcW w:w="1666" w:type="pct"/>
+          </w:tcPr>
+          <w:p>
+            <w:pPr>
+              <w:snapToGrid w:val="0"/>
+              <w:ind w:firstLine="420"/>
+              <w:rPr>
+                <w:rFonts w:ascii="宋体" w:eastAsia="宋体" w:hAnsi="宋体" w:hint="eastAsia"/>
+                <w:sz w:val="24"/>
+                <w:szCs w:val="24"/>
+              </w:rPr>
+            </w:pPr>
+            <m:oMathPara>
+              <m:oMath>
+                <m:acc>
+                  <m:accPr>
+                    <m:ctrlPr>
+                      <w:rPr>
+                        <w:rFonts w:ascii="Cambria Math" w:eastAsia="宋体" w:hAnsi="Cambria Math"/>
+                        <w:i/>
+                        <w:sz w:val="24"/>
+                        <w:szCs w:val="24"/>
+                      </w:rPr>
+                    </m:ctrlPr>
+                  </m:accPr>
+                  <m:e>
+                    <m:acc>
+                      <m:accPr>
+                        <m:chr m:val="⃗"/>
+                        <m:ctrlPr>
+                          <w:rPr>
+                            <w:rFonts w:ascii="Cambria Math" w:eastAsia="宋体" w:hAnsi="Cambria Math"/>
+                            <w:sz w:val="24"/>
+                            <w:szCs w:val="24"/>
+                          </w:rPr>
+                        </m:ctrlPr>
+                      </m:accPr>
+                      <m:e>
+                        <m:r>
+                          <w:rPr>
+                            <w:rFonts w:ascii="Cambria Math" w:eastAsia="宋体" w:hAnsi="Cambria Math"/>
+                            <w:sz w:val="24"/>
+                            <w:szCs w:val="24"/>
+                          </w:rPr>
+                          <m:t>lo</m:t>
+                        </m:r>
+                        <m:sSub>
+                          <m:sSubPr>
+                            <m:ctrlPr>
+                              <w:rPr>
+                                <w:rFonts w:ascii="Cambria Math" w:eastAsia="宋体" w:hAnsi="Cambria Math"/>
+                                <w:i/>
+                                <w:sz w:val="24"/>
+                                <w:szCs w:val="24"/>
+                              </w:rPr>
+                            </m:ctrlPr>
+                          </m:sSubPr>
+                          <m:e>
+                            <m:r>
+                              <w:rPr>
+                                <w:rFonts w:ascii="Cambria Math" w:eastAsia="宋体" w:hAnsi="Cambria Math"/>
+                                <w:sz w:val="24"/>
+                                <w:szCs w:val="24"/>
+                              </w:rPr>
+                              <m:t>c</m:t>
+                            </m:r>
+                            <m:ctrlPr>
+                              <w:rPr>
+                                <w:rFonts w:ascii="Cambria Math" w:eastAsia="宋体" w:hAnsi="Cambria Math"/>
+                                <w:sz w:val="24"/>
+                                <w:szCs w:val="24"/>
+                              </w:rPr>
+                            </m:ctrlPr>
+                          </m:e>
+                          <m:sub>
+                            <m:r>
+                              <w:rPr>
+                                <w:rFonts w:ascii="Cambria Math" w:eastAsia="宋体" w:hAnsi="Cambria Math"/>
+                                <w:sz w:val="24"/>
+                                <w:szCs w:val="24"/>
+                              </w:rPr>
+                              <m:t>1</m:t>
+                            </m:r>
+                          </m:sub>
+                        </m:sSub>
+                      </m:e>
+                    </m:acc>
+                    <m:r>
+                      <w:rPr>
+                        <w:rFonts w:ascii="Cambria Math" w:eastAsia="宋体" w:hAnsi="Cambria Math"/>
+                        <w:sz w:val="24"/>
+                        <w:szCs w:val="24"/>
+                      </w:rPr>
+                      <m:t>-</m:t>
+                    </m:r>
+                    <m:acc>
+                      <m:accPr>
+                        <m:chr m:val="⃗"/>
+                        <m:ctrlPr>
+                          <w:rPr>
+                            <w:rFonts w:ascii="Cambria Math" w:eastAsia="宋体" w:hAnsi="Cambria Math"/>
+                            <w:sz w:val="24"/>
+                            <w:szCs w:val="24"/>
+                          </w:rPr>
+                        </m:ctrlPr>
+                      </m:accPr>
+                      <m:e>
+                        <m:r>
+                          <w:rPr>
+                            <w:rFonts w:ascii="Cambria Math" w:eastAsia="宋体" w:hAnsi="Cambria Math"/>
+                            <w:sz w:val="24"/>
+                            <w:szCs w:val="24"/>
+                          </w:rPr>
+                          <m:t>lo</m:t>
+                        </m:r>
+                        <m:sSub>
+                          <m:sSubPr>
+                            <m:ctrlPr>
+                              <w:rPr>
+                                <w:rFonts w:ascii="Cambria Math" w:eastAsia="宋体" w:hAnsi="Cambria Math"/>
+                                <w:i/>
+                                <w:sz w:val="24"/>
+                                <w:szCs w:val="24"/>
+                              </w:rPr>
+                            </m:ctrlPr>
+                          </m:sSubPr>
+                          <m:e>
+                            <m:r>
+                              <w:rPr>
+                                <w:rFonts w:ascii="Cambria Math" w:eastAsia="宋体" w:hAnsi="Cambria Math"/>
+                                <w:sz w:val="24"/>
+                                <w:szCs w:val="24"/>
+                              </w:rPr>
+                              <m:t>c</m:t>
+                            </m:r>
+                            <m:ctrlPr>
+                              <w:rPr>
+                                <w:rFonts w:ascii="Cambria Math" w:eastAsia="宋体" w:hAnsi="Cambria Math"/>
+                                <w:sz w:val="24"/>
+                                <w:szCs w:val="24"/>
+                              </w:rPr>
+                            </m:ctrlPr>
+                          </m:e>
+                          <m:sub>
+                            <m:r>
+                              <w:rPr>
+                                <w:rFonts w:ascii="Cambria Math" w:eastAsia="宋体" w:hAnsi="Cambria Math"/>
+                                <w:sz w:val="24"/>
+                                <w:szCs w:val="24"/>
+                              </w:rPr>
+                              <m:t>2</m:t>
+                            </m:r>
+                          </m:sub>
+                        </m:sSub>
+                      </m:e>
+                    </m:acc>
+                  </m:e>
+                </m:acc>
+                <m:r>
+                  <w:rPr>
+                    <w:rFonts w:ascii="Cambria Math" w:eastAsia="宋体" w:hAnsi="Cambria Math"/>
+                    <w:sz w:val="24"/>
+                    <w:szCs w:val="24"/>
+                  </w:rPr>
+                  <m:t>=</m:t>
+                </m:r>
+                <m:acc>
+                  <m:accPr>
+                    <m:chr m:val="⃗"/>
+                    <m:ctrlPr>
+                      <w:rPr>
+                        <w:rFonts w:ascii="Cambria Math" w:eastAsia="宋体" w:hAnsi="Cambria Math"/>
+                        <w:sz w:val="24"/>
+                        <w:szCs w:val="24"/>
+                      </w:rPr>
+                    </m:ctrlPr>
+                  </m:accPr>
+                  <m:e>
+                    <m:r>
+                      <w:rPr>
+                        <w:rFonts w:ascii="Cambria Math" w:eastAsia="宋体" w:hAnsi="Cambria Math"/>
+                        <w:sz w:val="24"/>
+                        <w:szCs w:val="24"/>
+                      </w:rPr>
+                      <m:t>r</m:t>
+                    </m:r>
+                  </m:e>
+                </m:acc>
+              </m:oMath>
+            </m:oMathPara>
+          </w:p>
+        </w:tc>
+        <w:tc>
+          <w:tcPr>
+            <w:tcW w:w="1667" w:type="pct"/>
+          </w:tcPr>
+          <w:p>
+            <w:pPr>
+              <w:snapToGrid w:val="0"/>
+              <w:jc w:val="right"/>
+              <w:rPr>
+                <w:rFonts w:ascii="宋体" w:eastAsia="宋体" w:hAnsi="宋体" w:hint="eastAsia"/>
+                <w:sz w:val="24"/>
+                <w:szCs w:val="24"/>
+              </w:rPr>
+            </w:pPr>
+            <w:r>
+              <w:rPr>
+                <w:rFonts w:ascii="宋体" w:eastAsia="宋体" w:hAnsi="宋体" w:hint="eastAsia"/>
+                <w:sz w:val="24"/>
+                <w:szCs w:val="24"/>
+              </w:rPr>
+              <w:t>（1.5）</w:t>
+            </w:r>
+          </w:p>
+        </w:tc>
+      </w:tr>
+    </w:tbl>
+    <w:bookmarkEnd w:id="3"/>
+    <w:p>
+      <w:pPr>
+        <w:snapToGrid w:val="0"/>
+        <w:ind w:firstLine="420"/>
+        <w:rPr>
+          <w:rFonts w:ascii="宋体" w:eastAsia="宋体" w:hAnsi="宋体" w:hint="eastAsia"/>
+          <w:sz w:val="24"/>
+          <w:szCs w:val="24"/>
+        </w:rPr>
+      </w:pPr>
+      <w:r>
+        <w:rPr>
+          <w:rFonts w:ascii="宋体" w:eastAsia="宋体" w:hAnsi="宋体" w:hint="eastAsia"/>
+          <w:sz w:val="24"/>
+          <w:szCs w:val="24"/>
+        </w:rPr>
+        <w:t>(</w:t>
+      </w:r>
+      <w:r>
+        <w:rPr>
+          <w:rFonts w:ascii="宋体" w:eastAsia="宋体" w:hAnsi="宋体"/>
+          <w:sz w:val="24"/>
+          <w:szCs w:val="24"/>
+        </w:rPr>
+        <w:t>\</w:t>
+      </w:r>
+      <w:proofErr w:type="spellStart"/>
+      <w:r>
+        <w:rPr>
+          <w:rFonts w:ascii="宋体" w:eastAsia="宋体" w:hAnsi="宋体"/>
+          <w:sz w:val="24"/>
+          <w:szCs w:val="24"/>
+        </w:rPr>
+        <w:t>vec</w:t>
+      </w:r>
+      <w:proofErr w:type="spellEnd"/>
+      <w:r>
+        <w:rPr>
+          <w:rFonts w:ascii="宋体" w:eastAsia="宋体" w:hAnsi="宋体"/>
+          <w:sz w:val="24"/>
+          <w:szCs w:val="24"/>
+        </w:rPr>
+        <w:t>{loc_1}-\</w:t>
+      </w:r>
+      <w:proofErr w:type="spellStart"/>
+      <w:r>
+        <w:rPr>
+          <w:rFonts w:ascii="宋体" w:eastAsia="宋体" w:hAnsi="宋体"/>
+          <w:sz w:val="24"/>
+          <w:szCs w:val="24"/>
+        </w:rPr>
+        <w:t>vec</w:t>
+      </w:r>
+      <w:proofErr w:type="spellEnd"/>
+      <w:r>
+        <w:rPr>
+          <w:rFonts w:ascii="宋体" w:eastAsia="宋体" w:hAnsi="宋体"/>
+          <w:sz w:val="24"/>
+          <w:szCs w:val="24"/>
+        </w:rPr>
+        <w:t>{loc_</w:t>
+      </w:r>
+      <w:proofErr w:type="gramStart"/>
+      <w:r>
+        <w:rPr>
+          <w:rFonts w:ascii="宋体" w:eastAsia="宋体" w:hAnsi="宋体"/>
+          <w:sz w:val="24"/>
+          <w:szCs w:val="24"/>
+        </w:rPr>
+        <w:t>2}=</w:t>
+      </w:r>
+      <w:proofErr w:type="gramEnd"/>
+      <w:r>
+        <w:rPr>
+          <w:rFonts w:ascii="宋体" w:eastAsia="宋体" w:hAnsi="宋体"/>
+          <w:sz w:val="24"/>
+          <w:szCs w:val="24"/>
+        </w:rPr>
+        <w:t>\</w:t>
+      </w:r>
+      <w:proofErr w:type="spellStart"/>
+      <w:r>
+        <w:rPr>
+          <w:rFonts w:ascii="宋体" w:eastAsia="宋体" w:hAnsi="宋体"/>
+          <w:sz w:val="24"/>
+          <w:szCs w:val="24"/>
+        </w:rPr>
+        <w:t>vec</w:t>
+      </w:r>
+      <w:proofErr w:type="spellEnd"/>
+      <w:r>
+        <w:rPr>
+          <w:rFonts w:ascii="宋体" w:eastAsia="宋体" w:hAnsi="宋体"/>
+          <w:sz w:val="24"/>
+          <w:szCs w:val="24"/>
+        </w:rPr>
+        <w:t>{r}</w:t>
+      </w:r>
+      <w:r>
+        <w:rPr>
+          <w:rFonts w:ascii="宋体" w:eastAsia="宋体" w:hAnsi="宋体"/>
+          <w:sz w:val="24"/>
+          <w:szCs w:val="24"/>
+        </w:rPr>
+        <w:t>)</w:t>
+      </w:r>
+    </w:p>
+    <w:p>
+      <w:pPr>
+        <w:snapToGrid w:val="0"/>
+        <w:ind w:firstLine="420"/>
+        <w:rPr>
+          <w:rFonts w:ascii="宋体" w:eastAsia="宋体" w:hAnsi="宋体"/>
+          <w:sz w:val="24"/>
+          <w:szCs w:val="24"/>
+        </w:rPr>
+      </w:pPr>
+      <w:r>
+        <w:rPr>
+          <w:rFonts w:ascii="宋体" w:eastAsia="宋体" w:hAnsi="宋体" w:hint="eastAsia"/>
+          <w:sz w:val="24"/>
+          <w:szCs w:val="24"/>
+        </w:rPr>
+        <w:t>将两小球的速度与方向矢量点</w:t>
+      </w:r>
+      <w:proofErr w:type="gramStart"/>
+      <w:r>
+        <w:rPr>
+          <w:rFonts w:ascii="宋体" w:eastAsia="宋体" w:hAnsi="宋体" w:hint="eastAsia"/>
+          <w:sz w:val="24"/>
+          <w:szCs w:val="24"/>
+        </w:rPr>
+        <w:t>乘得到</w:t>
+      </w:r>
+      <w:proofErr w:type="gramEnd"/>
+      <w:r>
+        <w:rPr>
+          <w:rFonts w:ascii="宋体" w:eastAsia="宋体" w:hAnsi="宋体" w:hint="eastAsia"/>
+          <w:sz w:val="24"/>
+          <w:szCs w:val="24"/>
+        </w:rPr>
+        <w:t>速度在球心连线方向的分量</w:t>
+      </w:r>
+    </w:p>
+    <w:tbl>
+      <w:tblPr>
+        <w:tblStyle w:val="a4"/>
+        <w:tblW w:w="4037" w:type="pct"/>
+        <w:tblInd w:w="1613" w:type="dxa"/>
+        <w:tblBorders>
+          <w:top w:val="none" w:sz="0" w:space="0" w:color="auto"/>
+          <w:left w:val="none" w:sz="0" w:space="0" w:color="auto"/>
+          <w:bottom w:val="none" w:sz="0" w:space="0" w:color="auto"/>
+          <w:right w:val="none" w:sz="0" w:space="0" w:color="auto"/>
+          <w:insideH w:val="none" w:sz="0" w:space="0" w:color="auto"/>
+          <w:insideV w:val="none" w:sz="0" w:space="0" w:color="auto"/>
+        </w:tblBorders>
+        <w:tblLook w:val="04A0" w:firstRow="1" w:lastRow="0" w:firstColumn="1" w:lastColumn="0" w:noHBand="0" w:noVBand="1"/>
+      </w:tblPr>
+      <w:tblGrid>
+        <w:gridCol w:w="2390"/>
+        <w:gridCol w:w="2493"/>
+        <w:gridCol w:w="1823"/>
+      </w:tblGrid>
+      <w:tr>
+        <w:trPr>
+          <w:trHeight w:val="417"/>
+        </w:trPr>
+        <w:tc>
+          <w:tcPr>
+            <w:tcW w:w="1782" w:type="pct"/>
+          </w:tcPr>
+          <w:p>
+            <w:pPr>
+              <w:snapToGrid w:val="0"/>
+              <w:rPr>
+                <w:rFonts w:ascii="宋体" w:eastAsia="宋体" w:hAnsi="宋体" w:hint="eastAsia"/>
+                <w:sz w:val="24"/>
+                <w:szCs w:val="24"/>
+              </w:rPr>
+            </w:pPr>
+            <m:oMathPara>
+              <m:oMath>
+                <m:acc>
+                  <m:accPr>
+                    <m:chr m:val="⃗"/>
+                    <m:ctrlPr>
+                      <w:rPr>
+                        <w:rFonts w:ascii="Cambria Math" w:eastAsia="宋体" w:hAnsi="Cambria Math"/>
+                        <w:sz w:val="24"/>
+                        <w:szCs w:val="24"/>
+                      </w:rPr>
+                    </m:ctrlPr>
+                  </m:accPr>
+                  <m:e>
+                    <m:sSub>
+                      <m:sSubPr>
+                        <m:ctrlPr>
+                          <w:rPr>
+                            <w:rFonts w:ascii="Cambria Math" w:eastAsia="宋体" w:hAnsi="Cambria Math"/>
+                            <w:i/>
+                            <w:sz w:val="24"/>
+                            <w:szCs w:val="24"/>
+                          </w:rPr>
+                        </m:ctrlPr>
+                      </m:sSubPr>
+                      <m:e>
+                        <m:r>
+                          <w:rPr>
+                            <w:rFonts w:ascii="Cambria Math" w:eastAsia="宋体" w:hAnsi="Cambria Math"/>
+                            <w:sz w:val="24"/>
+                            <w:szCs w:val="24"/>
+                          </w:rPr>
+                          <m:t>v</m:t>
+                        </m:r>
+                      </m:e>
+                      <m:sub>
+                        <m:r>
+                          <w:rPr>
+                            <w:rFonts w:ascii="Cambria Math" w:eastAsia="宋体" w:hAnsi="Cambria Math"/>
+                            <w:sz w:val="24"/>
+                            <w:szCs w:val="24"/>
+                          </w:rPr>
+                          <m:t>1</m:t>
+                        </m:r>
+                        <m:r>
+                          <w:rPr>
+                            <w:rFonts w:ascii="Cambria Math" w:eastAsia="宋体" w:hAnsi="Cambria Math" w:hint="eastAsia"/>
+                            <w:sz w:val="24"/>
+                            <w:szCs w:val="24"/>
+                          </w:rPr>
+                          <m:t>0</m:t>
+                        </m:r>
+                      </m:sub>
+                    </m:sSub>
+                  </m:e>
+                </m:acc>
+                <m:r>
+                  <m:rPr>
+                    <m:sty m:val="p"/>
+                  </m:rPr>
+                  <w:rPr>
+                    <w:rFonts w:ascii="Cambria Math" w:eastAsia="宋体" w:hAnsi="Cambria Math"/>
+                    <w:sz w:val="24"/>
+                    <w:szCs w:val="24"/>
+                  </w:rPr>
+                  <m:t>⋅</m:t>
+                </m:r>
+                <m:acc>
+                  <m:accPr>
+                    <m:chr m:val="⃗"/>
+                    <m:ctrlPr>
+                      <w:rPr>
+                        <w:rFonts w:ascii="Cambria Math" w:eastAsia="宋体" w:hAnsi="Cambria Math"/>
+                        <w:sz w:val="24"/>
+                        <w:szCs w:val="24"/>
+                      </w:rPr>
+                    </m:ctrlPr>
+                  </m:accPr>
+                  <m:e>
+                    <m:r>
+                      <w:rPr>
+                        <w:rFonts w:ascii="Cambria Math" w:eastAsia="宋体" w:hAnsi="Cambria Math"/>
+                        <w:sz w:val="24"/>
+                        <w:szCs w:val="24"/>
+                      </w:rPr>
+                      <m:t>r</m:t>
+                    </m:r>
+                  </m:e>
+                </m:acc>
+                <m:r>
+                  <w:rPr>
+                    <w:rFonts w:ascii="Cambria Math" w:eastAsia="宋体" w:hAnsi="Cambria Math"/>
+                    <w:sz w:val="24"/>
+                    <w:szCs w:val="24"/>
+                  </w:rPr>
+                  <m:t>=</m:t>
+                </m:r>
+                <m:sSub>
+                  <m:sSubPr>
+                    <m:ctrlPr>
+                      <w:rPr>
+                        <w:rFonts w:ascii="Cambria Math" w:eastAsia="宋体" w:hAnsi="Cambria Math"/>
+                        <w:i/>
+                        <w:sz w:val="24"/>
+                        <w:szCs w:val="24"/>
+                      </w:rPr>
+                    </m:ctrlPr>
+                  </m:sSubPr>
+                  <m:e>
+                    <m:r>
+                      <w:rPr>
+                        <w:rFonts w:ascii="Cambria Math" w:eastAsia="宋体" w:hAnsi="Cambria Math"/>
+                        <w:sz w:val="24"/>
+                        <w:szCs w:val="24"/>
+                      </w:rPr>
+                      <m:t>v</m:t>
+                    </m:r>
+                  </m:e>
+                  <m:sub>
+                    <m:r>
+                      <w:rPr>
+                        <w:rFonts w:ascii="Cambria Math" w:eastAsia="宋体" w:hAnsi="Cambria Math"/>
+                        <w:sz w:val="24"/>
+                        <w:szCs w:val="24"/>
+                      </w:rPr>
+                      <m:t>10</m:t>
+                    </m:r>
+                  </m:sub>
+                </m:sSub>
+              </m:oMath>
+            </m:oMathPara>
+          </w:p>
+        </w:tc>
+        <w:tc>
+          <w:tcPr>
+            <w:tcW w:w="1859" w:type="pct"/>
+          </w:tcPr>
+          <w:p>
+            <w:pPr>
+              <w:snapToGrid w:val="0"/>
+              <w:ind w:firstLine="420"/>
+              <w:rPr>
+                <w:rFonts w:ascii="宋体" w:eastAsia="宋体" w:hAnsi="宋体" w:hint="eastAsia"/>
+                <w:sz w:val="24"/>
+                <w:szCs w:val="24"/>
+              </w:rPr>
+            </w:pPr>
+            <m:oMathPara>
+              <m:oMath>
+                <m:acc>
+                  <m:accPr>
+                    <m:chr m:val="⃗"/>
+                    <m:ctrlPr>
+                      <w:rPr>
+                        <w:rFonts w:ascii="Cambria Math" w:eastAsia="宋体" w:hAnsi="Cambria Math"/>
+                        <w:sz w:val="24"/>
+                        <w:szCs w:val="24"/>
+                      </w:rPr>
+                    </m:ctrlPr>
+                  </m:accPr>
+                  <m:e>
+                    <m:sSub>
+                      <m:sSubPr>
+                        <m:ctrlPr>
+                          <w:rPr>
+                            <w:rFonts w:ascii="Cambria Math" w:eastAsia="宋体" w:hAnsi="Cambria Math"/>
+                            <w:sz w:val="24"/>
+                            <w:szCs w:val="24"/>
+                          </w:rPr>
+                        </m:ctrlPr>
+                      </m:sSubPr>
+                      <m:e>
+                        <m:r>
+                          <w:rPr>
+                            <w:rFonts w:ascii="Cambria Math" w:eastAsia="宋体" w:hAnsi="Cambria Math"/>
+                            <w:sz w:val="24"/>
+                            <w:szCs w:val="24"/>
+                          </w:rPr>
+                          <m:t>v</m:t>
+                        </m:r>
+                      </m:e>
+                      <m:sub>
+                        <m:r>
+                          <m:rPr>
+                            <m:sty m:val="p"/>
+                          </m:rPr>
+                          <w:rPr>
+                            <w:rFonts w:ascii="Cambria Math" w:eastAsia="宋体" w:hAnsi="Cambria Math" w:hint="eastAsia"/>
+                            <w:sz w:val="24"/>
+                            <w:szCs w:val="24"/>
+                          </w:rPr>
+                          <m:t>2</m:t>
+                        </m:r>
+                        <m:r>
+                          <m:rPr>
+                            <m:sty m:val="p"/>
+                          </m:rPr>
+                          <w:rPr>
+                            <w:rFonts w:ascii="Cambria Math" w:eastAsia="宋体" w:hAnsi="Cambria Math" w:hint="eastAsia"/>
+                            <w:sz w:val="24"/>
+                            <w:szCs w:val="24"/>
+                          </w:rPr>
+                          <m:t>0</m:t>
+                        </m:r>
+                      </m:sub>
+                    </m:sSub>
+                  </m:e>
+                </m:acc>
+                <m:r>
+                  <m:rPr>
+                    <m:sty m:val="p"/>
+                  </m:rPr>
+                  <w:rPr>
+                    <w:rFonts w:ascii="Cambria Math" w:eastAsia="宋体" w:hAnsi="Cambria Math"/>
+                    <w:sz w:val="24"/>
+                    <w:szCs w:val="24"/>
+                  </w:rPr>
+                  <m:t> ⋅</m:t>
+                </m:r>
+                <m:acc>
+                  <m:accPr>
+                    <m:chr m:val="⃗"/>
+                    <m:ctrlPr>
+                      <w:rPr>
+                        <w:rFonts w:ascii="Cambria Math" w:eastAsia="宋体" w:hAnsi="Cambria Math"/>
+                        <w:sz w:val="24"/>
+                        <w:szCs w:val="24"/>
+                      </w:rPr>
+                    </m:ctrlPr>
+                  </m:accPr>
+                  <m:e>
+                    <m:r>
+                      <w:rPr>
+                        <w:rFonts w:ascii="Cambria Math" w:eastAsia="宋体" w:hAnsi="Cambria Math"/>
+                        <w:sz w:val="24"/>
+                        <w:szCs w:val="24"/>
+                      </w:rPr>
+                      <m:t>r</m:t>
+                    </m:r>
+                  </m:e>
+                </m:acc>
+                <m:r>
+                  <m:rPr>
+                    <m:sty m:val="p"/>
+                  </m:rPr>
+                  <w:rPr>
+                    <w:rFonts w:ascii="Cambria Math" w:eastAsia="宋体" w:hAnsi="Cambria Math"/>
+                    <w:sz w:val="24"/>
+                    <w:szCs w:val="24"/>
+                  </w:rPr>
+                  <m:t>=</m:t>
+                </m:r>
+                <m:sSub>
+                  <m:sSubPr>
+                    <m:ctrlPr>
+                      <w:rPr>
+                        <w:rFonts w:ascii="Cambria Math" w:eastAsia="宋体" w:hAnsi="Cambria Math"/>
+                        <w:sz w:val="24"/>
+                        <w:szCs w:val="24"/>
+                      </w:rPr>
+                    </m:ctrlPr>
+                  </m:sSubPr>
+                  <m:e>
+                    <m:r>
+                      <w:rPr>
+                        <w:rFonts w:ascii="Cambria Math" w:eastAsia="宋体" w:hAnsi="Cambria Math"/>
+                        <w:sz w:val="24"/>
+                        <w:szCs w:val="24"/>
+                      </w:rPr>
+                      <m:t>v</m:t>
+                    </m:r>
+                  </m:e>
+                  <m:sub>
+                    <m:r>
+                      <m:rPr>
+                        <m:sty m:val="p"/>
+                      </m:rPr>
+                      <w:rPr>
+                        <w:rFonts w:ascii="Cambria Math" w:eastAsia="宋体" w:hAnsi="Cambria Math" w:hint="eastAsia"/>
+                        <w:sz w:val="24"/>
+                        <w:szCs w:val="24"/>
+                      </w:rPr>
+                      <m:t>2</m:t>
+                    </m:r>
+                    <m:r>
+                      <m:rPr>
+                        <m:sty m:val="p"/>
+                      </m:rPr>
+                      <w:rPr>
+                        <w:rFonts w:ascii="Cambria Math" w:eastAsia="宋体" w:hAnsi="Cambria Math"/>
+                        <w:sz w:val="24"/>
+                        <w:szCs w:val="24"/>
+                      </w:rPr>
+                      <m:t>0</m:t>
+                    </m:r>
+                  </m:sub>
+                </m:sSub>
+              </m:oMath>
+            </m:oMathPara>
+          </w:p>
+        </w:tc>
+        <w:tc>
+          <w:tcPr>
+            <w:tcW w:w="1359" w:type="pct"/>
+          </w:tcPr>
+          <w:p>
+            <w:pPr>
+              <w:snapToGrid w:val="0"/>
+              <w:jc w:val="right"/>
+              <w:rPr>
+                <w:rFonts w:ascii="宋体" w:eastAsia="宋体" w:hAnsi="宋体" w:hint="eastAsia"/>
+                <w:sz w:val="24"/>
+                <w:szCs w:val="24"/>
+              </w:rPr>
+            </w:pPr>
+            <w:r>
+              <w:rPr>
+                <w:rFonts w:ascii="宋体" w:eastAsia="宋体" w:hAnsi="宋体" w:hint="eastAsia"/>
+                <w:sz w:val="24"/>
+                <w:szCs w:val="24"/>
+              </w:rPr>
+              <w:t>（1.</w:t>
+            </w:r>
+            <w:r>
+              <w:rPr>
+                <w:rFonts w:ascii="宋体" w:eastAsia="宋体" w:hAnsi="宋体" w:hint="eastAsia"/>
+                <w:sz w:val="24"/>
+                <w:szCs w:val="24"/>
+              </w:rPr>
+              <w:t>6</w:t>
+            </w:r>
+            <w:r>
+              <w:rPr>
+                <w:rFonts w:ascii="宋体" w:eastAsia="宋体" w:hAnsi="宋体" w:hint="eastAsia"/>
+                <w:sz w:val="24"/>
+                <w:szCs w:val="24"/>
+              </w:rPr>
+              <w:t>）</w:t>
+            </w:r>
+          </w:p>
+        </w:tc>
+      </w:tr>
+    </w:tbl>
+    <w:p>
+      <w:pPr>
+        <w:snapToGrid w:val="0"/>
+        <w:ind w:firstLine="420"/>
+        <w:rPr>
+          <w:rFonts w:ascii="宋体" w:eastAsia="宋体" w:hAnsi="宋体" w:hint="eastAsia"/>
+          <w:sz w:val="24"/>
+          <w:szCs w:val="24"/>
+        </w:rPr>
+      </w:pPr>
+      <w:r>
+        <w:rPr>
+          <w:rFonts w:ascii="宋体" w:eastAsia="宋体" w:hAnsi="宋体" w:hint="eastAsia"/>
+          <w:sz w:val="24"/>
+          <w:szCs w:val="24"/>
+        </w:rPr>
+        <w:t>（</w:t>
+      </w:r>
+      <w:r>
+        <w:rPr>
+          <w:rFonts w:ascii="宋体" w:eastAsia="宋体" w:hAnsi="宋体"/>
+          <w:sz w:val="24"/>
+          <w:szCs w:val="24"/>
+        </w:rPr>
+        <w:t>\</w:t>
+      </w:r>
+      <w:proofErr w:type="spellStart"/>
+      <w:r>
+        <w:rPr>
+          <w:rFonts w:ascii="宋体" w:eastAsia="宋体" w:hAnsi="宋体"/>
+          <w:sz w:val="24"/>
+          <w:szCs w:val="24"/>
+        </w:rPr>
+        <w:t>vec</w:t>
+      </w:r>
+      <w:proofErr w:type="spellEnd"/>
+      <w:r>
+        <w:rPr>
+          <w:rFonts w:ascii="宋体" w:eastAsia="宋体" w:hAnsi="宋体"/>
+          <w:sz w:val="24"/>
+          <w:szCs w:val="24"/>
+        </w:rPr>
+        <w:t>{v_1}\ \</w:t>
+      </w:r>
+      <w:proofErr w:type="spellStart"/>
+      <w:r>
+        <w:rPr>
+          <w:rFonts w:ascii="宋体" w:eastAsia="宋体" w:hAnsi="宋体"/>
+          <w:sz w:val="24"/>
+          <w:szCs w:val="24"/>
+        </w:rPr>
+        <w:t>cdot</w:t>
+      </w:r>
+      <w:proofErr w:type="spellEnd"/>
+      <w:r>
+        <w:rPr>
+          <w:rFonts w:ascii="宋体" w:eastAsia="宋体" w:hAnsi="宋体"/>
+          <w:sz w:val="24"/>
+          <w:szCs w:val="24"/>
+        </w:rPr>
+        <w:t xml:space="preserve"> \</w:t>
+      </w:r>
+      <w:proofErr w:type="spellStart"/>
+      <w:r>
+        <w:rPr>
+          <w:rFonts w:ascii="宋体" w:eastAsia="宋体" w:hAnsi="宋体"/>
+          <w:sz w:val="24"/>
+          <w:szCs w:val="24"/>
+        </w:rPr>
+        <w:t>vec</w:t>
+      </w:r>
+      <w:proofErr w:type="spellEnd"/>
+      <w:r>
+        <w:rPr>
+          <w:rFonts w:ascii="宋体" w:eastAsia="宋体" w:hAnsi="宋体"/>
+          <w:sz w:val="24"/>
+          <w:szCs w:val="24"/>
+        </w:rPr>
+        <w:t>{r}=v_{10}</w:t>
+      </w:r>
+      <w:r>
+        <w:rPr>
+          <w:rFonts w:ascii="宋体" w:eastAsia="宋体" w:hAnsi="宋体" w:hint="eastAsia"/>
+          <w:sz w:val="24"/>
+          <w:szCs w:val="24"/>
+        </w:rPr>
+        <w:t>）</w:t>
+      </w:r>
+    </w:p>
+    <w:p>
+      <w:pPr>
+        <w:snapToGrid w:val="0"/>
+        <w:ind w:firstLine="420"/>
+        <w:rPr>
+          <w:rFonts w:ascii="宋体" w:eastAsia="宋体" w:hAnsi="宋体"/>
+          <w:sz w:val="24"/>
+          <w:szCs w:val="24"/>
+        </w:rPr>
+      </w:pPr>
+      <w:bookmarkStart w:id="4" w:name="_Hlk68353618"/>
+      <w:r>
+        <w:rPr>
+          <w:rFonts w:ascii="宋体" w:eastAsia="宋体" w:hAnsi="宋体" w:hint="eastAsia"/>
+          <w:sz w:val="24"/>
+          <w:szCs w:val="24"/>
+        </w:rPr>
+        <w:t>在球心连线方向上（一维空间）处理小球碰撞，</w:t>
+      </w:r>
+      <w:r>
+        <w:rPr>
+          <w:rFonts w:ascii="宋体" w:eastAsia="宋体" w:hAnsi="宋体" w:hint="eastAsia"/>
+          <w:sz w:val="24"/>
+          <w:szCs w:val="24"/>
+        </w:rPr>
+        <w:t>应用</w:t>
+      </w:r>
+      <w:proofErr w:type="gramStart"/>
+      <w:r>
+        <w:rPr>
+          <w:rFonts w:ascii="宋体" w:eastAsia="宋体" w:hAnsi="宋体" w:hint="eastAsia"/>
+          <w:sz w:val="24"/>
+          <w:szCs w:val="24"/>
+        </w:rPr>
+        <w:t>用</w:t>
+      </w:r>
+      <w:proofErr w:type="gramEnd"/>
+      <w:r>
+        <w:rPr>
+          <w:rFonts w:ascii="宋体" w:eastAsia="宋体" w:hAnsi="宋体" w:hint="eastAsia"/>
+          <w:sz w:val="24"/>
+          <w:szCs w:val="24"/>
+        </w:rPr>
+        <w:t>《力学》中</w:t>
+      </w:r>
+      <w:r>
+        <w:rPr>
+          <w:rFonts w:ascii="宋体" w:eastAsia="宋体" w:hAnsi="宋体" w:hint="eastAsia"/>
+          <w:sz w:val="24"/>
+          <w:szCs w:val="24"/>
+        </w:rPr>
+        <w:t>联立动量、动能守恒方程得到</w:t>
+      </w:r>
+      <w:r>
+        <w:rPr>
+          <w:rFonts w:ascii="宋体" w:eastAsia="宋体" w:hAnsi="宋体" w:hint="eastAsia"/>
+          <w:sz w:val="24"/>
+          <w:szCs w:val="24"/>
+        </w:rPr>
+        <w:t>的一维碰撞解</w:t>
+      </w:r>
+    </w:p>
+    <w:tbl>
+      <w:tblPr>
+        <w:tblStyle w:val="a4"/>
+        <w:tblW w:w="5000" w:type="pct"/>
+        <w:tblBorders>
+          <w:top w:val="none" w:sz="0" w:space="0" w:color="auto"/>
+          <w:left w:val="none" w:sz="0" w:space="0" w:color="auto"/>
+          <w:bottom w:val="none" w:sz="0" w:space="0" w:color="auto"/>
+          <w:right w:val="none" w:sz="0" w:space="0" w:color="auto"/>
+          <w:insideH w:val="none" w:sz="0" w:space="0" w:color="auto"/>
+          <w:insideV w:val="none" w:sz="0" w:space="0" w:color="auto"/>
+        </w:tblBorders>
+        <w:tblLook w:val="04A0" w:firstRow="1" w:lastRow="0" w:firstColumn="1" w:lastColumn="0" w:noHBand="0" w:noVBand="1"/>
+      </w:tblPr>
+      <w:tblGrid>
+        <w:gridCol w:w="3573"/>
+        <w:gridCol w:w="3573"/>
+        <w:gridCol w:w="1160"/>
+      </w:tblGrid>
+      <w:tr>
+        <w:tc>
+          <w:tcPr>
+            <w:tcW w:w="2151" w:type="pct"/>
+          </w:tcPr>
+          <w:bookmarkEnd w:id="4"/>
+          <w:p>
+            <w:pPr>
+              <w:snapToGrid w:val="0"/>
+              <w:ind w:firstLine="420"/>
+              <w:rPr>
+                <w:rFonts w:ascii="宋体" w:eastAsia="宋体" w:hAnsi="宋体" w:hint="eastAsia"/>
+                <w:sz w:val="24"/>
+                <w:szCs w:val="24"/>
+              </w:rPr>
+            </w:pPr>
+            <m:oMathPara>
+              <m:oMath>
+                <m:sSub>
+                  <m:sSubPr>
+                    <m:ctrlPr>
+                      <w:rPr>
+                        <w:rFonts w:ascii="Cambria Math" w:eastAsia="宋体" w:hAnsi="Cambria Math"/>
+                        <w:i/>
+                        <w:sz w:val="24"/>
+                        <w:szCs w:val="24"/>
+                      </w:rPr>
+                    </m:ctrlPr>
+                  </m:sSubPr>
+                  <m:e>
+                    <m:r>
+                      <w:rPr>
+                        <w:rFonts w:ascii="Cambria Math" w:eastAsia="宋体" w:hAnsi="Cambria Math"/>
+                        <w:sz w:val="24"/>
+                        <w:szCs w:val="24"/>
+                      </w:rPr>
+                      <m:t>v</m:t>
+                    </m:r>
+                  </m:e>
+                  <m:sub>
+                    <m:r>
+                      <w:rPr>
+                        <w:rFonts w:ascii="Cambria Math" w:eastAsia="宋体" w:hAnsi="Cambria Math"/>
+                        <w:sz w:val="24"/>
+                        <w:szCs w:val="24"/>
+                      </w:rPr>
+                      <m:t>1</m:t>
+                    </m:r>
+                  </m:sub>
+                </m:sSub>
+                <m:r>
+                  <w:rPr>
+                    <w:rFonts w:ascii="Cambria Math" w:eastAsia="宋体" w:hAnsi="Cambria Math"/>
+                    <w:sz w:val="24"/>
+                    <w:szCs w:val="24"/>
+                  </w:rPr>
+                  <m:t>=</m:t>
+                </m:r>
+                <m:f>
+                  <m:fPr>
+                    <m:ctrlPr>
+                      <w:rPr>
+                        <w:rFonts w:ascii="Cambria Math" w:eastAsia="宋体" w:hAnsi="Cambria Math"/>
+                        <w:sz w:val="24"/>
+                        <w:szCs w:val="24"/>
+                      </w:rPr>
+                    </m:ctrlPr>
+                  </m:fPr>
+                  <m:num>
+                    <m:d>
+                      <m:dPr>
+                        <m:ctrlPr>
+                          <w:rPr>
+                            <w:rFonts w:ascii="Cambria Math" w:eastAsia="宋体" w:hAnsi="Cambria Math"/>
+                            <w:i/>
+                            <w:sz w:val="24"/>
+                            <w:szCs w:val="24"/>
+                          </w:rPr>
+                        </m:ctrlPr>
+                      </m:dPr>
+                      <m:e>
+                        <m:sSub>
+                          <m:sSubPr>
+                            <m:ctrlPr>
+                              <w:rPr>
+                                <w:rFonts w:ascii="Cambria Math" w:eastAsia="宋体" w:hAnsi="Cambria Math"/>
+                                <w:i/>
+                                <w:sz w:val="24"/>
+                                <w:szCs w:val="24"/>
+                              </w:rPr>
+                            </m:ctrlPr>
+                          </m:sSubPr>
+                          <m:e>
+                            <m:r>
+                              <w:rPr>
+                                <w:rFonts w:ascii="Cambria Math" w:eastAsia="宋体" w:hAnsi="Cambria Math"/>
+                                <w:sz w:val="24"/>
+                                <w:szCs w:val="24"/>
+                              </w:rPr>
+                              <m:t>m</m:t>
+                            </m:r>
+                          </m:e>
+                          <m:sub>
+                            <m:r>
+                              <w:rPr>
+                                <w:rFonts w:ascii="Cambria Math" w:eastAsia="宋体" w:hAnsi="Cambria Math"/>
+                                <w:sz w:val="24"/>
+                                <w:szCs w:val="24"/>
+                              </w:rPr>
+                              <m:t>1</m:t>
+                            </m:r>
+                          </m:sub>
+                        </m:sSub>
+                        <m:r>
+                          <w:rPr>
+                            <w:rFonts w:ascii="Cambria Math" w:eastAsia="宋体" w:hAnsi="Cambria Math"/>
+                            <w:sz w:val="24"/>
+                            <w:szCs w:val="24"/>
+                          </w:rPr>
+                          <m:t>-</m:t>
+                        </m:r>
+                        <m:sSub>
+                          <m:sSubPr>
+                            <m:ctrlPr>
+                              <w:rPr>
+                                <w:rFonts w:ascii="Cambria Math" w:eastAsia="宋体" w:hAnsi="Cambria Math"/>
+                                <w:i/>
+                                <w:sz w:val="24"/>
+                                <w:szCs w:val="24"/>
+                              </w:rPr>
+                            </m:ctrlPr>
+                          </m:sSubPr>
+                          <m:e>
+                            <m:r>
+                              <w:rPr>
+                                <w:rFonts w:ascii="Cambria Math" w:eastAsia="宋体" w:hAnsi="Cambria Math"/>
+                                <w:sz w:val="24"/>
+                                <w:szCs w:val="24"/>
+                              </w:rPr>
+                              <m:t>m</m:t>
+                            </m:r>
+                          </m:e>
+                          <m:sub>
+                            <m:r>
+                              <w:rPr>
+                                <w:rFonts w:ascii="Cambria Math" w:eastAsia="宋体" w:hAnsi="Cambria Math"/>
+                                <w:sz w:val="24"/>
+                                <w:szCs w:val="24"/>
+                              </w:rPr>
+                              <m:t>2</m:t>
+                            </m:r>
+                          </m:sub>
+                        </m:sSub>
+                      </m:e>
+                    </m:d>
+                    <m:sSub>
+                      <m:sSubPr>
+                        <m:ctrlPr>
+                          <w:rPr>
+                            <w:rFonts w:ascii="Cambria Math" w:eastAsia="宋体" w:hAnsi="Cambria Math"/>
+                            <w:i/>
+                            <w:sz w:val="24"/>
+                            <w:szCs w:val="24"/>
+                          </w:rPr>
+                        </m:ctrlPr>
+                      </m:sSubPr>
+                      <m:e>
+                        <m:r>
+                          <w:rPr>
+                            <w:rFonts w:ascii="Cambria Math" w:eastAsia="宋体" w:hAnsi="Cambria Math"/>
+                            <w:sz w:val="24"/>
+                            <w:szCs w:val="24"/>
+                          </w:rPr>
+                          <m:t>v</m:t>
+                        </m:r>
+                      </m:e>
+                      <m:sub>
+                        <m:r>
+                          <w:rPr>
+                            <w:rFonts w:ascii="Cambria Math" w:eastAsia="宋体" w:hAnsi="Cambria Math"/>
+                            <w:sz w:val="24"/>
+                            <w:szCs w:val="24"/>
+                          </w:rPr>
+                          <m:t>10</m:t>
+                        </m:r>
+                      </m:sub>
+                    </m:sSub>
+                    <m:r>
+                      <w:rPr>
+                        <w:rFonts w:ascii="Cambria Math" w:eastAsia="宋体" w:hAnsi="Cambria Math"/>
+                        <w:sz w:val="24"/>
+                        <w:szCs w:val="24"/>
+                      </w:rPr>
+                      <m:t>+2</m:t>
+                    </m:r>
+                    <m:sSub>
+                      <m:sSubPr>
+                        <m:ctrlPr>
+                          <w:rPr>
+                            <w:rFonts w:ascii="Cambria Math" w:eastAsia="宋体" w:hAnsi="Cambria Math"/>
+                            <w:i/>
+                            <w:sz w:val="24"/>
+                            <w:szCs w:val="24"/>
+                          </w:rPr>
+                        </m:ctrlPr>
+                      </m:sSubPr>
+                      <m:e>
+                        <m:r>
+                          <w:rPr>
+                            <w:rFonts w:ascii="Cambria Math" w:eastAsia="宋体" w:hAnsi="Cambria Math"/>
+                            <w:sz w:val="24"/>
+                            <w:szCs w:val="24"/>
+                          </w:rPr>
+                          <m:t>m</m:t>
+                        </m:r>
+                      </m:e>
+                      <m:sub>
+                        <m:r>
+                          <w:rPr>
+                            <w:rFonts w:ascii="Cambria Math" w:eastAsia="宋体" w:hAnsi="Cambria Math"/>
+                            <w:sz w:val="24"/>
+                            <w:szCs w:val="24"/>
+                          </w:rPr>
+                          <m:t>2</m:t>
+                        </m:r>
+                      </m:sub>
+                    </m:sSub>
+                    <m:sSub>
+                      <m:sSubPr>
+                        <m:ctrlPr>
+                          <w:rPr>
+                            <w:rFonts w:ascii="Cambria Math" w:eastAsia="宋体" w:hAnsi="Cambria Math"/>
+                            <w:i/>
+                            <w:sz w:val="24"/>
+                            <w:szCs w:val="24"/>
+                          </w:rPr>
+                        </m:ctrlPr>
+                      </m:sSubPr>
+                      <m:e>
+                        <m:r>
+                          <w:rPr>
+                            <w:rFonts w:ascii="Cambria Math" w:eastAsia="宋体" w:hAnsi="Cambria Math"/>
+                            <w:sz w:val="24"/>
+                            <w:szCs w:val="24"/>
+                          </w:rPr>
+                          <m:t>v</m:t>
+                        </m:r>
+                      </m:e>
+                      <m:sub>
+                        <m:r>
+                          <w:rPr>
+                            <w:rFonts w:ascii="Cambria Math" w:eastAsia="宋体" w:hAnsi="Cambria Math"/>
+                            <w:sz w:val="24"/>
+                            <w:szCs w:val="24"/>
+                          </w:rPr>
+                          <m:t>20</m:t>
+                        </m:r>
+                      </m:sub>
+                    </m:sSub>
+                    <m:ctrlPr>
+                      <w:rPr>
+                        <w:rFonts w:ascii="Cambria Math" w:eastAsia="宋体" w:hAnsi="Cambria Math"/>
+                        <w:i/>
+                        <w:sz w:val="24"/>
+                        <w:szCs w:val="24"/>
+                      </w:rPr>
+                    </m:ctrlPr>
+                  </m:num>
+                  <m:den>
+                    <m:sSub>
+                      <m:sSubPr>
+                        <m:ctrlPr>
+                          <w:rPr>
+                            <w:rFonts w:ascii="Cambria Math" w:eastAsia="宋体" w:hAnsi="Cambria Math"/>
+                            <w:i/>
+                            <w:sz w:val="24"/>
+                            <w:szCs w:val="24"/>
+                          </w:rPr>
+                        </m:ctrlPr>
+                      </m:sSubPr>
+                      <m:e>
+                        <m:r>
+                          <w:rPr>
+                            <w:rFonts w:ascii="Cambria Math" w:eastAsia="宋体" w:hAnsi="Cambria Math"/>
+                            <w:sz w:val="24"/>
+                            <w:szCs w:val="24"/>
+                          </w:rPr>
+                          <m:t>m</m:t>
+                        </m:r>
+                      </m:e>
+                      <m:sub>
+                        <m:r>
+                          <w:rPr>
+                            <w:rFonts w:ascii="Cambria Math" w:eastAsia="宋体" w:hAnsi="Cambria Math"/>
+                            <w:sz w:val="24"/>
+                            <w:szCs w:val="24"/>
+                          </w:rPr>
+                          <m:t>1</m:t>
+                        </m:r>
+                      </m:sub>
+                    </m:sSub>
+                    <m:r>
+                      <w:rPr>
+                        <w:rFonts w:ascii="Cambria Math" w:eastAsia="宋体" w:hAnsi="Cambria Math"/>
+                        <w:sz w:val="24"/>
+                        <w:szCs w:val="24"/>
+                      </w:rPr>
+                      <m:t>+</m:t>
+                    </m:r>
+                    <m:sSub>
+                      <m:sSubPr>
+                        <m:ctrlPr>
+                          <w:rPr>
+                            <w:rFonts w:ascii="Cambria Math" w:eastAsia="宋体" w:hAnsi="Cambria Math"/>
+                            <w:i/>
+                            <w:sz w:val="24"/>
+                            <w:szCs w:val="24"/>
+                          </w:rPr>
+                        </m:ctrlPr>
+                      </m:sSubPr>
+                      <m:e>
+                        <m:r>
+                          <w:rPr>
+                            <w:rFonts w:ascii="Cambria Math" w:eastAsia="宋体" w:hAnsi="Cambria Math"/>
+                            <w:sz w:val="24"/>
+                            <w:szCs w:val="24"/>
+                          </w:rPr>
+                          <m:t>m</m:t>
+                        </m:r>
+                      </m:e>
+                      <m:sub>
+                        <m:r>
+                          <w:rPr>
+                            <w:rFonts w:ascii="Cambria Math" w:eastAsia="宋体" w:hAnsi="Cambria Math"/>
+                            <w:sz w:val="24"/>
+                            <w:szCs w:val="24"/>
+                          </w:rPr>
+                          <m:t>2</m:t>
+                        </m:r>
+                      </m:sub>
+                    </m:sSub>
+                    <m:ctrlPr>
+                      <w:rPr>
+                        <w:rFonts w:ascii="Cambria Math" w:eastAsia="宋体" w:hAnsi="Cambria Math"/>
+                        <w:i/>
+                        <w:sz w:val="24"/>
+                        <w:szCs w:val="24"/>
+                      </w:rPr>
+                    </m:ctrlPr>
+                  </m:den>
+                </m:f>
+              </m:oMath>
+            </m:oMathPara>
+          </w:p>
+        </w:tc>
+        <w:tc>
+          <w:tcPr>
+            <w:tcW w:w="2151" w:type="pct"/>
+          </w:tcPr>
+          <w:p>
+            <w:pPr>
+              <w:snapToGrid w:val="0"/>
+              <w:ind w:firstLine="420"/>
+              <w:rPr>
+                <w:rFonts w:ascii="宋体" w:eastAsia="宋体" w:hAnsi="宋体" w:hint="eastAsia"/>
+                <w:sz w:val="24"/>
+                <w:szCs w:val="24"/>
+              </w:rPr>
+            </w:pPr>
+            <m:oMathPara>
+              <m:oMath>
+                <m:sSub>
+                  <m:sSubPr>
+                    <m:ctrlPr>
+                      <w:rPr>
+                        <w:rFonts w:ascii="Cambria Math" w:eastAsia="宋体" w:hAnsi="Cambria Math"/>
+                        <w:sz w:val="24"/>
+                        <w:szCs w:val="24"/>
+                      </w:rPr>
+                    </m:ctrlPr>
+                  </m:sSubPr>
+                  <m:e>
+                    <m:r>
+                      <m:rPr>
+                        <m:sty m:val="p"/>
+                      </m:rPr>
+                      <w:rPr>
+                        <w:rFonts w:ascii="Cambria Math" w:eastAsia="宋体" w:hAnsi="Cambria Math"/>
+                        <w:sz w:val="24"/>
+                        <w:szCs w:val="24"/>
+                      </w:rPr>
+                      <m:t>v</m:t>
+                    </m:r>
+                  </m:e>
+                  <m:sub>
+                    <m:r>
+                      <m:rPr>
+                        <m:sty m:val="p"/>
+                      </m:rPr>
+                      <w:rPr>
+                        <w:rFonts w:ascii="Cambria Math" w:eastAsia="宋体" w:hAnsi="Cambria Math" w:hint="eastAsia"/>
+                        <w:sz w:val="24"/>
+                        <w:szCs w:val="24"/>
+                      </w:rPr>
+                      <m:t>2</m:t>
+                    </m:r>
+                  </m:sub>
+                </m:sSub>
+                <m:r>
+                  <m:rPr>
+                    <m:sty m:val="p"/>
+                  </m:rPr>
+                  <w:rPr>
+                    <w:rFonts w:ascii="Cambria Math" w:eastAsia="宋体" w:hAnsi="Cambria Math"/>
+                    <w:sz w:val="24"/>
+                    <w:szCs w:val="24"/>
+                  </w:rPr>
+                  <m:t>=</m:t>
+                </m:r>
+                <m:f>
+                  <m:fPr>
+                    <m:ctrlPr>
+                      <w:rPr>
+                        <w:rFonts w:ascii="Cambria Math" w:eastAsia="宋体" w:hAnsi="Cambria Math"/>
+                        <w:sz w:val="24"/>
+                        <w:szCs w:val="24"/>
+                      </w:rPr>
+                    </m:ctrlPr>
+                  </m:fPr>
+                  <m:num>
+                    <m:d>
+                      <m:dPr>
+                        <m:ctrlPr>
+                          <w:rPr>
+                            <w:rFonts w:ascii="Cambria Math" w:eastAsia="宋体" w:hAnsi="Cambria Math"/>
+                            <w:sz w:val="24"/>
+                            <w:szCs w:val="24"/>
+                          </w:rPr>
+                        </m:ctrlPr>
+                      </m:dPr>
+                      <m:e>
+                        <m:sSub>
+                          <m:sSubPr>
+                            <m:ctrlPr>
+                              <w:rPr>
+                                <w:rFonts w:ascii="Cambria Math" w:eastAsia="宋体" w:hAnsi="Cambria Math"/>
+                                <w:sz w:val="24"/>
+                                <w:szCs w:val="24"/>
+                              </w:rPr>
+                            </m:ctrlPr>
+                          </m:sSubPr>
+                          <m:e>
+                            <m:r>
+                              <m:rPr>
+                                <m:sty m:val="p"/>
+                              </m:rPr>
+                              <w:rPr>
+                                <w:rFonts w:ascii="Cambria Math" w:eastAsia="宋体" w:hAnsi="Cambria Math"/>
+                                <w:sz w:val="24"/>
+                                <w:szCs w:val="24"/>
+                              </w:rPr>
+                              <m:t>m</m:t>
+                            </m:r>
+                          </m:e>
+                          <m:sub>
+                            <m:r>
+                              <m:rPr>
+                                <m:sty m:val="p"/>
+                              </m:rPr>
+                              <w:rPr>
+                                <w:rFonts w:ascii="Cambria Math" w:eastAsia="宋体" w:hAnsi="Cambria Math" w:hint="eastAsia"/>
+                                <w:sz w:val="24"/>
+                                <w:szCs w:val="24"/>
+                              </w:rPr>
+                              <m:t>2</m:t>
+                            </m:r>
+                          </m:sub>
+                        </m:sSub>
+                        <m:r>
+                          <m:rPr>
+                            <m:sty m:val="p"/>
+                          </m:rPr>
+                          <w:rPr>
+                            <w:rFonts w:ascii="Cambria Math" w:eastAsia="宋体" w:hAnsi="Cambria Math"/>
+                            <w:sz w:val="24"/>
+                            <w:szCs w:val="24"/>
+                          </w:rPr>
+                          <m:t>-</m:t>
+                        </m:r>
+                        <m:sSub>
+                          <m:sSubPr>
+                            <m:ctrlPr>
+                              <w:rPr>
+                                <w:rFonts w:ascii="Cambria Math" w:eastAsia="宋体" w:hAnsi="Cambria Math"/>
+                                <w:sz w:val="24"/>
+                                <w:szCs w:val="24"/>
+                              </w:rPr>
+                            </m:ctrlPr>
+                          </m:sSubPr>
+                          <m:e>
+                            <m:r>
+                              <m:rPr>
+                                <m:sty m:val="p"/>
+                              </m:rPr>
+                              <w:rPr>
+                                <w:rFonts w:ascii="Cambria Math" w:eastAsia="宋体" w:hAnsi="Cambria Math"/>
+                                <w:sz w:val="24"/>
+                                <w:szCs w:val="24"/>
+                              </w:rPr>
+                              <m:t>m</m:t>
+                            </m:r>
+                          </m:e>
+                          <m:sub>
+                            <m:r>
+                              <m:rPr>
+                                <m:sty m:val="p"/>
+                              </m:rPr>
+                              <w:rPr>
+                                <w:rFonts w:ascii="Cambria Math" w:eastAsia="宋体" w:hAnsi="Cambria Math" w:hint="eastAsia"/>
+                                <w:sz w:val="24"/>
+                                <w:szCs w:val="24"/>
+                              </w:rPr>
+                              <m:t>1</m:t>
+                            </m:r>
+                          </m:sub>
+                        </m:sSub>
+                      </m:e>
+                    </m:d>
+                    <m:sSub>
+                      <m:sSubPr>
+                        <m:ctrlPr>
+                          <w:rPr>
+                            <w:rFonts w:ascii="Cambria Math" w:eastAsia="宋体" w:hAnsi="Cambria Math"/>
+                            <w:sz w:val="24"/>
+                            <w:szCs w:val="24"/>
+                          </w:rPr>
+                        </m:ctrlPr>
+                      </m:sSubPr>
+                      <m:e>
+                        <m:r>
+                          <m:rPr>
+                            <m:sty m:val="p"/>
+                          </m:rPr>
+                          <w:rPr>
+                            <w:rFonts w:ascii="Cambria Math" w:eastAsia="宋体" w:hAnsi="Cambria Math"/>
+                            <w:sz w:val="24"/>
+                            <w:szCs w:val="24"/>
+                          </w:rPr>
+                          <m:t>v</m:t>
+                        </m:r>
+                      </m:e>
+                      <m:sub>
+                        <m:r>
+                          <m:rPr>
+                            <m:sty m:val="p"/>
+                          </m:rPr>
+                          <w:rPr>
+                            <w:rFonts w:ascii="Cambria Math" w:eastAsia="宋体" w:hAnsi="Cambria Math" w:hint="eastAsia"/>
+                            <w:sz w:val="24"/>
+                            <w:szCs w:val="24"/>
+                          </w:rPr>
+                          <m:t>2</m:t>
+                        </m:r>
+                        <m:r>
+                          <m:rPr>
+                            <m:sty m:val="p"/>
+                          </m:rPr>
+                          <w:rPr>
+                            <w:rFonts w:ascii="Cambria Math" w:eastAsia="宋体" w:hAnsi="Cambria Math"/>
+                            <w:sz w:val="24"/>
+                            <w:szCs w:val="24"/>
+                          </w:rPr>
+                          <m:t>0</m:t>
+                        </m:r>
+                      </m:sub>
+                    </m:sSub>
+                    <m:r>
+                      <m:rPr>
+                        <m:sty m:val="p"/>
+                      </m:rPr>
+                      <w:rPr>
+                        <w:rFonts w:ascii="Cambria Math" w:eastAsia="宋体" w:hAnsi="Cambria Math"/>
+                        <w:sz w:val="24"/>
+                        <w:szCs w:val="24"/>
+                      </w:rPr>
+                      <m:t>+2</m:t>
+                    </m:r>
+                    <m:sSub>
+                      <m:sSubPr>
+                        <m:ctrlPr>
+                          <w:rPr>
+                            <w:rFonts w:ascii="Cambria Math" w:eastAsia="宋体" w:hAnsi="Cambria Math"/>
+                            <w:sz w:val="24"/>
+                            <w:szCs w:val="24"/>
+                          </w:rPr>
+                        </m:ctrlPr>
+                      </m:sSubPr>
+                      <m:e>
+                        <m:r>
+                          <m:rPr>
+                            <m:sty m:val="p"/>
+                          </m:rPr>
+                          <w:rPr>
+                            <w:rFonts w:ascii="Cambria Math" w:eastAsia="宋体" w:hAnsi="Cambria Math"/>
+                            <w:sz w:val="24"/>
+                            <w:szCs w:val="24"/>
+                          </w:rPr>
+                          <m:t>m</m:t>
+                        </m:r>
+                      </m:e>
+                      <m:sub>
+                        <m:r>
+                          <m:rPr>
+                            <m:sty m:val="p"/>
+                          </m:rPr>
+                          <w:rPr>
+                            <w:rFonts w:ascii="Cambria Math" w:eastAsia="宋体" w:hAnsi="Cambria Math" w:hint="eastAsia"/>
+                            <w:sz w:val="24"/>
+                            <w:szCs w:val="24"/>
+                          </w:rPr>
+                          <m:t>1</m:t>
+                        </m:r>
+                      </m:sub>
+                    </m:sSub>
+                    <m:sSub>
+                      <m:sSubPr>
+                        <m:ctrlPr>
+                          <w:rPr>
+                            <w:rFonts w:ascii="Cambria Math" w:eastAsia="宋体" w:hAnsi="Cambria Math"/>
+                            <w:sz w:val="24"/>
+                            <w:szCs w:val="24"/>
+                          </w:rPr>
+                        </m:ctrlPr>
+                      </m:sSubPr>
+                      <m:e>
+                        <m:r>
+                          <m:rPr>
+                            <m:sty m:val="p"/>
+                          </m:rPr>
+                          <w:rPr>
+                            <w:rFonts w:ascii="Cambria Math" w:eastAsia="宋体" w:hAnsi="Cambria Math"/>
+                            <w:sz w:val="24"/>
+                            <w:szCs w:val="24"/>
+                          </w:rPr>
+                          <m:t>v</m:t>
+                        </m:r>
+                      </m:e>
+                      <m:sub>
+                        <m:r>
+                          <m:rPr>
+                            <m:sty m:val="p"/>
+                          </m:rPr>
+                          <w:rPr>
+                            <w:rFonts w:ascii="Cambria Math" w:eastAsia="宋体" w:hAnsi="Cambria Math" w:hint="eastAsia"/>
+                            <w:sz w:val="24"/>
+                            <w:szCs w:val="24"/>
+                          </w:rPr>
+                          <m:t>1</m:t>
+                        </m:r>
+                        <m:r>
+                          <m:rPr>
+                            <m:sty m:val="p"/>
+                          </m:rPr>
+                          <w:rPr>
+                            <w:rFonts w:ascii="Cambria Math" w:eastAsia="宋体" w:hAnsi="Cambria Math"/>
+                            <w:sz w:val="24"/>
+                            <w:szCs w:val="24"/>
+                          </w:rPr>
+                          <m:t>0</m:t>
+                        </m:r>
+                      </m:sub>
+                    </m:sSub>
+                  </m:num>
+                  <m:den>
+                    <m:sSub>
+                      <m:sSubPr>
+                        <m:ctrlPr>
+                          <w:rPr>
+                            <w:rFonts w:ascii="Cambria Math" w:eastAsia="宋体" w:hAnsi="Cambria Math"/>
+                            <w:sz w:val="24"/>
+                            <w:szCs w:val="24"/>
+                          </w:rPr>
+                        </m:ctrlPr>
+                      </m:sSubPr>
+                      <m:e>
+                        <m:r>
+                          <m:rPr>
+                            <m:sty m:val="p"/>
+                          </m:rPr>
+                          <w:rPr>
+                            <w:rFonts w:ascii="Cambria Math" w:eastAsia="宋体" w:hAnsi="Cambria Math"/>
+                            <w:sz w:val="24"/>
+                            <w:szCs w:val="24"/>
+                          </w:rPr>
+                          <m:t>m</m:t>
+                        </m:r>
+                      </m:e>
+                      <m:sub>
+                        <m:r>
+                          <m:rPr>
+                            <m:sty m:val="p"/>
+                          </m:rPr>
+                          <w:rPr>
+                            <w:rFonts w:ascii="Cambria Math" w:eastAsia="宋体" w:hAnsi="Cambria Math"/>
+                            <w:sz w:val="24"/>
+                            <w:szCs w:val="24"/>
+                          </w:rPr>
+                          <m:t>1</m:t>
+                        </m:r>
+                      </m:sub>
+                    </m:sSub>
+                    <m:r>
+                      <m:rPr>
+                        <m:sty m:val="p"/>
+                      </m:rPr>
+                      <w:rPr>
+                        <w:rFonts w:ascii="Cambria Math" w:eastAsia="宋体" w:hAnsi="Cambria Math"/>
+                        <w:sz w:val="24"/>
+                        <w:szCs w:val="24"/>
+                      </w:rPr>
+                      <m:t>+</m:t>
+                    </m:r>
+                    <m:sSub>
+                      <m:sSubPr>
+                        <m:ctrlPr>
+                          <w:rPr>
+                            <w:rFonts w:ascii="Cambria Math" w:eastAsia="宋体" w:hAnsi="Cambria Math"/>
+                            <w:sz w:val="24"/>
+                            <w:szCs w:val="24"/>
+                          </w:rPr>
+                        </m:ctrlPr>
+                      </m:sSubPr>
+                      <m:e>
+                        <m:r>
+                          <m:rPr>
+                            <m:sty m:val="p"/>
+                          </m:rPr>
+                          <w:rPr>
+                            <w:rFonts w:ascii="Cambria Math" w:eastAsia="宋体" w:hAnsi="Cambria Math"/>
+                            <w:sz w:val="24"/>
+                            <w:szCs w:val="24"/>
+                          </w:rPr>
+                          <m:t>m</m:t>
+                        </m:r>
+                      </m:e>
+                      <m:sub>
+                        <m:r>
+                          <m:rPr>
+                            <m:sty m:val="p"/>
+                          </m:rPr>
+                          <w:rPr>
+                            <w:rFonts w:ascii="Cambria Math" w:eastAsia="宋体" w:hAnsi="Cambria Math"/>
+                            <w:sz w:val="24"/>
+                            <w:szCs w:val="24"/>
+                          </w:rPr>
+                          <m:t>2</m:t>
+                        </m:r>
+                      </m:sub>
+                    </m:sSub>
+                  </m:den>
+                </m:f>
+              </m:oMath>
+            </m:oMathPara>
+          </w:p>
+        </w:tc>
+        <w:tc>
+          <w:tcPr>
+            <w:tcW w:w="698" w:type="pct"/>
+          </w:tcPr>
+          <w:p>
+            <w:pPr>
+              <w:snapToGrid w:val="0"/>
+              <w:jc w:val="right"/>
+              <w:rPr>
+                <w:rFonts w:ascii="宋体" w:eastAsia="宋体" w:hAnsi="宋体" w:hint="eastAsia"/>
+                <w:sz w:val="24"/>
+                <w:szCs w:val="24"/>
+              </w:rPr>
+            </w:pPr>
+            <w:r>
+              <w:rPr>
+                <w:rFonts w:ascii="宋体" w:eastAsia="宋体" w:hAnsi="宋体" w:hint="eastAsia"/>
+                <w:sz w:val="24"/>
+                <w:szCs w:val="24"/>
+              </w:rPr>
+              <w:t>（1.</w:t>
+            </w:r>
+            <w:r>
+              <w:rPr>
+                <w:rFonts w:ascii="宋体" w:eastAsia="宋体" w:hAnsi="宋体" w:hint="eastAsia"/>
+                <w:sz w:val="24"/>
+                <w:szCs w:val="24"/>
+              </w:rPr>
+              <w:t>7</w:t>
+            </w:r>
+            <w:r>
+              <w:rPr>
+                <w:rFonts w:ascii="宋体" w:eastAsia="宋体" w:hAnsi="宋体" w:hint="eastAsia"/>
+                <w:sz w:val="24"/>
+                <w:szCs w:val="24"/>
+              </w:rPr>
+              <w:t>）</w:t>
+            </w:r>
+          </w:p>
+        </w:tc>
+      </w:tr>
+    </w:tbl>
+    <w:p>
+      <w:pPr>
+        <w:snapToGrid w:val="0"/>
+        <w:ind w:firstLine="420"/>
+        <w:rPr>
+          <w:rFonts w:ascii="宋体" w:eastAsia="宋体" w:hAnsi="宋体" w:hint="eastAsia"/>
+          <w:sz w:val="24"/>
+          <w:szCs w:val="24"/>
+        </w:rPr>
+      </w:pPr>
+      <w:r>
+        <w:rPr>
+          <w:rFonts w:ascii="宋体" w:eastAsia="宋体" w:hAnsi="宋体" w:hint="eastAsia"/>
+          <w:sz w:val="24"/>
+          <w:szCs w:val="24"/>
+        </w:rPr>
+        <w:t>(</w:t>
+      </w:r>
+      <w:r>
+        <w:rPr>
+          <w:rFonts w:ascii="宋体" w:eastAsia="宋体" w:hAnsi="宋体"/>
+          <w:sz w:val="24"/>
+          <w:szCs w:val="24"/>
+        </w:rPr>
+        <w:t>v_1=\frac{(m_1-m_</w:t>
+      </w:r>
+      <w:proofErr w:type="gramStart"/>
+      <w:r>
+        <w:rPr>
+          <w:rFonts w:ascii="宋体" w:eastAsia="宋体" w:hAnsi="宋体"/>
+          <w:sz w:val="24"/>
+          <w:szCs w:val="24"/>
+        </w:rPr>
+        <w:t>2)v</w:t>
+      </w:r>
+      <w:proofErr w:type="gramEnd"/>
+      <w:r>
+        <w:rPr>
+          <w:rFonts w:ascii="宋体" w:eastAsia="宋体" w:hAnsi="宋体"/>
+          <w:sz w:val="24"/>
+          <w:szCs w:val="24"/>
+        </w:rPr>
+        <w:t>_{10}+2m_2v_{20}}{m_1+m_2}</w:t>
+      </w:r>
+      <w:r>
+        <w:rPr>
+          <w:rFonts w:ascii="宋体" w:eastAsia="宋体" w:hAnsi="宋体"/>
+          <w:sz w:val="24"/>
+          <w:szCs w:val="24"/>
+        </w:rPr>
+        <w:t>)</w:t>
+      </w:r>
+    </w:p>
+    <w:p>
+      <w:pPr>
+        <w:snapToGrid w:val="0"/>
+        <w:ind w:firstLine="420"/>
+        <w:rPr>
+          <w:rFonts w:ascii="宋体" w:eastAsia="宋体" w:hAnsi="宋体"/>
+          <w:sz w:val="24"/>
+          <w:szCs w:val="24"/>
+        </w:rPr>
+      </w:pPr>
+      <w:bookmarkStart w:id="5" w:name="_Hlk68353719"/>
+      <w:r>
+        <w:rPr>
+          <w:rFonts w:ascii="宋体" w:eastAsia="宋体" w:hAnsi="宋体" w:hint="eastAsia"/>
+          <w:sz w:val="24"/>
+          <w:szCs w:val="24"/>
+        </w:rPr>
+        <w:t>计算</w:t>
+      </w:r>
+      <w:r>
+        <w:rPr>
+          <w:rFonts w:ascii="宋体" w:eastAsia="宋体" w:hAnsi="宋体" w:hint="eastAsia"/>
+          <w:sz w:val="24"/>
+          <w:szCs w:val="24"/>
+        </w:rPr>
+        <w:t>该方向上速度</w:t>
+      </w:r>
+      <w:r>
+        <w:rPr>
+          <w:rFonts w:ascii="宋体" w:eastAsia="宋体" w:hAnsi="宋体" w:hint="eastAsia"/>
+          <w:sz w:val="24"/>
+          <w:szCs w:val="24"/>
+        </w:rPr>
+        <w:t>变化量</w:t>
+      </w:r>
+      <w:r>
+        <w:rPr>
+          <w:rFonts w:ascii="宋体" w:eastAsia="宋体" w:hAnsi="宋体" w:hint="eastAsia"/>
+          <w:sz w:val="24"/>
+          <w:szCs w:val="24"/>
+        </w:rPr>
+        <w:t>，将变化量</w:t>
+      </w:r>
+      <w:r>
+        <w:rPr>
+          <w:rFonts w:ascii="宋体" w:eastAsia="宋体" w:hAnsi="宋体" w:hint="eastAsia"/>
+          <w:sz w:val="24"/>
+          <w:szCs w:val="24"/>
+        </w:rPr>
+        <w:t>乘以方向向量</w:t>
+      </w:r>
+      <w:r>
+        <w:rPr>
+          <w:rFonts w:ascii="宋体" w:eastAsia="宋体" w:hAnsi="宋体" w:hint="eastAsia"/>
+          <w:sz w:val="24"/>
+          <w:szCs w:val="24"/>
+        </w:rPr>
+        <w:t>回到三维空间中</w:t>
+      </w:r>
+      <w:r>
+        <w:rPr>
+          <w:rFonts w:ascii="宋体" w:eastAsia="宋体" w:hAnsi="宋体" w:hint="eastAsia"/>
+          <w:sz w:val="24"/>
+          <w:szCs w:val="24"/>
+        </w:rPr>
+        <w:t>，</w:t>
+      </w:r>
+      <w:r>
+        <w:rPr>
+          <w:rFonts w:ascii="宋体" w:eastAsia="宋体" w:hAnsi="宋体" w:hint="eastAsia"/>
+          <w:sz w:val="24"/>
+          <w:szCs w:val="24"/>
+        </w:rPr>
+        <w:t>再</w:t>
+      </w:r>
+      <w:proofErr w:type="gramStart"/>
+      <w:r>
+        <w:rPr>
+          <w:rFonts w:ascii="宋体" w:eastAsia="宋体" w:hAnsi="宋体" w:hint="eastAsia"/>
+          <w:sz w:val="24"/>
+          <w:szCs w:val="24"/>
+        </w:rPr>
+        <w:t>叠加回</w:t>
+      </w:r>
+      <w:proofErr w:type="gramEnd"/>
+      <w:r>
+        <w:rPr>
+          <w:rFonts w:ascii="宋体" w:eastAsia="宋体" w:hAnsi="宋体" w:hint="eastAsia"/>
+          <w:sz w:val="24"/>
+          <w:szCs w:val="24"/>
+        </w:rPr>
+        <w:t>原速度</w:t>
+      </w:r>
+    </w:p>
+    <w:tbl>
+      <w:tblPr>
+        <w:tblStyle w:val="a4"/>
+        <w:tblW w:w="5000" w:type="pct"/>
+        <w:tblBorders>
+          <w:top w:val="none" w:sz="0" w:space="0" w:color="auto"/>
+          <w:left w:val="none" w:sz="0" w:space="0" w:color="auto"/>
+          <w:bottom w:val="none" w:sz="0" w:space="0" w:color="auto"/>
+          <w:right w:val="none" w:sz="0" w:space="0" w:color="auto"/>
+          <w:insideH w:val="none" w:sz="0" w:space="0" w:color="auto"/>
+          <w:insideV w:val="none" w:sz="0" w:space="0" w:color="auto"/>
+        </w:tblBorders>
+        <w:tblLook w:val="04A0" w:firstRow="1" w:lastRow="0" w:firstColumn="1" w:lastColumn="0" w:noHBand="0" w:noVBand="1"/>
+      </w:tblPr>
+      <w:tblGrid>
+        <w:gridCol w:w="3465"/>
+        <w:gridCol w:w="3494"/>
+        <w:gridCol w:w="1347"/>
+      </w:tblGrid>
+      <w:tr>
+        <w:trPr>
+          <w:trHeight w:val="417"/>
+        </w:trPr>
+        <w:tc>
+          <w:tcPr>
+            <w:tcW w:w="2086" w:type="pct"/>
+          </w:tcPr>
+          <w:bookmarkEnd w:id="5"/>
+          <w:p>
+            <w:pPr>
+              <w:snapToGrid w:val="0"/>
+              <w:rPr>
+                <w:rFonts w:ascii="宋体" w:eastAsia="宋体" w:hAnsi="宋体" w:hint="eastAsia"/>
+                <w:sz w:val="24"/>
+                <w:szCs w:val="24"/>
+              </w:rPr>
+            </w:pPr>
+            <m:oMathPara>
+              <m:oMath>
+                <m:acc>
+                  <m:accPr>
+                    <m:chr m:val="⃗"/>
+                    <m:ctrlPr>
+                      <w:rPr>
+                        <w:rFonts w:ascii="Cambria Math" w:eastAsia="宋体" w:hAnsi="Cambria Math" w:cs="Times New Roman"/>
+                        <w:sz w:val="24"/>
+                        <w:szCs w:val="24"/>
+                      </w:rPr>
+                    </m:ctrlPr>
+                  </m:accPr>
+                  <m:e>
+                    <m:sSub>
+                      <m:sSubPr>
+                        <m:ctrlPr>
+                          <w:rPr>
+                            <w:rFonts w:ascii="Cambria Math" w:eastAsia="宋体" w:hAnsi="Cambria Math" w:cs="Times New Roman"/>
+                            <w:i/>
+                            <w:sz w:val="24"/>
+                            <w:szCs w:val="24"/>
+                          </w:rPr>
+                        </m:ctrlPr>
+                      </m:sSubPr>
+                      <m:e>
+                        <m:r>
+                          <w:rPr>
+                            <w:rFonts w:ascii="Cambria Math" w:eastAsia="宋体" w:hAnsi="Cambria Math" w:cs="Times New Roman"/>
+                            <w:sz w:val="24"/>
+                            <w:szCs w:val="24"/>
+                          </w:rPr>
+                          <m:t>v</m:t>
+                        </m:r>
+                      </m:e>
+                      <m:sub>
+                        <m:r>
+                          <w:rPr>
+                            <w:rFonts w:ascii="Cambria Math" w:eastAsia="宋体" w:hAnsi="Cambria Math" w:cs="Times New Roman"/>
+                            <w:sz w:val="24"/>
+                            <w:szCs w:val="24"/>
+                          </w:rPr>
+                          <m:t>1</m:t>
+                        </m:r>
+                      </m:sub>
+                    </m:sSub>
+                  </m:e>
+                </m:acc>
+                <m:r>
+                  <w:rPr>
+                    <w:rFonts w:ascii="Cambria Math" w:eastAsia="宋体" w:hAnsi="Cambria Math" w:cs="Times New Roman"/>
+                    <w:sz w:val="24"/>
+                    <w:szCs w:val="24"/>
+                  </w:rPr>
+                  <m:t>=</m:t>
+                </m:r>
+                <m:acc>
+                  <m:accPr>
+                    <m:chr m:val="⃗"/>
+                    <m:ctrlPr>
+                      <w:rPr>
+                        <w:rFonts w:ascii="Cambria Math" w:eastAsia="宋体" w:hAnsi="Cambria Math" w:cs="Times New Roman"/>
+                        <w:sz w:val="24"/>
+                        <w:szCs w:val="24"/>
+                      </w:rPr>
+                    </m:ctrlPr>
+                  </m:accPr>
+                  <m:e>
+                    <m:sSub>
+                      <m:sSubPr>
+                        <m:ctrlPr>
+                          <w:rPr>
+                            <w:rFonts w:ascii="Cambria Math" w:eastAsia="宋体" w:hAnsi="Cambria Math" w:cs="Times New Roman"/>
+                            <w:i/>
+                            <w:sz w:val="24"/>
+                            <w:szCs w:val="24"/>
+                          </w:rPr>
+                        </m:ctrlPr>
+                      </m:sSubPr>
+                      <m:e>
+                        <m:r>
+                          <w:rPr>
+                            <w:rFonts w:ascii="Cambria Math" w:eastAsia="宋体" w:hAnsi="Cambria Math" w:cs="Times New Roman"/>
+                            <w:sz w:val="24"/>
+                            <w:szCs w:val="24"/>
+                          </w:rPr>
+                          <m:t>v</m:t>
+                        </m:r>
+                      </m:e>
+                      <m:sub>
+                        <m:r>
+                          <w:rPr>
+                            <w:rFonts w:ascii="Cambria Math" w:eastAsia="宋体" w:hAnsi="Cambria Math" w:cs="Times New Roman"/>
+                            <w:sz w:val="24"/>
+                            <w:szCs w:val="24"/>
+                          </w:rPr>
+                          <m:t>10</m:t>
+                        </m:r>
+                      </m:sub>
+                    </m:sSub>
+                  </m:e>
+                </m:acc>
+                <m:r>
+                  <w:rPr>
+                    <w:rFonts w:ascii="Cambria Math" w:eastAsia="宋体" w:hAnsi="Cambria Math" w:cs="Times New Roman"/>
+                    <w:sz w:val="24"/>
+                    <w:szCs w:val="24"/>
+                  </w:rPr>
+                  <m:t>+</m:t>
+                </m:r>
+                <m:d>
+                  <m:dPr>
+                    <m:ctrlPr>
+                      <w:rPr>
+                        <w:rFonts w:ascii="Cambria Math" w:eastAsia="宋体" w:hAnsi="Cambria Math"/>
+                        <w:i/>
+                        <w:sz w:val="24"/>
+                        <w:szCs w:val="24"/>
+                      </w:rPr>
+                    </m:ctrlPr>
+                  </m:dPr>
+                  <m:e>
+                    <m:sSub>
+                      <m:sSubPr>
+                        <m:ctrlPr>
+                          <w:rPr>
+                            <w:rFonts w:ascii="Cambria Math" w:eastAsia="宋体" w:hAnsi="Cambria Math"/>
+                            <w:i/>
+                            <w:sz w:val="24"/>
+                            <w:szCs w:val="24"/>
+                          </w:rPr>
+                        </m:ctrlPr>
+                      </m:sSubPr>
+                      <m:e>
+                        <m:r>
+                          <w:rPr>
+                            <w:rFonts w:ascii="Cambria Math" w:eastAsia="宋体" w:hAnsi="Cambria Math"/>
+                            <w:sz w:val="24"/>
+                            <w:szCs w:val="24"/>
+                          </w:rPr>
+                          <m:t>v</m:t>
+                        </m:r>
+                      </m:e>
+                      <m:sub>
+                        <m:r>
+                          <w:rPr>
+                            <w:rFonts w:ascii="Cambria Math" w:eastAsia="宋体" w:hAnsi="Cambria Math"/>
+                            <w:sz w:val="24"/>
+                            <w:szCs w:val="24"/>
+                          </w:rPr>
+                          <m:t>1</m:t>
+                        </m:r>
+                      </m:sub>
+                    </m:sSub>
+                    <m:r>
+                      <w:rPr>
+                        <w:rFonts w:ascii="Cambria Math" w:eastAsia="宋体" w:hAnsi="Cambria Math"/>
+                        <w:sz w:val="24"/>
+                        <w:szCs w:val="24"/>
+                      </w:rPr>
+                      <m:t>-</m:t>
+                    </m:r>
+                    <m:sSub>
+                      <m:sSubPr>
+                        <m:ctrlPr>
+                          <w:rPr>
+                            <w:rFonts w:ascii="Cambria Math" w:eastAsia="宋体" w:hAnsi="Cambria Math"/>
+                            <w:i/>
+                            <w:sz w:val="24"/>
+                            <w:szCs w:val="24"/>
+                          </w:rPr>
+                        </m:ctrlPr>
+                      </m:sSubPr>
+                      <m:e>
+                        <m:r>
+                          <w:rPr>
+                            <w:rFonts w:ascii="Cambria Math" w:eastAsia="宋体" w:hAnsi="Cambria Math"/>
+                            <w:sz w:val="24"/>
+                            <w:szCs w:val="24"/>
+                          </w:rPr>
+                          <m:t>v</m:t>
+                        </m:r>
+                      </m:e>
+                      <m:sub>
+                        <m:r>
+                          <w:rPr>
+                            <w:rFonts w:ascii="Cambria Math" w:eastAsia="宋体" w:hAnsi="Cambria Math"/>
+                            <w:sz w:val="24"/>
+                            <w:szCs w:val="24"/>
+                          </w:rPr>
+                          <m:t>10</m:t>
+                        </m:r>
+                      </m:sub>
+                    </m:sSub>
+                  </m:e>
+                </m:d>
+                <m:r>
+                  <m:rPr>
+                    <m:sty m:val="p"/>
+                  </m:rPr>
+                  <w:rPr>
+                    <w:rFonts w:ascii="Cambria Math" w:eastAsia="宋体" w:hAnsi="Cambria Math"/>
+                    <w:sz w:val="24"/>
+                    <w:szCs w:val="24"/>
+                  </w:rPr>
+                  <m:t>⋅</m:t>
+                </m:r>
+                <m:acc>
+                  <m:accPr>
+                    <m:chr m:val="⃗"/>
+                    <m:ctrlPr>
+                      <w:rPr>
+                        <w:rFonts w:ascii="Cambria Math" w:eastAsia="宋体" w:hAnsi="Cambria Math"/>
+                        <w:sz w:val="24"/>
+                        <w:szCs w:val="24"/>
+                      </w:rPr>
+                    </m:ctrlPr>
+                  </m:accPr>
+                  <m:e>
+                    <m:r>
+                      <w:rPr>
+                        <w:rFonts w:ascii="Cambria Math" w:eastAsia="宋体" w:hAnsi="Cambria Math"/>
+                        <w:sz w:val="24"/>
+                        <w:szCs w:val="24"/>
+                      </w:rPr>
+                      <m:t>r</m:t>
+                    </m:r>
+                  </m:e>
+                </m:acc>
+              </m:oMath>
+            </m:oMathPara>
+          </w:p>
+        </w:tc>
+        <w:tc>
+          <w:tcPr>
+            <w:tcW w:w="2103" w:type="pct"/>
+          </w:tcPr>
+          <w:p>
+            <w:pPr>
+              <w:snapToGrid w:val="0"/>
+              <w:rPr>
+                <w:rFonts w:ascii="宋体" w:eastAsia="宋体" w:hAnsi="宋体" w:hint="eastAsia"/>
+                <w:sz w:val="24"/>
+                <w:szCs w:val="24"/>
+              </w:rPr>
+            </w:pPr>
+            <m:oMathPara>
+              <m:oMath>
+                <m:acc>
+                  <m:accPr>
+                    <m:chr m:val="⃗"/>
+                    <m:ctrlPr>
+                      <w:rPr>
+                        <w:rFonts w:ascii="Cambria Math" w:eastAsia="宋体" w:hAnsi="Cambria Math" w:cs="Times New Roman"/>
+                        <w:sz w:val="24"/>
+                        <w:szCs w:val="24"/>
+                      </w:rPr>
+                    </m:ctrlPr>
+                  </m:accPr>
+                  <m:e>
+                    <m:sSub>
+                      <m:sSubPr>
+                        <m:ctrlPr>
+                          <w:rPr>
+                            <w:rFonts w:ascii="Cambria Math" w:eastAsia="宋体" w:hAnsi="Cambria Math" w:cs="Times New Roman"/>
+                            <w:i/>
+                            <w:sz w:val="24"/>
+                            <w:szCs w:val="24"/>
+                          </w:rPr>
+                        </m:ctrlPr>
+                      </m:sSubPr>
+                      <m:e>
+                        <m:r>
+                          <w:rPr>
+                            <w:rFonts w:ascii="Cambria Math" w:eastAsia="宋体" w:hAnsi="Cambria Math" w:cs="Times New Roman"/>
+                            <w:sz w:val="24"/>
+                            <w:szCs w:val="24"/>
+                          </w:rPr>
+                          <m:t>v</m:t>
+                        </m:r>
+                      </m:e>
+                      <m:sub>
+                        <m:r>
+                          <w:rPr>
+                            <w:rFonts w:ascii="Cambria Math" w:eastAsia="宋体" w:hAnsi="Cambria Math" w:cs="Times New Roman"/>
+                            <w:sz w:val="24"/>
+                            <w:szCs w:val="24"/>
+                          </w:rPr>
+                          <m:t>2</m:t>
+                        </m:r>
+                      </m:sub>
+                    </m:sSub>
+                  </m:e>
+                </m:acc>
+                <m:r>
+                  <w:rPr>
+                    <w:rFonts w:ascii="Cambria Math" w:eastAsia="宋体" w:hAnsi="Cambria Math" w:cs="Times New Roman"/>
+                    <w:sz w:val="24"/>
+                    <w:szCs w:val="24"/>
+                  </w:rPr>
+                  <m:t>=</m:t>
+                </m:r>
+                <m:acc>
+                  <m:accPr>
+                    <m:chr m:val="⃗"/>
+                    <m:ctrlPr>
+                      <w:rPr>
+                        <w:rFonts w:ascii="Cambria Math" w:eastAsia="宋体" w:hAnsi="Cambria Math" w:cs="Times New Roman"/>
+                        <w:sz w:val="24"/>
+                        <w:szCs w:val="24"/>
+                      </w:rPr>
+                    </m:ctrlPr>
+                  </m:accPr>
+                  <m:e>
+                    <m:sSub>
+                      <m:sSubPr>
+                        <m:ctrlPr>
+                          <w:rPr>
+                            <w:rFonts w:ascii="Cambria Math" w:eastAsia="宋体" w:hAnsi="Cambria Math" w:cs="Times New Roman"/>
+                            <w:i/>
+                            <w:sz w:val="24"/>
+                            <w:szCs w:val="24"/>
+                          </w:rPr>
+                        </m:ctrlPr>
+                      </m:sSubPr>
+                      <m:e>
+                        <m:r>
+                          <w:rPr>
+                            <w:rFonts w:ascii="Cambria Math" w:eastAsia="宋体" w:hAnsi="Cambria Math" w:cs="Times New Roman"/>
+                            <w:sz w:val="24"/>
+                            <w:szCs w:val="24"/>
+                          </w:rPr>
+                          <m:t>v</m:t>
+                        </m:r>
+                      </m:e>
+                      <m:sub>
+                        <m:r>
+                          <w:rPr>
+                            <w:rFonts w:ascii="Cambria Math" w:eastAsia="宋体" w:hAnsi="Cambria Math" w:cs="Times New Roman"/>
+                            <w:sz w:val="24"/>
+                            <w:szCs w:val="24"/>
+                          </w:rPr>
+                          <m:t>2</m:t>
+                        </m:r>
+                        <m:r>
+                          <w:rPr>
+                            <w:rFonts w:ascii="Cambria Math" w:eastAsia="宋体" w:hAnsi="Cambria Math" w:cs="Times New Roman"/>
+                            <w:sz w:val="24"/>
+                            <w:szCs w:val="24"/>
+                          </w:rPr>
+                          <m:t>0</m:t>
+                        </m:r>
+                      </m:sub>
+                    </m:sSub>
+                  </m:e>
+                </m:acc>
+                <m:r>
+                  <w:rPr>
+                    <w:rFonts w:ascii="Cambria Math" w:eastAsia="宋体" w:hAnsi="Cambria Math" w:cs="Times New Roman"/>
+                    <w:sz w:val="24"/>
+                    <w:szCs w:val="24"/>
+                  </w:rPr>
+                  <m:t>+</m:t>
+                </m:r>
+                <m:d>
+                  <m:dPr>
+                    <m:ctrlPr>
+                      <w:rPr>
+                        <w:rFonts w:ascii="Cambria Math" w:eastAsia="宋体" w:hAnsi="Cambria Math"/>
+                        <w:i/>
+                        <w:sz w:val="24"/>
+                        <w:szCs w:val="24"/>
+                      </w:rPr>
+                    </m:ctrlPr>
+                  </m:dPr>
+                  <m:e>
+                    <m:sSub>
+                      <m:sSubPr>
+                        <m:ctrlPr>
+                          <w:rPr>
+                            <w:rFonts w:ascii="Cambria Math" w:eastAsia="宋体" w:hAnsi="Cambria Math"/>
+                            <w:i/>
+                            <w:sz w:val="24"/>
+                            <w:szCs w:val="24"/>
+                          </w:rPr>
+                        </m:ctrlPr>
+                      </m:sSubPr>
+                      <m:e>
+                        <m:r>
+                          <w:rPr>
+                            <w:rFonts w:ascii="Cambria Math" w:eastAsia="宋体" w:hAnsi="Cambria Math"/>
+                            <w:sz w:val="24"/>
+                            <w:szCs w:val="24"/>
+                          </w:rPr>
+                          <m:t>v</m:t>
+                        </m:r>
+                      </m:e>
+                      <m:sub>
+                        <m:r>
+                          <w:rPr>
+                            <w:rFonts w:ascii="Cambria Math" w:eastAsia="宋体" w:hAnsi="Cambria Math"/>
+                            <w:sz w:val="24"/>
+                            <w:szCs w:val="24"/>
+                          </w:rPr>
+                          <m:t>2</m:t>
+                        </m:r>
+                      </m:sub>
+                    </m:sSub>
+                    <m:r>
+                      <w:rPr>
+                        <w:rFonts w:ascii="Cambria Math" w:eastAsia="宋体" w:hAnsi="Cambria Math"/>
+                        <w:sz w:val="24"/>
+                        <w:szCs w:val="24"/>
+                      </w:rPr>
+                      <m:t>-</m:t>
+                    </m:r>
+                    <m:sSub>
+                      <m:sSubPr>
+                        <m:ctrlPr>
+                          <w:rPr>
+                            <w:rFonts w:ascii="Cambria Math" w:eastAsia="宋体" w:hAnsi="Cambria Math"/>
+                            <w:i/>
+                            <w:sz w:val="24"/>
+                            <w:szCs w:val="24"/>
+                          </w:rPr>
+                        </m:ctrlPr>
+                      </m:sSubPr>
+                      <m:e>
+                        <m:r>
+                          <w:rPr>
+                            <w:rFonts w:ascii="Cambria Math" w:eastAsia="宋体" w:hAnsi="Cambria Math"/>
+                            <w:sz w:val="24"/>
+                            <w:szCs w:val="24"/>
+                          </w:rPr>
+                          <m:t>v</m:t>
+                        </m:r>
+                      </m:e>
+                      <m:sub>
+                        <m:r>
+                          <w:rPr>
+                            <w:rFonts w:ascii="Cambria Math" w:eastAsia="宋体" w:hAnsi="Cambria Math"/>
+                            <w:sz w:val="24"/>
+                            <w:szCs w:val="24"/>
+                          </w:rPr>
+                          <m:t>2</m:t>
+                        </m:r>
+                        <m:r>
+                          <w:rPr>
+                            <w:rFonts w:ascii="Cambria Math" w:eastAsia="宋体" w:hAnsi="Cambria Math"/>
+                            <w:sz w:val="24"/>
+                            <w:szCs w:val="24"/>
+                          </w:rPr>
+                          <m:t>0</m:t>
+                        </m:r>
+                      </m:sub>
+                    </m:sSub>
+                  </m:e>
+                </m:d>
+                <m:r>
+                  <m:rPr>
+                    <m:sty m:val="p"/>
+                  </m:rPr>
+                  <w:rPr>
+                    <w:rFonts w:ascii="Cambria Math" w:eastAsia="宋体" w:hAnsi="Cambria Math"/>
+                    <w:sz w:val="24"/>
+                    <w:szCs w:val="24"/>
+                  </w:rPr>
+                  <m:t>⋅</m:t>
+                </m:r>
+                <m:acc>
+                  <m:accPr>
+                    <m:chr m:val="⃗"/>
+                    <m:ctrlPr>
+                      <w:rPr>
+                        <w:rFonts w:ascii="Cambria Math" w:eastAsia="宋体" w:hAnsi="Cambria Math"/>
+                        <w:sz w:val="24"/>
+                        <w:szCs w:val="24"/>
+                      </w:rPr>
+                    </m:ctrlPr>
+                  </m:accPr>
+                  <m:e>
+                    <m:r>
+                      <w:rPr>
+                        <w:rFonts w:ascii="Cambria Math" w:eastAsia="宋体" w:hAnsi="Cambria Math"/>
+                        <w:sz w:val="24"/>
+                        <w:szCs w:val="24"/>
+                      </w:rPr>
+                      <m:t>r</m:t>
+                    </m:r>
+                  </m:e>
+                </m:acc>
+              </m:oMath>
+            </m:oMathPara>
+          </w:p>
+        </w:tc>
+        <w:tc>
+          <w:tcPr>
+            <w:tcW w:w="811" w:type="pct"/>
+          </w:tcPr>
+          <w:p>
+            <w:pPr>
+              <w:snapToGrid w:val="0"/>
+              <w:jc w:val="right"/>
+              <w:rPr>
+                <w:rFonts w:ascii="宋体" w:eastAsia="宋体" w:hAnsi="宋体" w:hint="eastAsia"/>
+                <w:sz w:val="24"/>
+                <w:szCs w:val="24"/>
+              </w:rPr>
+            </w:pPr>
+            <w:r>
+              <w:rPr>
+                <w:rFonts w:ascii="宋体" w:eastAsia="宋体" w:hAnsi="宋体" w:hint="eastAsia"/>
+                <w:sz w:val="24"/>
+                <w:szCs w:val="24"/>
+              </w:rPr>
+              <w:t>（1.8）</w:t>
+            </w:r>
+          </w:p>
+        </w:tc>
+      </w:tr>
+    </w:tbl>
+    <w:p>
+      <w:pPr>
+        <w:snapToGrid w:val="0"/>
+        <w:ind w:firstLine="420"/>
+        <w:rPr>
+          <w:rFonts w:ascii="宋体" w:eastAsia="宋体" w:hAnsi="宋体"/>
+          <w:sz w:val="24"/>
+          <w:szCs w:val="24"/>
+        </w:rPr>
+      </w:pPr>
+      <w:r>
+        <w:rPr>
+          <w:rFonts w:ascii="宋体" w:eastAsia="宋体" w:hAnsi="宋体" w:hint="eastAsia"/>
+          <w:sz w:val="24"/>
+          <w:szCs w:val="24"/>
+        </w:rPr>
+        <w:t>(</w:t>
+      </w:r>
+      <w:r>
+        <w:rPr>
+          <w:rFonts w:ascii="宋体" w:eastAsia="宋体" w:hAnsi="宋体"/>
+          <w:sz w:val="24"/>
+          <w:szCs w:val="24"/>
+        </w:rPr>
+        <w:t>\Delta{\</w:t>
+      </w:r>
+      <w:proofErr w:type="spellStart"/>
+      <w:r>
+        <w:rPr>
+          <w:rFonts w:ascii="宋体" w:eastAsia="宋体" w:hAnsi="宋体"/>
+          <w:sz w:val="24"/>
+          <w:szCs w:val="24"/>
+        </w:rPr>
+        <w:t>vec</w:t>
+      </w:r>
+      <w:proofErr w:type="spellEnd"/>
+      <w:r>
+        <w:rPr>
+          <w:rFonts w:ascii="宋体" w:eastAsia="宋体" w:hAnsi="宋体"/>
+          <w:sz w:val="24"/>
+          <w:szCs w:val="24"/>
+        </w:rPr>
+        <w:t>{v_1</w:t>
+      </w:r>
+      <w:proofErr w:type="gramStart"/>
+      <w:r>
+        <w:rPr>
+          <w:rFonts w:ascii="宋体" w:eastAsia="宋体" w:hAnsi="宋体"/>
+          <w:sz w:val="24"/>
+          <w:szCs w:val="24"/>
+        </w:rPr>
+        <w:t>}}=</w:t>
+      </w:r>
+      <w:proofErr w:type="gramEnd"/>
+      <w:r>
+        <w:rPr>
+          <w:rFonts w:ascii="宋体" w:eastAsia="宋体" w:hAnsi="宋体"/>
+          <w:sz w:val="24"/>
+          <w:szCs w:val="24"/>
+        </w:rPr>
+        <w:t>(v_1-v_{10})\</w:t>
+      </w:r>
+      <w:proofErr w:type="spellStart"/>
+      <w:r>
+        <w:rPr>
+          <w:rFonts w:ascii="宋体" w:eastAsia="宋体" w:hAnsi="宋体"/>
+          <w:sz w:val="24"/>
+          <w:szCs w:val="24"/>
+        </w:rPr>
+        <w:t>cdot</w:t>
+      </w:r>
+      <w:proofErr w:type="spellEnd"/>
+      <w:r>
+        <w:rPr>
+          <w:rFonts w:ascii="宋体" w:eastAsia="宋体" w:hAnsi="宋体"/>
+          <w:sz w:val="24"/>
+          <w:szCs w:val="24"/>
+        </w:rPr>
+        <w:t>\</w:t>
+      </w:r>
+      <w:proofErr w:type="spellStart"/>
+      <w:r>
+        <w:rPr>
+          <w:rFonts w:ascii="宋体" w:eastAsia="宋体" w:hAnsi="宋体"/>
+          <w:sz w:val="24"/>
+          <w:szCs w:val="24"/>
+        </w:rPr>
+        <w:t>vec</w:t>
+      </w:r>
+      <w:proofErr w:type="spellEnd"/>
+      <w:r>
+        <w:rPr>
+          <w:rFonts w:ascii="宋体" w:eastAsia="宋体" w:hAnsi="宋体"/>
+          <w:sz w:val="24"/>
+          <w:szCs w:val="24"/>
+        </w:rPr>
+        <w:t>{r}</w:t>
+      </w:r>
+      <w:r>
+        <w:rPr>
+          <w:rFonts w:ascii="宋体" w:eastAsia="宋体" w:hAnsi="宋体"/>
+          <w:sz w:val="24"/>
+          <w:szCs w:val="24"/>
+        </w:rPr>
+        <w:t>)</w:t>
+      </w:r>
+    </w:p>
+    <w:p>
+      <w:pPr>
+        <w:snapToGrid w:val="0"/>
+        <w:ind w:firstLine="420"/>
+        <w:rPr>
+          <w:rFonts w:ascii="宋体" w:eastAsia="宋体" w:hAnsi="宋体" w:hint="eastAsia"/>
+          <w:sz w:val="24"/>
+          <w:szCs w:val="24"/>
+        </w:rPr>
+      </w:pPr>
+      <w:bookmarkStart w:id="6" w:name="_Hlk68353886"/>
+      <w:r>
+        <w:rPr>
+          <w:rFonts w:ascii="宋体" w:eastAsia="宋体" w:hAnsi="宋体" w:hint="eastAsia"/>
+          <w:sz w:val="24"/>
+          <w:szCs w:val="24"/>
+        </w:rPr>
+        <w:t>从而完成了一次小球碰撞的计算</w:t>
+      </w:r>
+    </w:p>
+    <w:bookmarkEnd w:id="2"/>
+    <w:bookmarkEnd w:id="6"/>
+    <w:p>
+      <w:pPr>
+        <w:snapToGrid w:val="0"/>
+        <w:ind w:firstLine="420"/>
+        <w:rPr>
+          <w:rFonts w:ascii="宋体" w:eastAsia="宋体" w:hAnsi="宋体" w:hint="eastAsia"/>
+          <w:sz w:val="24"/>
+          <w:szCs w:val="24"/>
+        </w:rPr>
+      </w:pPr>
+    </w:p>
+    <w:p>
+      <w:pPr>
         <w:pStyle w:val="a9"/>
         <w:numPr>
           <w:ilvl w:val="1"/>
@@ -1079,7 +3764,6 @@
           <w:sz w:val="24"/>
           <w:szCs w:val="24"/>
         </w:rPr>
-        <w:lastRenderedPageBreak/>
         <w:t>应用</w:t>
       </w:r>
     </w:p>
@@ -1203,6 +3887,7 @@
         </w:rPr>
         <w:tab/>
       </w:r>
+      <w:bookmarkStart w:id="7" w:name="_Hlk68354412"/>
       <w:r>
         <w:rPr>
           <w:rFonts w:ascii="宋体" w:eastAsia="宋体" w:hAnsi="宋体" w:hint="eastAsia"/>
@@ -1298,12 +3983,21 @@
     <w:p>
       <w:pPr>
         <w:snapToGrid w:val="0"/>
-        <w:rPr>
-          <w:rFonts w:ascii="宋体" w:eastAsia="宋体" w:hAnsi="宋体" w:hint="eastAsia"/>
-          <w:sz w:val="24"/>
-          <w:szCs w:val="24"/>
-        </w:rPr>
-      </w:pPr>
+        <w:ind w:firstLine="420"/>
+        <w:rPr>
+          <w:rFonts w:ascii="宋体" w:eastAsia="宋体" w:hAnsi="宋体" w:hint="eastAsia"/>
+          <w:sz w:val="24"/>
+          <w:szCs w:val="24"/>
+        </w:rPr>
+      </w:pPr>
+      <w:r>
+        <w:rPr>
+          <w:rFonts w:ascii="宋体" w:eastAsia="宋体" w:hAnsi="宋体" w:hint="eastAsia"/>
+          <w:sz w:val="24"/>
+          <w:szCs w:val="24"/>
+        </w:rPr>
+        <w:t>小球和墙类：只储存数据</w:t>
+      </w:r>
     </w:p>
     <w:tbl>
       <w:tblPr>
@@ -1325,6 +4019,7 @@
             <w:cnfStyle w:val="001000000000" w:firstRow="0" w:lastRow="0" w:firstColumn="1" w:lastColumn="0" w:oddVBand="0" w:evenVBand="0" w:oddHBand="0" w:evenHBand="0" w:firstRowFirstColumn="0" w:firstRowLastColumn="0" w:lastRowFirstColumn="0" w:lastRowLastColumn="0"/>
             <w:tcW w:w="691" w:type="pct"/>
           </w:tcPr>
+          <w:bookmarkEnd w:id="7"/>
           <w:p>
             <w:pPr>
               <w:snapToGrid w:val="0"/>
@@ -2626,6 +5321,32 @@
         <w:t>（Ball类是Wall类的友元，便于操作函数访问Wall的数据）</w:t>
       </w:r>
     </w:p>
+    <w:p>
+      <w:pPr>
+        <w:snapToGrid w:val="0"/>
+        <w:rPr>
+          <w:rFonts w:ascii="宋体" w:eastAsia="宋体" w:hAnsi="宋体" w:hint="eastAsia"/>
+          <w:sz w:val="24"/>
+          <w:szCs w:val="24"/>
+        </w:rPr>
+      </w:pPr>
+      <w:r>
+        <w:rPr>
+          <w:rFonts w:ascii="宋体" w:eastAsia="宋体" w:hAnsi="宋体"/>
+          <w:sz w:val="24"/>
+          <w:szCs w:val="24"/>
+        </w:rPr>
+        <w:tab/>
+      </w:r>
+      <w:r>
+        <w:rPr>
+          <w:rFonts w:ascii="宋体" w:eastAsia="宋体" w:hAnsi="宋体" w:hint="eastAsia"/>
+          <w:sz w:val="24"/>
+          <w:szCs w:val="24"/>
+        </w:rPr>
+        <w:t>事件类：负责储存事件信息，并负责处理事件、更改小球和墙的数据</w:t>
+      </w:r>
+    </w:p>
     <w:tbl>
       <w:tblPr>
         <w:tblStyle w:val="2"/>
@@ -4102,8 +6823,911 @@
           <w:sz w:val="24"/>
           <w:szCs w:val="24"/>
         </w:rPr>
+        <w:t>2.3.1</w:t>
+      </w:r>
+      <w:r>
+        <w:rPr>
+          <w:rFonts w:ascii="宋体" w:eastAsia="宋体" w:hAnsi="宋体"/>
+          <w:sz w:val="24"/>
+          <w:szCs w:val="24"/>
+        </w:rPr>
+        <w:t xml:space="preserve"> </w:t>
+      </w:r>
+      <w:r>
+        <w:rPr>
+          <w:rFonts w:ascii="宋体" w:eastAsia="宋体" w:hAnsi="宋体" w:hint="eastAsia"/>
+          <w:sz w:val="24"/>
+          <w:szCs w:val="24"/>
+        </w:rPr>
+        <w:t>事件</w:t>
+      </w:r>
+    </w:p>
+    <w:p>
+      <w:pPr>
+        <w:snapToGrid w:val="0"/>
+        <w:rPr>
+          <w:rFonts w:ascii="宋体" w:eastAsia="宋体" w:hAnsi="宋体"/>
+          <w:sz w:val="24"/>
+          <w:szCs w:val="24"/>
+        </w:rPr>
+      </w:pPr>
+      <w:r>
+        <w:rPr>
+          <w:rFonts w:ascii="宋体" w:eastAsia="宋体" w:hAnsi="宋体"/>
+          <w:sz w:val="24"/>
+          <w:szCs w:val="24"/>
+        </w:rPr>
+        <w:tab/>
+      </w:r>
+      <w:bookmarkStart w:id="8" w:name="_Hlk68354537"/>
+      <w:r>
+        <w:rPr>
+          <w:rFonts w:ascii="宋体" w:eastAsia="宋体" w:hAnsi="宋体" w:hint="eastAsia"/>
+          <w:sz w:val="24"/>
+          <w:szCs w:val="24"/>
+        </w:rPr>
+        <w:t>一次碰撞事件</w:t>
+      </w:r>
+      <w:r>
+        <w:rPr>
+          <w:rFonts w:ascii="宋体" w:eastAsia="宋体" w:hAnsi="宋体" w:hint="eastAsia"/>
+          <w:sz w:val="24"/>
+          <w:szCs w:val="24"/>
+        </w:rPr>
+        <w:t>至少应当</w:t>
+      </w:r>
+      <w:r>
+        <w:rPr>
+          <w:rFonts w:ascii="宋体" w:eastAsia="宋体" w:hAnsi="宋体" w:hint="eastAsia"/>
+          <w:sz w:val="24"/>
+          <w:szCs w:val="24"/>
+        </w:rPr>
+        <w:t>包含</w:t>
+      </w:r>
+      <w:r>
+        <w:rPr>
+          <w:rFonts w:ascii="宋体" w:eastAsia="宋体" w:hAnsi="宋体" w:hint="eastAsia"/>
+          <w:sz w:val="24"/>
+          <w:szCs w:val="24"/>
+        </w:rPr>
+        <w:t>：发生碰撞的两个物体</w:t>
+      </w:r>
+      <w:r>
+        <w:rPr>
+          <w:rFonts w:ascii="宋体" w:eastAsia="宋体" w:hAnsi="宋体" w:hint="eastAsia"/>
+          <w:sz w:val="24"/>
+          <w:szCs w:val="24"/>
+        </w:rPr>
+        <w:t>的</w:t>
+      </w:r>
+      <w:r>
+        <w:rPr>
+          <w:rFonts w:ascii="宋体" w:eastAsia="宋体" w:hAnsi="宋体" w:hint="eastAsia"/>
+          <w:sz w:val="24"/>
+          <w:szCs w:val="24"/>
+        </w:rPr>
+        <w:t>信息</w:t>
+      </w:r>
+      <w:r>
+        <w:rPr>
+          <w:rFonts w:ascii="宋体" w:eastAsia="宋体" w:hAnsi="宋体" w:hint="eastAsia"/>
+          <w:sz w:val="24"/>
+          <w:szCs w:val="24"/>
+        </w:rPr>
+        <w:t>，发生碰撞的时刻</w:t>
+      </w:r>
+    </w:p>
+    <w:p>
+      <w:pPr>
+        <w:snapToGrid w:val="0"/>
+        <w:rPr>
+          <w:rFonts w:ascii="宋体" w:eastAsia="宋体" w:hAnsi="宋体"/>
+          <w:sz w:val="24"/>
+          <w:szCs w:val="24"/>
+        </w:rPr>
+      </w:pPr>
+      <w:r>
+        <w:rPr>
+          <w:rFonts w:ascii="宋体" w:eastAsia="宋体" w:hAnsi="宋体"/>
+          <w:sz w:val="24"/>
+          <w:szCs w:val="24"/>
+        </w:rPr>
+        <w:tab/>
+      </w:r>
+      <w:r>
+        <w:rPr>
+          <w:rFonts w:ascii="宋体" w:eastAsia="宋体" w:hAnsi="宋体" w:hint="eastAsia"/>
+          <w:sz w:val="24"/>
+          <w:szCs w:val="24"/>
+        </w:rPr>
+        <w:t>事件类型：</w:t>
+      </w:r>
+      <w:r>
+        <w:rPr>
+          <w:rFonts w:ascii="宋体" w:eastAsia="宋体" w:hAnsi="宋体" w:hint="eastAsia"/>
+          <w:sz w:val="24"/>
+          <w:szCs w:val="24"/>
+        </w:rPr>
+        <w:t>在我们构建的</w:t>
+      </w:r>
+      <w:r>
+        <w:rPr>
+          <w:rFonts w:ascii="宋体" w:eastAsia="宋体" w:hAnsi="宋体" w:hint="eastAsia"/>
+          <w:sz w:val="24"/>
+          <w:szCs w:val="24"/>
+        </w:rPr>
+        <w:t>物理</w:t>
+      </w:r>
+      <w:r>
+        <w:rPr>
+          <w:rFonts w:ascii="宋体" w:eastAsia="宋体" w:hAnsi="宋体" w:hint="eastAsia"/>
+          <w:sz w:val="24"/>
+          <w:szCs w:val="24"/>
+        </w:rPr>
+        <w:t>系统中，碰撞有</w:t>
+      </w:r>
+      <w:r>
+        <w:rPr>
+          <w:rFonts w:ascii="宋体" w:eastAsia="宋体" w:hAnsi="宋体" w:hint="eastAsia"/>
+          <w:sz w:val="24"/>
+          <w:szCs w:val="24"/>
+        </w:rPr>
+        <w:t>小球之间的碰撞和小球和墙之间的碰撞，我们分别使类内b</w:t>
+      </w:r>
+      <w:r>
+        <w:rPr>
+          <w:rFonts w:ascii="宋体" w:eastAsia="宋体" w:hAnsi="宋体"/>
+          <w:sz w:val="24"/>
+          <w:szCs w:val="24"/>
+        </w:rPr>
+        <w:t>ool</w:t>
+      </w:r>
+      <w:r>
+        <w:rPr>
+          <w:rFonts w:ascii="宋体" w:eastAsia="宋体" w:hAnsi="宋体" w:hint="eastAsia"/>
+          <w:sz w:val="24"/>
+          <w:szCs w:val="24"/>
+        </w:rPr>
+        <w:t>类型成员t</w:t>
+      </w:r>
+      <w:r>
+        <w:rPr>
+          <w:rFonts w:ascii="宋体" w:eastAsia="宋体" w:hAnsi="宋体"/>
+          <w:sz w:val="24"/>
+          <w:szCs w:val="24"/>
+        </w:rPr>
+        <w:t>ype</w:t>
+      </w:r>
+      <w:r>
+        <w:rPr>
+          <w:rFonts w:ascii="宋体" w:eastAsia="宋体" w:hAnsi="宋体" w:hint="eastAsia"/>
+          <w:sz w:val="24"/>
+          <w:szCs w:val="24"/>
+        </w:rPr>
+        <w:t>为</w:t>
+      </w:r>
+      <w:r>
+        <w:rPr>
+          <w:rFonts w:ascii="宋体" w:eastAsia="宋体" w:hAnsi="宋体"/>
+          <w:sz w:val="24"/>
+          <w:szCs w:val="24"/>
+        </w:rPr>
+        <w:t>0</w:t>
+      </w:r>
+      <w:r>
+        <w:rPr>
+          <w:rFonts w:ascii="宋体" w:eastAsia="宋体" w:hAnsi="宋体" w:hint="eastAsia"/>
+          <w:sz w:val="24"/>
+          <w:szCs w:val="24"/>
+        </w:rPr>
+        <w:t>或1来表示</w:t>
+      </w:r>
+      <w:r>
+        <w:rPr>
+          <w:rFonts w:ascii="宋体" w:eastAsia="宋体" w:hAnsi="宋体" w:hint="eastAsia"/>
+          <w:sz w:val="24"/>
+          <w:szCs w:val="24"/>
+        </w:rPr>
+        <w:t>。</w:t>
+      </w:r>
+    </w:p>
+    <w:p>
+      <w:pPr>
+        <w:snapToGrid w:val="0"/>
+        <w:rPr>
+          <w:rFonts w:ascii="宋体" w:eastAsia="宋体" w:hAnsi="宋体"/>
+          <w:sz w:val="24"/>
+          <w:szCs w:val="24"/>
+        </w:rPr>
+      </w:pPr>
+      <w:r>
+        <w:rPr>
+          <w:rFonts w:ascii="宋体" w:eastAsia="宋体" w:hAnsi="宋体"/>
+          <w:sz w:val="24"/>
+          <w:szCs w:val="24"/>
+        </w:rPr>
+        <w:tab/>
+      </w:r>
+      <w:r>
+        <w:rPr>
+          <w:rFonts w:ascii="宋体" w:eastAsia="宋体" w:hAnsi="宋体" w:hint="eastAsia"/>
+          <w:sz w:val="24"/>
+          <w:szCs w:val="24"/>
+        </w:rPr>
+        <w:t>事件有效：我们提出两种方法：</w:t>
+      </w:r>
+      <w:r>
+        <w:rPr>
+          <w:rFonts w:ascii="宋体" w:eastAsia="宋体" w:hAnsi="宋体" w:hint="eastAsia"/>
+          <w:sz w:val="24"/>
+          <w:szCs w:val="24"/>
+        </w:rPr>
+        <w:t>①处理事件</w:t>
+      </w:r>
+      <w:proofErr w:type="gramStart"/>
+      <w:r>
+        <w:rPr>
+          <w:rFonts w:ascii="宋体" w:eastAsia="宋体" w:hAnsi="宋体" w:hint="eastAsia"/>
+          <w:sz w:val="24"/>
+          <w:szCs w:val="24"/>
+        </w:rPr>
+        <w:t>时判断</w:t>
+      </w:r>
+      <w:proofErr w:type="gramEnd"/>
+      <w:r>
+        <w:rPr>
+          <w:rFonts w:ascii="宋体" w:eastAsia="宋体" w:hAnsi="宋体" w:hint="eastAsia"/>
+          <w:sz w:val="24"/>
+          <w:szCs w:val="24"/>
+        </w:rPr>
+        <w:t>有效性：</w:t>
+      </w:r>
+      <w:r>
+        <w:rPr>
+          <w:rFonts w:ascii="宋体" w:eastAsia="宋体" w:hAnsi="宋体" w:hint="eastAsia"/>
+          <w:sz w:val="24"/>
+          <w:szCs w:val="24"/>
+        </w:rPr>
+        <w:t>在类内创建小球碰撞次数的</w:t>
+      </w:r>
+      <w:r>
+        <w:rPr>
+          <w:rFonts w:ascii="宋体" w:eastAsia="宋体" w:hAnsi="宋体" w:hint="eastAsia"/>
+          <w:sz w:val="24"/>
+          <w:szCs w:val="24"/>
+        </w:rPr>
+        <w:t>记录</w:t>
+      </w:r>
+      <w:r>
+        <w:rPr>
+          <w:rFonts w:ascii="宋体" w:eastAsia="宋体" w:hAnsi="宋体" w:hint="eastAsia"/>
+          <w:sz w:val="24"/>
+          <w:szCs w:val="24"/>
+        </w:rPr>
+        <w:t>。显然，如果在处理该事件</w:t>
+      </w:r>
+      <w:r>
+        <w:rPr>
+          <w:rFonts w:ascii="宋体" w:eastAsia="宋体" w:hAnsi="宋体" w:hint="eastAsia"/>
+          <w:sz w:val="24"/>
+          <w:szCs w:val="24"/>
+        </w:rPr>
+        <w:t>时小球的累积碰撞次数发生了变化，</w:t>
+      </w:r>
+      <w:r>
+        <w:rPr>
+          <w:rFonts w:ascii="宋体" w:eastAsia="宋体" w:hAnsi="宋体" w:hint="eastAsia"/>
+          <w:sz w:val="24"/>
+          <w:szCs w:val="24"/>
+        </w:rPr>
+        <w:t>即</w:t>
+      </w:r>
+      <w:r>
+        <w:rPr>
+          <w:rFonts w:ascii="宋体" w:eastAsia="宋体" w:hAnsi="宋体" w:hint="eastAsia"/>
+          <w:sz w:val="24"/>
+          <w:szCs w:val="24"/>
+        </w:rPr>
+        <w:t>与</w:t>
+      </w:r>
+      <w:r>
+        <w:rPr>
+          <w:rFonts w:ascii="宋体" w:eastAsia="宋体" w:hAnsi="宋体" w:hint="eastAsia"/>
+          <w:sz w:val="24"/>
+          <w:szCs w:val="24"/>
+        </w:rPr>
+        <w:t>事件中的记录</w:t>
+      </w:r>
+      <w:r>
+        <w:rPr>
+          <w:rFonts w:ascii="宋体" w:eastAsia="宋体" w:hAnsi="宋体" w:hint="eastAsia"/>
+          <w:sz w:val="24"/>
+          <w:szCs w:val="24"/>
+        </w:rPr>
+        <w:t>不符，则在此事件发生前小球必定已经发生了碰撞，因此可以判断事件是否有效。</w:t>
+      </w:r>
+      <w:r>
+        <w:rPr>
+          <w:rFonts w:ascii="宋体" w:eastAsia="宋体" w:hAnsi="宋体" w:hint="eastAsia"/>
+          <w:sz w:val="24"/>
+          <w:szCs w:val="24"/>
+        </w:rPr>
+        <w:t>②</w:t>
+      </w:r>
+      <w:r>
+        <w:rPr>
+          <w:rFonts w:ascii="宋体" w:eastAsia="宋体" w:hAnsi="宋体" w:hint="eastAsia"/>
+          <w:sz w:val="24"/>
+          <w:szCs w:val="24"/>
+        </w:rPr>
+        <w:t>处理</w:t>
+      </w:r>
+      <w:r>
+        <w:rPr>
+          <w:rFonts w:ascii="宋体" w:eastAsia="宋体" w:hAnsi="宋体" w:hint="eastAsia"/>
+          <w:sz w:val="24"/>
+          <w:szCs w:val="24"/>
+        </w:rPr>
+        <w:t>碰撞时删去无效事件：碰撞后，小球的运动轨迹发生改变，与该小球有关的事件均失效</w:t>
+      </w:r>
+      <w:r>
+        <w:rPr>
+          <w:rFonts w:ascii="宋体" w:eastAsia="宋体" w:hAnsi="宋体" w:hint="eastAsia"/>
+          <w:sz w:val="24"/>
+          <w:szCs w:val="24"/>
+        </w:rPr>
+        <w:t>，</w:t>
+      </w:r>
+      <w:r>
+        <w:rPr>
+          <w:rFonts w:ascii="宋体" w:eastAsia="宋体" w:hAnsi="宋体" w:hint="eastAsia"/>
+          <w:sz w:val="24"/>
+          <w:szCs w:val="24"/>
+        </w:rPr>
+        <w:t>因此可以在每次碰撞后标记或删去无效事件</w:t>
+      </w:r>
+      <w:r>
+        <w:rPr>
+          <w:rFonts w:ascii="宋体" w:eastAsia="宋体" w:hAnsi="宋体" w:hint="eastAsia"/>
+          <w:sz w:val="24"/>
+          <w:szCs w:val="24"/>
+        </w:rPr>
+        <w:t>。我们预测：方法①具有更高的效率，方法②可以在一定程度上</w:t>
+      </w:r>
+      <w:r>
+        <w:rPr>
+          <w:rFonts w:ascii="宋体" w:eastAsia="宋体" w:hAnsi="宋体" w:hint="eastAsia"/>
+          <w:sz w:val="24"/>
+          <w:szCs w:val="24"/>
+        </w:rPr>
+        <w:t>减少内存使用冗余。</w:t>
+      </w:r>
+    </w:p>
+    <w:p>
+      <w:pPr>
+        <w:snapToGrid w:val="0"/>
+        <w:ind w:firstLine="420"/>
+        <w:rPr>
+          <w:rFonts w:ascii="宋体" w:eastAsia="宋体" w:hAnsi="宋体"/>
+          <w:sz w:val="24"/>
+          <w:szCs w:val="24"/>
+        </w:rPr>
+      </w:pPr>
+      <w:r>
+        <w:rPr>
+          <w:rFonts w:ascii="宋体" w:eastAsia="宋体" w:hAnsi="宋体" w:hint="eastAsia"/>
+          <w:sz w:val="24"/>
+          <w:szCs w:val="24"/>
+        </w:rPr>
+        <w:t>事件时间：</w:t>
+      </w:r>
+      <w:r>
+        <w:rPr>
+          <w:rFonts w:ascii="宋体" w:eastAsia="宋体" w:hAnsi="宋体" w:hint="eastAsia"/>
+          <w:sz w:val="24"/>
+          <w:szCs w:val="24"/>
+        </w:rPr>
+        <w:t>在</w:t>
+      </w:r>
+      <w:r>
+        <w:rPr>
+          <w:rFonts w:ascii="宋体" w:eastAsia="宋体" w:hAnsi="宋体" w:hint="eastAsia"/>
+          <w:sz w:val="24"/>
+          <w:szCs w:val="24"/>
+        </w:rPr>
+        <w:t>优先队列</w:t>
+      </w:r>
+      <w:r>
+        <w:rPr>
+          <w:rFonts w:ascii="宋体" w:eastAsia="宋体" w:hAnsi="宋体" w:hint="eastAsia"/>
+          <w:sz w:val="24"/>
+          <w:szCs w:val="24"/>
+        </w:rPr>
+        <w:t>中，事件按绝对时间进行排序，即从t</w:t>
+      </w:r>
+      <w:r>
+        <w:rPr>
+          <w:rFonts w:ascii="宋体" w:eastAsia="宋体" w:hAnsi="宋体"/>
+          <w:sz w:val="24"/>
+          <w:szCs w:val="24"/>
+        </w:rPr>
+        <w:t>=0</w:t>
+      </w:r>
+      <w:r>
+        <w:rPr>
+          <w:rFonts w:ascii="宋体" w:eastAsia="宋体" w:hAnsi="宋体" w:hint="eastAsia"/>
+          <w:sz w:val="24"/>
+          <w:szCs w:val="24"/>
+        </w:rPr>
+        <w:t>的初状态开始的时间。</w:t>
+      </w:r>
+      <w:proofErr w:type="spellStart"/>
+      <w:r>
+        <w:rPr>
+          <w:rFonts w:ascii="宋体" w:eastAsia="宋体" w:hAnsi="宋体" w:hint="eastAsia"/>
+          <w:sz w:val="24"/>
+          <w:szCs w:val="24"/>
+        </w:rPr>
+        <w:t>t</w:t>
+      </w:r>
+      <w:r>
+        <w:rPr>
+          <w:rFonts w:ascii="宋体" w:eastAsia="宋体" w:hAnsi="宋体"/>
+          <w:sz w:val="24"/>
+          <w:szCs w:val="24"/>
+        </w:rPr>
+        <w:t>imeT</w:t>
+      </w:r>
+      <w:r>
+        <w:rPr>
+          <w:rFonts w:ascii="宋体" w:eastAsia="宋体" w:hAnsi="宋体"/>
+          <w:sz w:val="24"/>
+          <w:szCs w:val="24"/>
+        </w:rPr>
+        <w:t>oCollision</w:t>
+      </w:r>
+      <w:proofErr w:type="spellEnd"/>
+      <w:r>
+        <w:rPr>
+          <w:rFonts w:ascii="宋体" w:eastAsia="宋体" w:hAnsi="宋体" w:hint="eastAsia"/>
+          <w:sz w:val="24"/>
+          <w:szCs w:val="24"/>
+        </w:rPr>
+        <w:t>方法</w:t>
+      </w:r>
+      <w:r>
+        <w:rPr>
+          <w:rFonts w:ascii="宋体" w:eastAsia="宋体" w:hAnsi="宋体" w:hint="eastAsia"/>
+          <w:sz w:val="24"/>
+          <w:szCs w:val="24"/>
+        </w:rPr>
+        <w:t>仅能得到</w:t>
+      </w:r>
+      <w:r>
+        <w:rPr>
+          <w:rFonts w:ascii="宋体" w:eastAsia="宋体" w:hAnsi="宋体" w:hint="eastAsia"/>
+          <w:sz w:val="24"/>
+          <w:szCs w:val="24"/>
+        </w:rPr>
+        <w:t>事件</w:t>
+      </w:r>
+      <w:r>
+        <w:rPr>
+          <w:rFonts w:ascii="宋体" w:eastAsia="宋体" w:hAnsi="宋体" w:hint="eastAsia"/>
+          <w:sz w:val="24"/>
+          <w:szCs w:val="24"/>
+        </w:rPr>
+        <w:t>发生距离</w:t>
+      </w:r>
+      <w:r>
+        <w:rPr>
+          <w:rFonts w:ascii="宋体" w:eastAsia="宋体" w:hAnsi="宋体" w:hint="eastAsia"/>
+          <w:sz w:val="24"/>
+          <w:szCs w:val="24"/>
+        </w:rPr>
+        <w:t>当前时刻的时间，</w:t>
+      </w:r>
+      <w:r>
+        <w:rPr>
+          <w:rFonts w:ascii="宋体" w:eastAsia="宋体" w:hAnsi="宋体" w:hint="eastAsia"/>
+          <w:sz w:val="24"/>
+          <w:szCs w:val="24"/>
+        </w:rPr>
+        <w:t>在事件中</w:t>
+      </w:r>
+      <w:r>
+        <w:rPr>
+          <w:rFonts w:ascii="宋体" w:eastAsia="宋体" w:hAnsi="宋体" w:hint="eastAsia"/>
+          <w:sz w:val="24"/>
+          <w:szCs w:val="24"/>
+        </w:rPr>
+        <w:t>记录时间时</w:t>
+      </w:r>
+      <w:r>
+        <w:rPr>
+          <w:rFonts w:ascii="宋体" w:eastAsia="宋体" w:hAnsi="宋体" w:hint="eastAsia"/>
+          <w:sz w:val="24"/>
+          <w:szCs w:val="24"/>
+        </w:rPr>
+        <w:t>应当</w:t>
+      </w:r>
+      <w:r>
+        <w:rPr>
+          <w:rFonts w:ascii="宋体" w:eastAsia="宋体" w:hAnsi="宋体" w:hint="eastAsia"/>
+          <w:sz w:val="24"/>
+          <w:szCs w:val="24"/>
+        </w:rPr>
+        <w:t>加上</w:t>
+      </w:r>
+      <w:r>
+        <w:rPr>
+          <w:rFonts w:ascii="宋体" w:eastAsia="宋体" w:hAnsi="宋体" w:hint="eastAsia"/>
+          <w:sz w:val="24"/>
+          <w:szCs w:val="24"/>
+        </w:rPr>
+        <w:t>当前时刻的时间。</w:t>
+      </w:r>
+    </w:p>
+    <w:bookmarkEnd w:id="8"/>
+    <w:p>
+      <w:pPr>
+        <w:snapToGrid w:val="0"/>
+        <w:ind w:left="420" w:firstLine="420"/>
+        <w:rPr>
+          <w:rFonts w:ascii="宋体" w:eastAsia="宋体" w:hAnsi="宋体"/>
+          <w:sz w:val="24"/>
+          <w:szCs w:val="24"/>
+        </w:rPr>
+      </w:pPr>
+      <w:r>
+        <w:rPr>
+          <w:rFonts w:ascii="宋体" w:eastAsia="宋体" w:hAnsi="宋体" w:hint="eastAsia"/>
+          <w:sz w:val="24"/>
+          <w:szCs w:val="24"/>
+        </w:rPr>
+        <w:t>2.3.2</w:t>
+      </w:r>
+      <w:r>
+        <w:rPr>
+          <w:rFonts w:ascii="宋体" w:eastAsia="宋体" w:hAnsi="宋体"/>
+          <w:sz w:val="24"/>
+          <w:szCs w:val="24"/>
+        </w:rPr>
+        <w:t xml:space="preserve"> </w:t>
+      </w:r>
+      <w:r>
+        <w:rPr>
+          <w:rFonts w:ascii="宋体" w:eastAsia="宋体" w:hAnsi="宋体" w:hint="eastAsia"/>
+          <w:sz w:val="24"/>
+          <w:szCs w:val="24"/>
+        </w:rPr>
+        <w:t>优先队列：</w:t>
+      </w:r>
+      <w:r>
+        <w:rPr>
+          <w:rFonts w:ascii="宋体" w:eastAsia="宋体" w:hAnsi="宋体" w:hint="eastAsia"/>
+          <w:sz w:val="24"/>
+          <w:szCs w:val="24"/>
+        </w:rPr>
+        <w:t>S</w:t>
+      </w:r>
+      <w:r>
+        <w:rPr>
+          <w:rFonts w:ascii="宋体" w:eastAsia="宋体" w:hAnsi="宋体"/>
+          <w:sz w:val="24"/>
+          <w:szCs w:val="24"/>
+        </w:rPr>
+        <w:t>TL</w:t>
+      </w:r>
+      <w:r>
+        <w:rPr>
+          <w:rFonts w:ascii="宋体" w:eastAsia="宋体" w:hAnsi="宋体" w:hint="eastAsia"/>
+          <w:sz w:val="24"/>
+          <w:szCs w:val="24"/>
+        </w:rPr>
+        <w:t>库和自己编写</w:t>
+      </w:r>
+    </w:p>
+    <w:p>
+      <w:pPr>
+        <w:snapToGrid w:val="0"/>
+        <w:ind w:left="420" w:firstLine="420"/>
+        <w:rPr>
+          <w:rFonts w:ascii="宋体" w:eastAsia="宋体" w:hAnsi="宋体"/>
+          <w:sz w:val="24"/>
+          <w:szCs w:val="24"/>
+        </w:rPr>
+      </w:pPr>
+      <w:r>
+        <w:rPr>
+          <w:rFonts w:ascii="宋体" w:eastAsia="宋体" w:hAnsi="宋体" w:hint="eastAsia"/>
+          <w:sz w:val="24"/>
+          <w:szCs w:val="24"/>
+        </w:rPr>
+        <w:t>2.3.3</w:t>
+      </w:r>
+      <w:r>
+        <w:rPr>
+          <w:rFonts w:ascii="宋体" w:eastAsia="宋体" w:hAnsi="宋体"/>
+          <w:sz w:val="24"/>
+          <w:szCs w:val="24"/>
+        </w:rPr>
+        <w:t xml:space="preserve"> </w:t>
+      </w:r>
+    </w:p>
+    <w:p>
+      <w:pPr>
+        <w:snapToGrid w:val="0"/>
+        <w:ind w:firstLine="420"/>
+        <w:rPr>
+          <w:rFonts w:ascii="宋体" w:eastAsia="宋体" w:hAnsi="宋体"/>
+          <w:sz w:val="24"/>
+          <w:szCs w:val="24"/>
+        </w:rPr>
+      </w:pPr>
+      <w:r>
+        <w:rPr>
+          <w:rFonts w:ascii="宋体" w:eastAsia="宋体" w:hAnsi="宋体" w:hint="eastAsia"/>
+          <w:sz w:val="24"/>
+          <w:szCs w:val="24"/>
+        </w:rPr>
+        <w:t>2</w:t>
+      </w:r>
+      <w:r>
+        <w:rPr>
+          <w:rFonts w:ascii="宋体" w:eastAsia="宋体" w:hAnsi="宋体"/>
+          <w:sz w:val="24"/>
+          <w:szCs w:val="24"/>
+        </w:rPr>
+        <w:t xml:space="preserve">.4 </w:t>
+      </w:r>
+      <w:r>
+        <w:rPr>
+          <w:rFonts w:ascii="宋体" w:eastAsia="宋体" w:hAnsi="宋体" w:hint="eastAsia"/>
+          <w:sz w:val="24"/>
+          <w:szCs w:val="24"/>
+        </w:rPr>
+        <w:t>算法分析</w:t>
+      </w:r>
+    </w:p>
+    <w:p>
+      <w:pPr>
+        <w:snapToGrid w:val="0"/>
+        <w:ind w:firstLine="420"/>
+        <w:rPr>
+          <w:rFonts w:ascii="宋体" w:eastAsia="宋体" w:hAnsi="宋体"/>
+          <w:sz w:val="24"/>
+          <w:szCs w:val="24"/>
+        </w:rPr>
+      </w:pPr>
+      <w:r>
+        <w:rPr>
+          <w:rFonts w:ascii="宋体" w:eastAsia="宋体" w:hAnsi="宋体" w:hint="eastAsia"/>
+          <w:sz w:val="24"/>
+          <w:szCs w:val="24"/>
+        </w:rPr>
+        <w:t>2.5</w:t>
+      </w:r>
+      <w:r>
+        <w:rPr>
+          <w:rFonts w:ascii="宋体" w:eastAsia="宋体" w:hAnsi="宋体"/>
+          <w:sz w:val="24"/>
+          <w:szCs w:val="24"/>
+        </w:rPr>
+        <w:t xml:space="preserve"> </w:t>
+      </w:r>
+      <w:r>
+        <w:rPr>
+          <w:rFonts w:ascii="宋体" w:eastAsia="宋体" w:hAnsi="宋体" w:hint="eastAsia"/>
+          <w:sz w:val="24"/>
+          <w:szCs w:val="24"/>
+        </w:rPr>
+        <w:t>优化方法</w:t>
+      </w:r>
+    </w:p>
+    <w:p>
+      <w:pPr>
+        <w:snapToGrid w:val="0"/>
+        <w:ind w:left="420" w:firstLine="420"/>
+        <w:rPr>
+          <w:rFonts w:ascii="宋体" w:eastAsia="宋体" w:hAnsi="宋体"/>
+          <w:sz w:val="24"/>
+          <w:szCs w:val="24"/>
+        </w:rPr>
+      </w:pPr>
+      <w:r>
+        <w:rPr>
+          <w:rFonts w:ascii="宋体" w:eastAsia="宋体" w:hAnsi="宋体" w:hint="eastAsia"/>
+          <w:sz w:val="24"/>
+          <w:szCs w:val="24"/>
+        </w:rPr>
+        <w:t>2.5.1</w:t>
+      </w:r>
+      <w:r>
+        <w:rPr>
+          <w:rFonts w:ascii="宋体" w:eastAsia="宋体" w:hAnsi="宋体"/>
+          <w:sz w:val="24"/>
+          <w:szCs w:val="24"/>
+        </w:rPr>
+        <w:t xml:space="preserve"> </w:t>
+      </w:r>
+    </w:p>
+    <w:p>
+      <w:pPr>
+        <w:snapToGrid w:val="0"/>
+        <w:ind w:left="420" w:firstLine="420"/>
+        <w:rPr>
+          <w:rFonts w:ascii="宋体" w:eastAsia="宋体" w:hAnsi="宋体"/>
+          <w:sz w:val="24"/>
+          <w:szCs w:val="24"/>
+        </w:rPr>
+      </w:pPr>
+      <w:r>
+        <w:rPr>
+          <w:rFonts w:ascii="宋体" w:eastAsia="宋体" w:hAnsi="宋体" w:hint="eastAsia"/>
+          <w:sz w:val="24"/>
+          <w:szCs w:val="24"/>
+        </w:rPr>
+        <w:t>2.5.2</w:t>
+      </w:r>
+      <w:r>
+        <w:rPr>
+          <w:rFonts w:ascii="宋体" w:eastAsia="宋体" w:hAnsi="宋体"/>
+          <w:sz w:val="24"/>
+          <w:szCs w:val="24"/>
+        </w:rPr>
+        <w:t xml:space="preserve"> </w:t>
+      </w:r>
+    </w:p>
+    <w:p>
+      <w:pPr>
+        <w:snapToGrid w:val="0"/>
+        <w:rPr>
+          <w:rFonts w:ascii="宋体" w:eastAsia="宋体" w:hAnsi="宋体"/>
+          <w:sz w:val="24"/>
+          <w:szCs w:val="24"/>
+        </w:rPr>
+      </w:pPr>
+      <w:r>
+        <w:rPr>
+          <w:rFonts w:ascii="宋体" w:eastAsia="宋体" w:hAnsi="宋体" w:hint="eastAsia"/>
+          <w:sz w:val="24"/>
+          <w:szCs w:val="24"/>
+        </w:rPr>
+        <w:t>三、</w:t>
+      </w:r>
+      <w:r>
+        <w:rPr>
+          <w:rFonts w:ascii="宋体" w:eastAsia="宋体" w:hAnsi="宋体" w:hint="eastAsia"/>
+          <w:sz w:val="24"/>
+          <w:szCs w:val="24"/>
+        </w:rPr>
+        <w:t>Open</w:t>
+      </w:r>
+      <w:r>
+        <w:rPr>
+          <w:rFonts w:ascii="宋体" w:eastAsia="宋体" w:hAnsi="宋体"/>
+          <w:sz w:val="24"/>
+          <w:szCs w:val="24"/>
+        </w:rPr>
+        <w:t>GL</w:t>
+      </w:r>
+      <w:r>
+        <w:rPr>
+          <w:rFonts w:ascii="宋体" w:eastAsia="宋体" w:hAnsi="宋体" w:hint="eastAsia"/>
+          <w:sz w:val="24"/>
+          <w:szCs w:val="24"/>
+        </w:rPr>
+        <w:t>可视化实现</w:t>
+      </w:r>
+    </w:p>
+    <w:p>
+      <w:pPr>
+        <w:snapToGrid w:val="0"/>
+        <w:ind w:firstLine="420"/>
+        <w:rPr>
+          <w:rFonts w:ascii="宋体" w:eastAsia="宋体" w:hAnsi="宋体"/>
+          <w:sz w:val="24"/>
+          <w:szCs w:val="24"/>
+        </w:rPr>
+      </w:pPr>
+      <w:r>
+        <w:rPr>
+          <w:rFonts w:ascii="宋体" w:eastAsia="宋体" w:hAnsi="宋体" w:hint="eastAsia"/>
+          <w:sz w:val="24"/>
+          <w:szCs w:val="24"/>
+        </w:rPr>
+        <w:t>3.1</w:t>
+      </w:r>
+      <w:r>
+        <w:rPr>
+          <w:rFonts w:ascii="宋体" w:eastAsia="宋体" w:hAnsi="宋体"/>
+          <w:sz w:val="24"/>
+          <w:szCs w:val="24"/>
+        </w:rPr>
+        <w:t xml:space="preserve"> </w:t>
+      </w:r>
+      <w:r>
+        <w:rPr>
+          <w:rFonts w:ascii="宋体" w:eastAsia="宋体" w:hAnsi="宋体" w:hint="eastAsia"/>
+          <w:sz w:val="24"/>
+          <w:szCs w:val="24"/>
+        </w:rPr>
+        <w:t>模型构建</w:t>
+      </w:r>
+    </w:p>
+    <w:p>
+      <w:pPr>
+        <w:snapToGrid w:val="0"/>
+        <w:ind w:firstLine="420"/>
+        <w:rPr>
+          <w:rFonts w:ascii="宋体" w:eastAsia="宋体" w:hAnsi="宋体"/>
+          <w:sz w:val="24"/>
+          <w:szCs w:val="24"/>
+        </w:rPr>
+      </w:pPr>
+      <w:r>
+        <w:rPr>
+          <w:rFonts w:ascii="宋体" w:eastAsia="宋体" w:hAnsi="宋体" w:hint="eastAsia"/>
+          <w:sz w:val="24"/>
+          <w:szCs w:val="24"/>
+        </w:rPr>
+        <w:t>在我们构建的物理系统中，需要进行可视化的对象有：球、平面、长方体容</w:t>
+      </w:r>
+      <w:r>
+        <w:rPr>
+          <w:rFonts w:ascii="宋体" w:eastAsia="宋体" w:hAnsi="宋体" w:hint="eastAsia"/>
+          <w:sz w:val="24"/>
+          <w:szCs w:val="24"/>
+        </w:rPr>
         <w:lastRenderedPageBreak/>
-        <w:t>2.3.1</w:t>
+        <w:t>器。为了便于处理，仅绘制坐标任意分量坐标绝对值小于1</w:t>
+      </w:r>
+      <w:r>
+        <w:rPr>
+          <w:rFonts w:ascii="宋体" w:eastAsia="宋体" w:hAnsi="宋体"/>
+          <w:sz w:val="24"/>
+          <w:szCs w:val="24"/>
+        </w:rPr>
+        <w:t>000</w:t>
+      </w:r>
+      <w:r>
+        <w:rPr>
+          <w:rFonts w:ascii="宋体" w:eastAsia="宋体" w:hAnsi="宋体" w:hint="eastAsia"/>
+          <w:sz w:val="24"/>
+          <w:szCs w:val="24"/>
+        </w:rPr>
+        <w:t>的物体。</w:t>
+      </w:r>
+    </w:p>
+    <w:p>
+      <w:pPr>
+        <w:snapToGrid w:val="0"/>
+        <w:ind w:firstLine="420"/>
+        <w:rPr>
+          <w:rFonts w:ascii="宋体" w:eastAsia="宋体" w:hAnsi="宋体"/>
+          <w:sz w:val="24"/>
+          <w:szCs w:val="24"/>
+        </w:rPr>
+      </w:pPr>
+    </w:p>
+    <w:p>
+      <w:pPr>
+        <w:snapToGrid w:val="0"/>
+        <w:ind w:firstLine="420"/>
+        <w:rPr>
+          <w:rFonts w:ascii="宋体" w:eastAsia="宋体" w:hAnsi="宋体"/>
+          <w:sz w:val="24"/>
+          <w:szCs w:val="24"/>
+        </w:rPr>
+      </w:pPr>
+      <w:r>
+        <w:rPr>
+          <w:rFonts w:ascii="宋体" w:eastAsia="宋体" w:hAnsi="宋体" w:hint="eastAsia"/>
+          <w:sz w:val="24"/>
+          <w:szCs w:val="24"/>
+        </w:rPr>
+        <w:t>3.2</w:t>
       </w:r>
       <w:r>
         <w:rPr>
@@ -4119,14 +7743,181 @@
           <w:sz w:val="24"/>
           <w:szCs w:val="24"/>
         </w:rPr>
-        <w:t>事件</w:t>
-      </w:r>
-    </w:p>
-    <w:p>
-      <w:pPr>
-        <w:snapToGrid w:val="0"/>
-        <w:rPr>
-          <w:rFonts w:ascii="宋体" w:eastAsia="宋体" w:hAnsi="宋体" w:hint="eastAsia"/>
+        <w:t>相机</w:t>
+      </w:r>
+    </w:p>
+    <w:p>
+      <w:pPr>
+        <w:snapToGrid w:val="0"/>
+        <w:ind w:firstLine="420"/>
+        <w:rPr>
+          <w:rFonts w:ascii="宋体" w:eastAsia="宋体" w:hAnsi="宋体"/>
+          <w:sz w:val="24"/>
+          <w:szCs w:val="24"/>
+        </w:rPr>
+      </w:pPr>
+      <w:r>
+        <w:rPr>
+          <w:rFonts w:ascii="宋体" w:eastAsia="宋体" w:hAnsi="宋体" w:hint="eastAsia"/>
+          <w:sz w:val="24"/>
+          <w:szCs w:val="24"/>
+        </w:rPr>
+        <w:t>3.3</w:t>
+      </w:r>
+      <w:r>
+        <w:rPr>
+          <w:rFonts w:ascii="宋体" w:eastAsia="宋体" w:hAnsi="宋体"/>
+          <w:sz w:val="24"/>
+          <w:szCs w:val="24"/>
+        </w:rPr>
+        <w:t xml:space="preserve"> </w:t>
+      </w:r>
+      <w:r>
+        <w:rPr>
+          <w:rFonts w:ascii="宋体" w:eastAsia="宋体" w:hAnsi="宋体" w:hint="eastAsia"/>
+          <w:sz w:val="24"/>
+          <w:szCs w:val="24"/>
+        </w:rPr>
+        <w:t>效果</w:t>
+      </w:r>
+    </w:p>
+    <w:p>
+      <w:pPr>
+        <w:snapToGrid w:val="0"/>
+        <w:ind w:firstLine="420"/>
+        <w:rPr>
+          <w:rFonts w:ascii="宋体" w:eastAsia="宋体" w:hAnsi="宋体"/>
+          <w:sz w:val="24"/>
+          <w:szCs w:val="24"/>
+        </w:rPr>
+      </w:pPr>
+      <w:r>
+        <w:rPr>
+          <w:rFonts w:ascii="宋体" w:eastAsia="宋体" w:hAnsi="宋体" w:hint="eastAsia"/>
+          <w:sz w:val="24"/>
+          <w:szCs w:val="24"/>
+        </w:rPr>
+        <w:t>3.4</w:t>
+      </w:r>
+      <w:r>
+        <w:rPr>
+          <w:rFonts w:ascii="宋体" w:eastAsia="宋体" w:hAnsi="宋体"/>
+          <w:sz w:val="24"/>
+          <w:szCs w:val="24"/>
+        </w:rPr>
+        <w:t xml:space="preserve"> </w:t>
+      </w:r>
+    </w:p>
+    <w:p>
+      <w:pPr>
+        <w:snapToGrid w:val="0"/>
+        <w:rPr>
+          <w:rFonts w:ascii="宋体" w:eastAsia="宋体" w:hAnsi="宋体"/>
+          <w:sz w:val="24"/>
+          <w:szCs w:val="24"/>
+        </w:rPr>
+      </w:pPr>
+      <w:r>
+        <w:rPr>
+          <w:rFonts w:ascii="宋体" w:eastAsia="宋体" w:hAnsi="宋体" w:hint="eastAsia"/>
+          <w:sz w:val="24"/>
+          <w:szCs w:val="24"/>
+        </w:rPr>
+        <w:t>六、成果应用</w:t>
+      </w:r>
+    </w:p>
+    <w:p>
+      <w:pPr>
+        <w:snapToGrid w:val="0"/>
+        <w:rPr>
+          <w:rFonts w:ascii="宋体" w:eastAsia="宋体" w:hAnsi="宋体"/>
+          <w:sz w:val="24"/>
+          <w:szCs w:val="24"/>
+        </w:rPr>
+      </w:pPr>
+      <w:r>
+        <w:rPr>
+          <w:rFonts w:ascii="宋体" w:eastAsia="宋体" w:hAnsi="宋体" w:hint="eastAsia"/>
+          <w:sz w:val="24"/>
+          <w:szCs w:val="24"/>
+        </w:rPr>
+        <w:t>七、感悟反思</w:t>
+      </w:r>
+    </w:p>
+    <w:p>
+      <w:pPr>
+        <w:snapToGrid w:val="0"/>
+        <w:rPr>
+          <w:rFonts w:ascii="宋体" w:eastAsia="宋体" w:hAnsi="宋体"/>
+          <w:sz w:val="24"/>
+          <w:szCs w:val="24"/>
+        </w:rPr>
+      </w:pPr>
+      <w:r>
+        <w:rPr>
+          <w:rFonts w:ascii="宋体" w:eastAsia="宋体" w:hAnsi="宋体" w:hint="eastAsia"/>
+          <w:sz w:val="24"/>
+          <w:szCs w:val="24"/>
+        </w:rPr>
+        <w:t>八、参考文献</w:t>
+      </w:r>
+    </w:p>
+    <w:p>
+      <w:pPr>
+        <w:snapToGrid w:val="0"/>
+        <w:rPr>
+          <w:rFonts w:ascii="宋体" w:eastAsia="宋体" w:hAnsi="宋体"/>
+          <w:szCs w:val="21"/>
+        </w:rPr>
+      </w:pPr>
+      <w:r>
+        <w:rPr>
+          <w:rFonts w:ascii="宋体" w:eastAsia="宋体" w:hAnsi="宋体"/>
+          <w:szCs w:val="21"/>
+        </w:rPr>
+        <w:t>[1]Sedgewick.算法(第4版)[M].人民邮电出版社:北京,2012:0-636.</w:t>
+      </w:r>
+    </w:p>
+    <w:p>
+      <w:pPr>
+        <w:snapToGrid w:val="0"/>
+        <w:rPr>
+          <w:rFonts w:ascii="宋体" w:eastAsia="宋体" w:hAnsi="宋体"/>
+          <w:szCs w:val="21"/>
+        </w:rPr>
+      </w:pPr>
+    </w:p>
+    <w:p>
+      <w:pPr>
+        <w:snapToGrid w:val="0"/>
+        <w:rPr>
+          <w:rFonts w:ascii="宋体" w:eastAsia="宋体" w:hAnsi="宋体"/>
+          <w:sz w:val="24"/>
+          <w:szCs w:val="24"/>
+        </w:rPr>
+      </w:pPr>
+      <w:r>
+        <w:rPr>
+          <w:rFonts w:ascii="宋体" w:eastAsia="宋体" w:hAnsi="宋体" w:hint="eastAsia"/>
+          <w:sz w:val="24"/>
+          <w:szCs w:val="24"/>
+        </w:rPr>
+        <w:t>九、</w:t>
+      </w:r>
+      <w:r>
+        <w:rPr>
+          <w:rFonts w:ascii="宋体" w:eastAsia="宋体" w:hAnsi="宋体" w:hint="eastAsia"/>
+          <w:sz w:val="24"/>
+          <w:szCs w:val="24"/>
+        </w:rPr>
+        <w:t>附录</w:t>
+      </w:r>
+    </w:p>
+    <w:p>
+      <w:pPr>
+        <w:snapToGrid w:val="0"/>
+        <w:rPr>
+          <w:rFonts w:ascii="宋体" w:eastAsia="宋体" w:hAnsi="宋体"/>
           <w:sz w:val="24"/>
           <w:szCs w:val="24"/>
         </w:rPr>
@@ -4139,1083 +7930,180 @@
         </w:rPr>
         <w:tab/>
       </w:r>
-      <w:r>
-        <w:rPr>
-          <w:rFonts w:ascii="宋体" w:eastAsia="宋体" w:hAnsi="宋体" w:hint="eastAsia"/>
-          <w:sz w:val="24"/>
-          <w:szCs w:val="24"/>
-        </w:rPr>
-        <w:t>一次碰撞事件</w:t>
-      </w:r>
-      <w:r>
-        <w:rPr>
-          <w:rFonts w:ascii="宋体" w:eastAsia="宋体" w:hAnsi="宋体" w:hint="eastAsia"/>
-          <w:sz w:val="24"/>
-          <w:szCs w:val="24"/>
-        </w:rPr>
-        <w:t>至少应当</w:t>
-      </w:r>
-      <w:r>
-        <w:rPr>
-          <w:rFonts w:ascii="宋体" w:eastAsia="宋体" w:hAnsi="宋体" w:hint="eastAsia"/>
-          <w:sz w:val="24"/>
-          <w:szCs w:val="24"/>
-        </w:rPr>
-        <w:t>包含</w:t>
-      </w:r>
-      <w:r>
-        <w:rPr>
-          <w:rFonts w:ascii="宋体" w:eastAsia="宋体" w:hAnsi="宋体" w:hint="eastAsia"/>
-          <w:sz w:val="24"/>
-          <w:szCs w:val="24"/>
-        </w:rPr>
-        <w:t>：发生碰撞的两个物体</w:t>
-      </w:r>
-      <w:r>
-        <w:rPr>
-          <w:rFonts w:ascii="宋体" w:eastAsia="宋体" w:hAnsi="宋体" w:hint="eastAsia"/>
-          <w:sz w:val="24"/>
-          <w:szCs w:val="24"/>
-        </w:rPr>
-        <w:t>的</w:t>
-      </w:r>
-      <w:r>
-        <w:rPr>
-          <w:rFonts w:ascii="宋体" w:eastAsia="宋体" w:hAnsi="宋体" w:hint="eastAsia"/>
-          <w:sz w:val="24"/>
-          <w:szCs w:val="24"/>
-        </w:rPr>
-        <w:t>信息</w:t>
-      </w:r>
-      <w:r>
-        <w:rPr>
-          <w:rFonts w:ascii="宋体" w:eastAsia="宋体" w:hAnsi="宋体" w:hint="eastAsia"/>
-          <w:sz w:val="24"/>
-          <w:szCs w:val="24"/>
-        </w:rPr>
-        <w:t>，发生碰撞的时刻</w:t>
-      </w:r>
-    </w:p>
-    <w:p>
-      <w:pPr>
-        <w:snapToGrid w:val="0"/>
-        <w:rPr>
-          <w:rFonts w:ascii="宋体" w:eastAsia="宋体" w:hAnsi="宋体"/>
-          <w:sz w:val="24"/>
-          <w:szCs w:val="24"/>
-        </w:rPr>
-      </w:pPr>
-      <w:r>
-        <w:rPr>
-          <w:rFonts w:ascii="宋体" w:eastAsia="宋体" w:hAnsi="宋体"/>
-          <w:sz w:val="24"/>
-          <w:szCs w:val="24"/>
-        </w:rPr>
+    </w:p>
+    <w:p>
+      <w:pPr>
+        <w:snapToGrid w:val="0"/>
+      </w:pPr>
+    </w:p>
+    <w:p>
+      <w:pPr>
+        <w:snapToGrid w:val="0"/>
+      </w:pPr>
+      <w:r>
+        <w:rPr>
+          <w:rFonts w:hint="eastAsia"/>
+        </w:rPr>
+        <w:t>课题框架：</w:t>
+      </w:r>
+    </w:p>
+    <w:p>
+      <w:pPr>
+        <w:snapToGrid w:val="0"/>
+      </w:pPr>
+      <w:r>
+        <w:t>2.</w:t>
+      </w:r>
+      <w:r>
+        <w:rPr>
+          <w:rFonts w:hint="eastAsia"/>
+        </w:rPr>
+        <w:t>算法分析</w:t>
+      </w:r>
+    </w:p>
+    <w:p>
+      <w:pPr>
+        <w:snapToGrid w:val="0"/>
+      </w:pPr>
+      <w:r>
+        <w:rPr>
+          <w:rFonts w:hint="eastAsia"/>
+        </w:rPr>
+        <w:t>2.</w:t>
+      </w:r>
+      <w:r>
+        <w:t>1</w:t>
+      </w:r>
+      <w:r>
+        <w:rPr>
+          <w:rFonts w:hint="eastAsia"/>
+        </w:rPr>
+        <w:t>时间驱动算法</w:t>
+      </w:r>
+    </w:p>
+    <w:p>
+      <w:pPr>
+        <w:snapToGrid w:val="0"/>
+      </w:pPr>
+      <w:r>
         <w:tab/>
       </w:r>
       <w:r>
         <w:rPr>
-          <w:rFonts w:ascii="宋体" w:eastAsia="宋体" w:hAnsi="宋体" w:hint="eastAsia"/>
-          <w:sz w:val="24"/>
-          <w:szCs w:val="24"/>
-        </w:rPr>
-        <w:t>事件类型：</w:t>
-      </w:r>
-      <w:r>
-        <w:rPr>
-          <w:rFonts w:ascii="宋体" w:eastAsia="宋体" w:hAnsi="宋体" w:hint="eastAsia"/>
-          <w:sz w:val="24"/>
-          <w:szCs w:val="24"/>
-        </w:rPr>
-        <w:t>在我们构建的</w:t>
-      </w:r>
-      <w:r>
-        <w:rPr>
-          <w:rFonts w:ascii="宋体" w:eastAsia="宋体" w:hAnsi="宋体" w:hint="eastAsia"/>
-          <w:sz w:val="24"/>
-          <w:szCs w:val="24"/>
-        </w:rPr>
-        <w:t>物理</w:t>
-      </w:r>
-      <w:r>
-        <w:rPr>
-          <w:rFonts w:ascii="宋体" w:eastAsia="宋体" w:hAnsi="宋体" w:hint="eastAsia"/>
-          <w:sz w:val="24"/>
-          <w:szCs w:val="24"/>
-        </w:rPr>
-        <w:t>系统中，碰撞有</w:t>
-      </w:r>
-      <w:r>
-        <w:rPr>
-          <w:rFonts w:ascii="宋体" w:eastAsia="宋体" w:hAnsi="宋体" w:hint="eastAsia"/>
-          <w:sz w:val="24"/>
-          <w:szCs w:val="24"/>
-        </w:rPr>
-        <w:t>小球之间的碰撞和小球和墙之间的碰撞，我们分别使类内b</w:t>
-      </w:r>
-      <w:r>
-        <w:rPr>
-          <w:rFonts w:ascii="宋体" w:eastAsia="宋体" w:hAnsi="宋体"/>
-          <w:sz w:val="24"/>
-          <w:szCs w:val="24"/>
-        </w:rPr>
-        <w:t>ool</w:t>
-      </w:r>
-      <w:r>
-        <w:rPr>
-          <w:rFonts w:ascii="宋体" w:eastAsia="宋体" w:hAnsi="宋体" w:hint="eastAsia"/>
-          <w:sz w:val="24"/>
-          <w:szCs w:val="24"/>
-        </w:rPr>
-        <w:t>类型成员t</w:t>
-      </w:r>
-      <w:r>
-        <w:rPr>
-          <w:rFonts w:ascii="宋体" w:eastAsia="宋体" w:hAnsi="宋体"/>
-          <w:sz w:val="24"/>
-          <w:szCs w:val="24"/>
-        </w:rPr>
-        <w:t>ype</w:t>
-      </w:r>
-      <w:r>
-        <w:rPr>
-          <w:rFonts w:ascii="宋体" w:eastAsia="宋体" w:hAnsi="宋体" w:hint="eastAsia"/>
-          <w:sz w:val="24"/>
-          <w:szCs w:val="24"/>
-        </w:rPr>
-        <w:t>为</w:t>
-      </w:r>
-      <w:r>
-        <w:rPr>
-          <w:rFonts w:ascii="宋体" w:eastAsia="宋体" w:hAnsi="宋体"/>
-          <w:sz w:val="24"/>
-          <w:szCs w:val="24"/>
-        </w:rPr>
-        <w:t>0</w:t>
-      </w:r>
-      <w:r>
-        <w:rPr>
-          <w:rFonts w:ascii="宋体" w:eastAsia="宋体" w:hAnsi="宋体" w:hint="eastAsia"/>
-          <w:sz w:val="24"/>
-          <w:szCs w:val="24"/>
-        </w:rPr>
-        <w:t>或1来表示</w:t>
-      </w:r>
-      <w:r>
-        <w:rPr>
-          <w:rFonts w:ascii="宋体" w:eastAsia="宋体" w:hAnsi="宋体" w:hint="eastAsia"/>
-          <w:sz w:val="24"/>
-          <w:szCs w:val="24"/>
-        </w:rPr>
-        <w:t>。</w:t>
-      </w:r>
-    </w:p>
-    <w:p>
-      <w:pPr>
-        <w:snapToGrid w:val="0"/>
-        <w:rPr>
-          <w:rFonts w:ascii="宋体" w:eastAsia="宋体" w:hAnsi="宋体"/>
-          <w:sz w:val="24"/>
-          <w:szCs w:val="24"/>
-        </w:rPr>
-      </w:pPr>
-      <w:r>
-        <w:rPr>
-          <w:rFonts w:ascii="宋体" w:eastAsia="宋体" w:hAnsi="宋体"/>
-          <w:sz w:val="24"/>
-          <w:szCs w:val="24"/>
-        </w:rPr>
+          <w:rFonts w:hint="eastAsia"/>
+        </w:rPr>
+        <w:t>小球队列</w:t>
+      </w:r>
+    </w:p>
+    <w:p>
+      <w:pPr>
+        <w:snapToGrid w:val="0"/>
+      </w:pPr>
+      <w:r>
         <w:tab/>
       </w:r>
       <w:r>
         <w:rPr>
-          <w:rFonts w:ascii="宋体" w:eastAsia="宋体" w:hAnsi="宋体" w:hint="eastAsia"/>
-          <w:sz w:val="24"/>
-          <w:szCs w:val="24"/>
-        </w:rPr>
-        <w:t>事件有效：我们提出两种方法：</w:t>
-      </w:r>
-      <w:r>
-        <w:rPr>
-          <w:rFonts w:ascii="宋体" w:eastAsia="宋体" w:hAnsi="宋体" w:hint="eastAsia"/>
-          <w:sz w:val="24"/>
-          <w:szCs w:val="24"/>
-        </w:rPr>
-        <w:t>①处理事件</w:t>
+          <w:rFonts w:hint="eastAsia"/>
+        </w:rPr>
+        <w:t>定步长，每/</w:t>
+      </w:r>
+      <w:r>
+        <w:t>clock</w:t>
+      </w:r>
+      <w:r>
+        <w:rPr>
+          <w:rFonts w:hint="eastAsia"/>
+        </w:rPr>
+        <w:t>执行一次</w:t>
+      </w:r>
+    </w:p>
+    <w:p>
+      <w:pPr>
+        <w:snapToGrid w:val="0"/>
+      </w:pPr>
+      <w:r>
+        <w:tab/>
+      </w:r>
+      <w:r>
+        <w:rPr>
+          <w:rFonts w:hint="eastAsia"/>
+        </w:rPr>
+        <w:t>刷新小球m</w:t>
+      </w:r>
+      <w:r>
+        <w:t>ove(</w:t>
+      </w:r>
+      <w:r>
+        <w:rPr>
+          <w:rFonts w:hint="eastAsia"/>
+        </w:rPr>
+        <w:t>t</w:t>
+      </w:r>
+      <w:r>
+        <w:t>)</w:t>
+      </w:r>
+    </w:p>
+    <w:p>
+      <w:pPr>
+        <w:snapToGrid w:val="0"/>
+      </w:pPr>
+      <w:r>
+        <w:tab/>
+      </w:r>
+    </w:p>
+    <w:p>
+      <w:pPr>
+        <w:snapToGrid w:val="0"/>
+      </w:pPr>
+      <w:r>
+        <w:rPr>
+          <w:rFonts w:hint="eastAsia"/>
+        </w:rPr>
+        <w:t>4</w:t>
+      </w:r>
+      <w:r>
+        <w:t>.</w:t>
+      </w:r>
+      <w:r>
+        <w:rPr>
+          <w:rFonts w:hint="eastAsia"/>
+        </w:rPr>
+        <w:t>应用和前景</w:t>
+      </w:r>
+    </w:p>
+    <w:p>
+      <w:pPr>
+        <w:snapToGrid w:val="0"/>
+      </w:pPr>
+      <w:r>
+        <w:rPr>
+          <w:rFonts w:hint="eastAsia"/>
+        </w:rPr>
+        <w:t>4</w:t>
+      </w:r>
+      <w:r>
+        <w:t>.1</w:t>
       </w:r>
       <w:proofErr w:type="gramStart"/>
       <w:r>
         <w:rPr>
-          <w:rFonts w:ascii="宋体" w:eastAsia="宋体" w:hAnsi="宋体" w:hint="eastAsia"/>
-          <w:sz w:val="24"/>
-          <w:szCs w:val="24"/>
-        </w:rPr>
-        <w:t>时判断</w:t>
+          <w:rFonts w:hint="eastAsia"/>
+        </w:rPr>
+        <w:t>一个</w:t>
       </w:r>
       <w:proofErr w:type="gramEnd"/>
       <w:r>
         <w:rPr>
-          <w:rFonts w:ascii="宋体" w:eastAsia="宋体" w:hAnsi="宋体" w:hint="eastAsia"/>
-          <w:sz w:val="24"/>
-          <w:szCs w:val="24"/>
-        </w:rPr>
-        <w:t>有效性：</w:t>
-      </w:r>
-      <w:r>
-        <w:rPr>
-          <w:rFonts w:ascii="宋体" w:eastAsia="宋体" w:hAnsi="宋体" w:hint="eastAsia"/>
-          <w:sz w:val="24"/>
-          <w:szCs w:val="24"/>
-        </w:rPr>
-        <w:t>在类内创建小球碰撞次数的</w:t>
-      </w:r>
-      <w:r>
-        <w:rPr>
-          <w:rFonts w:ascii="宋体" w:eastAsia="宋体" w:hAnsi="宋体" w:hint="eastAsia"/>
-          <w:sz w:val="24"/>
-          <w:szCs w:val="24"/>
-        </w:rPr>
-        <w:t>记录</w:t>
-      </w:r>
-      <w:r>
-        <w:rPr>
-          <w:rFonts w:ascii="宋体" w:eastAsia="宋体" w:hAnsi="宋体" w:hint="eastAsia"/>
-          <w:sz w:val="24"/>
-          <w:szCs w:val="24"/>
-        </w:rPr>
-        <w:t>。显然，如果在处理该事件</w:t>
-      </w:r>
-      <w:r>
-        <w:rPr>
-          <w:rFonts w:ascii="宋体" w:eastAsia="宋体" w:hAnsi="宋体" w:hint="eastAsia"/>
-          <w:sz w:val="24"/>
-          <w:szCs w:val="24"/>
-        </w:rPr>
-        <w:t>时小球的累积碰撞次数发生了变化，</w:t>
-      </w:r>
-      <w:r>
-        <w:rPr>
-          <w:rFonts w:ascii="宋体" w:eastAsia="宋体" w:hAnsi="宋体" w:hint="eastAsia"/>
-          <w:sz w:val="24"/>
-          <w:szCs w:val="24"/>
-        </w:rPr>
-        <w:t>即</w:t>
-      </w:r>
-      <w:r>
-        <w:rPr>
-          <w:rFonts w:ascii="宋体" w:eastAsia="宋体" w:hAnsi="宋体" w:hint="eastAsia"/>
-          <w:sz w:val="24"/>
-          <w:szCs w:val="24"/>
-        </w:rPr>
-        <w:t>与</w:t>
-      </w:r>
-      <w:r>
-        <w:rPr>
-          <w:rFonts w:ascii="宋体" w:eastAsia="宋体" w:hAnsi="宋体" w:hint="eastAsia"/>
-          <w:sz w:val="24"/>
-          <w:szCs w:val="24"/>
-        </w:rPr>
-        <w:t>事件中的记录</w:t>
-      </w:r>
-      <w:r>
-        <w:rPr>
-          <w:rFonts w:ascii="宋体" w:eastAsia="宋体" w:hAnsi="宋体" w:hint="eastAsia"/>
-          <w:sz w:val="24"/>
-          <w:szCs w:val="24"/>
-        </w:rPr>
-        <w:t>不符，则在此事件发生前小球必定已经发生了碰撞，因此可以判断事件是否有效。</w:t>
-      </w:r>
-      <w:r>
-        <w:rPr>
-          <w:rFonts w:ascii="宋体" w:eastAsia="宋体" w:hAnsi="宋体" w:hint="eastAsia"/>
-          <w:sz w:val="24"/>
-          <w:szCs w:val="24"/>
-        </w:rPr>
-        <w:t>②</w:t>
-      </w:r>
-      <w:r>
-        <w:rPr>
-          <w:rFonts w:ascii="宋体" w:eastAsia="宋体" w:hAnsi="宋体" w:hint="eastAsia"/>
-          <w:sz w:val="24"/>
-          <w:szCs w:val="24"/>
-        </w:rPr>
-        <w:t>处理</w:t>
-      </w:r>
-      <w:r>
-        <w:rPr>
-          <w:rFonts w:ascii="宋体" w:eastAsia="宋体" w:hAnsi="宋体" w:hint="eastAsia"/>
-          <w:sz w:val="24"/>
-          <w:szCs w:val="24"/>
-        </w:rPr>
-        <w:t>碰撞时删去无效事件：碰撞后，小球的运动轨迹发生改变，与该小球有关的事件均失效</w:t>
-      </w:r>
-      <w:r>
-        <w:rPr>
-          <w:rFonts w:ascii="宋体" w:eastAsia="宋体" w:hAnsi="宋体" w:hint="eastAsia"/>
-          <w:sz w:val="24"/>
-          <w:szCs w:val="24"/>
-        </w:rPr>
-        <w:t>，</w:t>
-      </w:r>
-      <w:r>
-        <w:rPr>
-          <w:rFonts w:ascii="宋体" w:eastAsia="宋体" w:hAnsi="宋体" w:hint="eastAsia"/>
-          <w:sz w:val="24"/>
-          <w:szCs w:val="24"/>
-        </w:rPr>
-        <w:t>因此可以在每次碰撞后标记或删去无效事件</w:t>
-      </w:r>
-      <w:r>
-        <w:rPr>
-          <w:rFonts w:ascii="宋体" w:eastAsia="宋体" w:hAnsi="宋体" w:hint="eastAsia"/>
-          <w:sz w:val="24"/>
-          <w:szCs w:val="24"/>
-        </w:rPr>
-        <w:t>。我们预测：方法①具有更高的效率，方法②可以在一定程度上</w:t>
-      </w:r>
-      <w:r>
-        <w:rPr>
-          <w:rFonts w:ascii="宋体" w:eastAsia="宋体" w:hAnsi="宋体" w:hint="eastAsia"/>
-          <w:sz w:val="24"/>
-          <w:szCs w:val="24"/>
-        </w:rPr>
-        <w:t>减少内存使用冗余。</w:t>
-      </w:r>
-    </w:p>
-    <w:p>
-      <w:pPr>
-        <w:snapToGrid w:val="0"/>
-        <w:ind w:firstLine="420"/>
-        <w:rPr>
-          <w:rFonts w:ascii="宋体" w:eastAsia="宋体" w:hAnsi="宋体"/>
-          <w:sz w:val="24"/>
-          <w:szCs w:val="24"/>
-        </w:rPr>
-      </w:pPr>
-      <w:r>
-        <w:rPr>
-          <w:rFonts w:ascii="宋体" w:eastAsia="宋体" w:hAnsi="宋体" w:hint="eastAsia"/>
-          <w:sz w:val="24"/>
-          <w:szCs w:val="24"/>
-        </w:rPr>
-        <w:t>事件时间：</w:t>
-      </w:r>
-      <w:r>
-        <w:rPr>
-          <w:rFonts w:ascii="宋体" w:eastAsia="宋体" w:hAnsi="宋体" w:hint="eastAsia"/>
-          <w:sz w:val="24"/>
-          <w:szCs w:val="24"/>
-        </w:rPr>
-        <w:t>在</w:t>
-      </w:r>
-      <w:r>
-        <w:rPr>
-          <w:rFonts w:ascii="宋体" w:eastAsia="宋体" w:hAnsi="宋体" w:hint="eastAsia"/>
-          <w:sz w:val="24"/>
-          <w:szCs w:val="24"/>
-        </w:rPr>
-        <w:t>优先队列</w:t>
-      </w:r>
-      <w:r>
-        <w:rPr>
-          <w:rFonts w:ascii="宋体" w:eastAsia="宋体" w:hAnsi="宋体" w:hint="eastAsia"/>
-          <w:sz w:val="24"/>
-          <w:szCs w:val="24"/>
-        </w:rPr>
-        <w:t>中，事件按绝对时间进行排序，</w:t>
-      </w:r>
-      <w:r>
-        <w:rPr>
-          <w:rFonts w:ascii="宋体" w:eastAsia="宋体" w:hAnsi="宋体" w:hint="eastAsia"/>
-          <w:sz w:val="24"/>
-          <w:szCs w:val="24"/>
-        </w:rPr>
-        <w:t>即从t</w:t>
-      </w:r>
-      <w:r>
-        <w:rPr>
-          <w:rFonts w:ascii="宋体" w:eastAsia="宋体" w:hAnsi="宋体"/>
-          <w:sz w:val="24"/>
-          <w:szCs w:val="24"/>
-        </w:rPr>
-        <w:t>=0</w:t>
-      </w:r>
-      <w:r>
-        <w:rPr>
-          <w:rFonts w:ascii="宋体" w:eastAsia="宋体" w:hAnsi="宋体" w:hint="eastAsia"/>
-          <w:sz w:val="24"/>
-          <w:szCs w:val="24"/>
-        </w:rPr>
-        <w:t>的初状态开始的时间</w:t>
-      </w:r>
-      <w:r>
-        <w:rPr>
-          <w:rFonts w:ascii="宋体" w:eastAsia="宋体" w:hAnsi="宋体" w:hint="eastAsia"/>
-          <w:sz w:val="24"/>
-          <w:szCs w:val="24"/>
-        </w:rPr>
-        <w:t>。</w:t>
-      </w:r>
-      <w:proofErr w:type="spellStart"/>
-      <w:r>
-        <w:rPr>
-          <w:rFonts w:ascii="宋体" w:eastAsia="宋体" w:hAnsi="宋体" w:hint="eastAsia"/>
-          <w:sz w:val="24"/>
-          <w:szCs w:val="24"/>
-        </w:rPr>
-        <w:t>t</w:t>
-      </w:r>
-      <w:r>
-        <w:rPr>
-          <w:rFonts w:ascii="宋体" w:eastAsia="宋体" w:hAnsi="宋体"/>
-          <w:sz w:val="24"/>
-          <w:szCs w:val="24"/>
-        </w:rPr>
-        <w:t>imeT</w:t>
-      </w:r>
-      <w:r>
-        <w:rPr>
-          <w:rFonts w:ascii="宋体" w:eastAsia="宋体" w:hAnsi="宋体"/>
-          <w:sz w:val="24"/>
-          <w:szCs w:val="24"/>
-        </w:rPr>
-        <w:t>oCollision</w:t>
-      </w:r>
-      <w:proofErr w:type="spellEnd"/>
-      <w:r>
-        <w:rPr>
-          <w:rFonts w:ascii="宋体" w:eastAsia="宋体" w:hAnsi="宋体" w:hint="eastAsia"/>
-          <w:sz w:val="24"/>
-          <w:szCs w:val="24"/>
-        </w:rPr>
-        <w:t>方法</w:t>
-      </w:r>
-      <w:r>
-        <w:rPr>
-          <w:rFonts w:ascii="宋体" w:eastAsia="宋体" w:hAnsi="宋体" w:hint="eastAsia"/>
-          <w:sz w:val="24"/>
-          <w:szCs w:val="24"/>
-        </w:rPr>
-        <w:t>仅能得到</w:t>
-      </w:r>
-      <w:r>
-        <w:rPr>
-          <w:rFonts w:ascii="宋体" w:eastAsia="宋体" w:hAnsi="宋体" w:hint="eastAsia"/>
-          <w:sz w:val="24"/>
-          <w:szCs w:val="24"/>
-        </w:rPr>
-        <w:t>事件</w:t>
-      </w:r>
-      <w:r>
-        <w:rPr>
-          <w:rFonts w:ascii="宋体" w:eastAsia="宋体" w:hAnsi="宋体" w:hint="eastAsia"/>
-          <w:sz w:val="24"/>
-          <w:szCs w:val="24"/>
-        </w:rPr>
-        <w:t>发生距离</w:t>
-      </w:r>
-      <w:r>
-        <w:rPr>
-          <w:rFonts w:ascii="宋体" w:eastAsia="宋体" w:hAnsi="宋体" w:hint="eastAsia"/>
-          <w:sz w:val="24"/>
-          <w:szCs w:val="24"/>
-        </w:rPr>
-        <w:t>当前时刻的时间，</w:t>
-      </w:r>
-      <w:r>
-        <w:rPr>
-          <w:rFonts w:ascii="宋体" w:eastAsia="宋体" w:hAnsi="宋体" w:hint="eastAsia"/>
-          <w:sz w:val="24"/>
-          <w:szCs w:val="24"/>
-        </w:rPr>
-        <w:t>在事件中</w:t>
-      </w:r>
-      <w:r>
-        <w:rPr>
-          <w:rFonts w:ascii="宋体" w:eastAsia="宋体" w:hAnsi="宋体" w:hint="eastAsia"/>
-          <w:sz w:val="24"/>
-          <w:szCs w:val="24"/>
-        </w:rPr>
-        <w:t>记录时间时</w:t>
-      </w:r>
-      <w:r>
-        <w:rPr>
-          <w:rFonts w:ascii="宋体" w:eastAsia="宋体" w:hAnsi="宋体" w:hint="eastAsia"/>
-          <w:sz w:val="24"/>
-          <w:szCs w:val="24"/>
-        </w:rPr>
-        <w:t>应当</w:t>
-      </w:r>
-      <w:r>
-        <w:rPr>
-          <w:rFonts w:ascii="宋体" w:eastAsia="宋体" w:hAnsi="宋体" w:hint="eastAsia"/>
-          <w:sz w:val="24"/>
-          <w:szCs w:val="24"/>
-        </w:rPr>
-        <w:t>加上</w:t>
-      </w:r>
-      <w:r>
-        <w:rPr>
-          <w:rFonts w:ascii="宋体" w:eastAsia="宋体" w:hAnsi="宋体" w:hint="eastAsia"/>
-          <w:sz w:val="24"/>
-          <w:szCs w:val="24"/>
-        </w:rPr>
-        <w:t>当前时刻的时间。</w:t>
-      </w:r>
-      <w:bookmarkStart w:id="2" w:name="_GoBack"/>
-      <w:bookmarkEnd w:id="2"/>
-    </w:p>
-    <w:p>
-      <w:pPr>
-        <w:snapToGrid w:val="0"/>
-        <w:ind w:left="420" w:firstLine="420"/>
-        <w:rPr>
-          <w:rFonts w:ascii="宋体" w:eastAsia="宋体" w:hAnsi="宋体"/>
-          <w:sz w:val="24"/>
-          <w:szCs w:val="24"/>
-        </w:rPr>
-      </w:pPr>
-      <w:r>
-        <w:rPr>
-          <w:rFonts w:ascii="宋体" w:eastAsia="宋体" w:hAnsi="宋体" w:hint="eastAsia"/>
-          <w:sz w:val="24"/>
-          <w:szCs w:val="24"/>
-        </w:rPr>
-        <w:t>2.3.2</w:t>
-      </w:r>
-      <w:r>
-        <w:rPr>
-          <w:rFonts w:ascii="宋体" w:eastAsia="宋体" w:hAnsi="宋体"/>
-          <w:sz w:val="24"/>
-          <w:szCs w:val="24"/>
-        </w:rPr>
-        <w:t xml:space="preserve"> </w:t>
-      </w:r>
-      <w:r>
-        <w:rPr>
-          <w:rFonts w:ascii="宋体" w:eastAsia="宋体" w:hAnsi="宋体" w:hint="eastAsia"/>
-          <w:sz w:val="24"/>
-          <w:szCs w:val="24"/>
-        </w:rPr>
-        <w:t>优先队列：</w:t>
-      </w:r>
-      <w:r>
-        <w:rPr>
-          <w:rFonts w:ascii="宋体" w:eastAsia="宋体" w:hAnsi="宋体" w:hint="eastAsia"/>
-          <w:sz w:val="24"/>
-          <w:szCs w:val="24"/>
-        </w:rPr>
-        <w:t>S</w:t>
-      </w:r>
-      <w:r>
-        <w:rPr>
-          <w:rFonts w:ascii="宋体" w:eastAsia="宋体" w:hAnsi="宋体"/>
-          <w:sz w:val="24"/>
-          <w:szCs w:val="24"/>
-        </w:rPr>
-        <w:t>TL</w:t>
-      </w:r>
-      <w:r>
-        <w:rPr>
-          <w:rFonts w:ascii="宋体" w:eastAsia="宋体" w:hAnsi="宋体" w:hint="eastAsia"/>
-          <w:sz w:val="24"/>
-          <w:szCs w:val="24"/>
-        </w:rPr>
-        <w:t>库和自己编写</w:t>
-      </w:r>
-    </w:p>
-    <w:p>
-      <w:pPr>
-        <w:snapToGrid w:val="0"/>
-        <w:ind w:left="420" w:firstLine="420"/>
-        <w:rPr>
-          <w:rFonts w:ascii="宋体" w:eastAsia="宋体" w:hAnsi="宋体"/>
-          <w:sz w:val="24"/>
-          <w:szCs w:val="24"/>
-        </w:rPr>
-      </w:pPr>
-      <w:r>
-        <w:rPr>
-          <w:rFonts w:ascii="宋体" w:eastAsia="宋体" w:hAnsi="宋体" w:hint="eastAsia"/>
-          <w:sz w:val="24"/>
-          <w:szCs w:val="24"/>
-        </w:rPr>
-        <w:t>2.3.3</w:t>
-      </w:r>
-      <w:r>
-        <w:rPr>
-          <w:rFonts w:ascii="宋体" w:eastAsia="宋体" w:hAnsi="宋体"/>
-          <w:sz w:val="24"/>
-          <w:szCs w:val="24"/>
-        </w:rPr>
-        <w:t xml:space="preserve"> </w:t>
-      </w:r>
-    </w:p>
-    <w:p>
-      <w:pPr>
-        <w:snapToGrid w:val="0"/>
-        <w:ind w:firstLine="420"/>
-        <w:rPr>
-          <w:rFonts w:ascii="宋体" w:eastAsia="宋体" w:hAnsi="宋体"/>
-          <w:sz w:val="24"/>
-          <w:szCs w:val="24"/>
-        </w:rPr>
-      </w:pPr>
-      <w:r>
-        <w:rPr>
-          <w:rFonts w:ascii="宋体" w:eastAsia="宋体" w:hAnsi="宋体" w:hint="eastAsia"/>
-          <w:sz w:val="24"/>
-          <w:szCs w:val="24"/>
-        </w:rPr>
-        <w:t>2</w:t>
-      </w:r>
-      <w:r>
-        <w:rPr>
-          <w:rFonts w:ascii="宋体" w:eastAsia="宋体" w:hAnsi="宋体"/>
-          <w:sz w:val="24"/>
-          <w:szCs w:val="24"/>
-        </w:rPr>
-        <w:t xml:space="preserve">.4 </w:t>
-      </w:r>
-      <w:r>
-        <w:rPr>
-          <w:rFonts w:ascii="宋体" w:eastAsia="宋体" w:hAnsi="宋体" w:hint="eastAsia"/>
-          <w:sz w:val="24"/>
-          <w:szCs w:val="24"/>
-        </w:rPr>
-        <w:t>算法分析</w:t>
-      </w:r>
-    </w:p>
-    <w:p>
-      <w:pPr>
-        <w:snapToGrid w:val="0"/>
-        <w:ind w:firstLine="420"/>
-        <w:rPr>
-          <w:rFonts w:ascii="宋体" w:eastAsia="宋体" w:hAnsi="宋体"/>
-          <w:sz w:val="24"/>
-          <w:szCs w:val="24"/>
-        </w:rPr>
-      </w:pPr>
-      <w:r>
-        <w:rPr>
-          <w:rFonts w:ascii="宋体" w:eastAsia="宋体" w:hAnsi="宋体" w:hint="eastAsia"/>
-          <w:sz w:val="24"/>
-          <w:szCs w:val="24"/>
-        </w:rPr>
-        <w:t>2.5</w:t>
-      </w:r>
-      <w:r>
-        <w:rPr>
-          <w:rFonts w:ascii="宋体" w:eastAsia="宋体" w:hAnsi="宋体"/>
-          <w:sz w:val="24"/>
-          <w:szCs w:val="24"/>
-        </w:rPr>
-        <w:t xml:space="preserve"> </w:t>
-      </w:r>
-      <w:r>
-        <w:rPr>
-          <w:rFonts w:ascii="宋体" w:eastAsia="宋体" w:hAnsi="宋体" w:hint="eastAsia"/>
-          <w:sz w:val="24"/>
-          <w:szCs w:val="24"/>
-        </w:rPr>
-        <w:t>优化方法</w:t>
-      </w:r>
-    </w:p>
-    <w:p>
-      <w:pPr>
-        <w:snapToGrid w:val="0"/>
-        <w:ind w:left="420" w:firstLine="420"/>
-        <w:rPr>
-          <w:rFonts w:ascii="宋体" w:eastAsia="宋体" w:hAnsi="宋体"/>
-          <w:sz w:val="24"/>
-          <w:szCs w:val="24"/>
-        </w:rPr>
-      </w:pPr>
-      <w:r>
-        <w:rPr>
-          <w:rFonts w:ascii="宋体" w:eastAsia="宋体" w:hAnsi="宋体" w:hint="eastAsia"/>
-          <w:sz w:val="24"/>
-          <w:szCs w:val="24"/>
-        </w:rPr>
-        <w:t>2.5.1</w:t>
-      </w:r>
-      <w:r>
-        <w:rPr>
-          <w:rFonts w:ascii="宋体" w:eastAsia="宋体" w:hAnsi="宋体"/>
-          <w:sz w:val="24"/>
-          <w:szCs w:val="24"/>
-        </w:rPr>
-        <w:t xml:space="preserve"> </w:t>
-      </w:r>
-      <w:r>
-        <w:rPr>
-          <w:rFonts w:ascii="宋体" w:eastAsia="宋体" w:hAnsi="宋体" w:hint="eastAsia"/>
-          <w:sz w:val="24"/>
-          <w:szCs w:val="24"/>
-        </w:rPr>
-        <w:t>包围盒检测</w:t>
-      </w:r>
-    </w:p>
-    <w:p>
-      <w:pPr>
-        <w:snapToGrid w:val="0"/>
-        <w:ind w:left="420" w:firstLine="420"/>
-        <w:rPr>
-          <w:rFonts w:ascii="宋体" w:eastAsia="宋体" w:hAnsi="宋体"/>
-          <w:sz w:val="24"/>
-          <w:szCs w:val="24"/>
-        </w:rPr>
-      </w:pPr>
-      <w:r>
-        <w:rPr>
-          <w:rFonts w:ascii="宋体" w:eastAsia="宋体" w:hAnsi="宋体" w:hint="eastAsia"/>
-          <w:sz w:val="24"/>
-          <w:szCs w:val="24"/>
-        </w:rPr>
-        <w:t>2.5.2</w:t>
-      </w:r>
-      <w:r>
-        <w:rPr>
-          <w:rFonts w:ascii="宋体" w:eastAsia="宋体" w:hAnsi="宋体"/>
-          <w:sz w:val="24"/>
-          <w:szCs w:val="24"/>
-        </w:rPr>
-        <w:t xml:space="preserve"> </w:t>
-      </w:r>
-    </w:p>
-    <w:p>
-      <w:pPr>
-        <w:snapToGrid w:val="0"/>
-        <w:rPr>
-          <w:rFonts w:ascii="宋体" w:eastAsia="宋体" w:hAnsi="宋体"/>
-          <w:sz w:val="24"/>
-          <w:szCs w:val="24"/>
-        </w:rPr>
-      </w:pPr>
-      <w:r>
-        <w:rPr>
-          <w:rFonts w:ascii="宋体" w:eastAsia="宋体" w:hAnsi="宋体" w:hint="eastAsia"/>
-          <w:sz w:val="24"/>
-          <w:szCs w:val="24"/>
-        </w:rPr>
-        <w:t>三、可视化实现</w:t>
-      </w:r>
-    </w:p>
-    <w:p>
-      <w:pPr>
-        <w:snapToGrid w:val="0"/>
-        <w:ind w:firstLine="420"/>
-        <w:rPr>
-          <w:rFonts w:ascii="宋体" w:eastAsia="宋体" w:hAnsi="宋体"/>
-          <w:sz w:val="24"/>
-          <w:szCs w:val="24"/>
-        </w:rPr>
-      </w:pPr>
-      <w:r>
-        <w:rPr>
-          <w:rFonts w:ascii="宋体" w:eastAsia="宋体" w:hAnsi="宋体" w:hint="eastAsia"/>
-          <w:sz w:val="24"/>
-          <w:szCs w:val="24"/>
-        </w:rPr>
-        <w:t>3.1</w:t>
-      </w:r>
-      <w:r>
-        <w:rPr>
-          <w:rFonts w:ascii="宋体" w:eastAsia="宋体" w:hAnsi="宋体"/>
-          <w:sz w:val="24"/>
-          <w:szCs w:val="24"/>
-        </w:rPr>
-        <w:t xml:space="preserve"> </w:t>
-      </w:r>
-      <w:r>
-        <w:rPr>
-          <w:rFonts w:ascii="宋体" w:eastAsia="宋体" w:hAnsi="宋体" w:hint="eastAsia"/>
-          <w:sz w:val="24"/>
-          <w:szCs w:val="24"/>
-        </w:rPr>
-        <w:t>Open</w:t>
-      </w:r>
-      <w:r>
-        <w:rPr>
-          <w:rFonts w:ascii="宋体" w:eastAsia="宋体" w:hAnsi="宋体"/>
-          <w:sz w:val="24"/>
-          <w:szCs w:val="24"/>
-        </w:rPr>
-        <w:t>GL</w:t>
-      </w:r>
-    </w:p>
-    <w:p>
-      <w:pPr>
-        <w:snapToGrid w:val="0"/>
-        <w:ind w:firstLine="420"/>
-        <w:rPr>
-          <w:rFonts w:ascii="宋体" w:eastAsia="宋体" w:hAnsi="宋体"/>
-          <w:sz w:val="24"/>
-          <w:szCs w:val="24"/>
-        </w:rPr>
-      </w:pPr>
-      <w:r>
-        <w:rPr>
-          <w:rFonts w:ascii="宋体" w:eastAsia="宋体" w:hAnsi="宋体"/>
-          <w:sz w:val="24"/>
-          <w:szCs w:val="24"/>
-        </w:rPr>
-        <w:tab/>
-      </w:r>
-      <w:r>
-        <w:rPr>
-          <w:rFonts w:ascii="宋体" w:eastAsia="宋体" w:hAnsi="宋体" w:hint="eastAsia"/>
-          <w:sz w:val="24"/>
-          <w:szCs w:val="24"/>
-        </w:rPr>
-        <w:t>3.1.1</w:t>
-      </w:r>
-      <w:r>
-        <w:rPr>
-          <w:rFonts w:ascii="宋体" w:eastAsia="宋体" w:hAnsi="宋体"/>
-          <w:sz w:val="24"/>
-          <w:szCs w:val="24"/>
-        </w:rPr>
-        <w:t xml:space="preserve"> </w:t>
-      </w:r>
-      <w:r>
-        <w:rPr>
-          <w:rFonts w:ascii="宋体" w:eastAsia="宋体" w:hAnsi="宋体" w:hint="eastAsia"/>
-          <w:sz w:val="24"/>
-          <w:szCs w:val="24"/>
-        </w:rPr>
-        <w:t>小球和墙的模型</w:t>
-      </w:r>
-    </w:p>
-    <w:p>
-      <w:pPr>
-        <w:snapToGrid w:val="0"/>
-        <w:ind w:firstLine="420"/>
-        <w:rPr>
-          <w:rFonts w:ascii="宋体" w:eastAsia="宋体" w:hAnsi="宋体"/>
-          <w:sz w:val="24"/>
-          <w:szCs w:val="24"/>
-        </w:rPr>
-      </w:pPr>
-      <w:r>
-        <w:rPr>
-          <w:rFonts w:ascii="宋体" w:eastAsia="宋体" w:hAnsi="宋体"/>
-          <w:sz w:val="24"/>
-          <w:szCs w:val="24"/>
-        </w:rPr>
-        <w:tab/>
-      </w:r>
-      <w:r>
-        <w:rPr>
-          <w:rFonts w:ascii="宋体" w:eastAsia="宋体" w:hAnsi="宋体" w:hint="eastAsia"/>
-          <w:sz w:val="24"/>
-          <w:szCs w:val="24"/>
-        </w:rPr>
-        <w:t>3.1.2</w:t>
-      </w:r>
-      <w:r>
-        <w:rPr>
-          <w:rFonts w:ascii="宋体" w:eastAsia="宋体" w:hAnsi="宋体"/>
-          <w:sz w:val="24"/>
-          <w:szCs w:val="24"/>
-        </w:rPr>
-        <w:t xml:space="preserve"> </w:t>
-      </w:r>
-      <w:r>
-        <w:rPr>
-          <w:rFonts w:ascii="宋体" w:eastAsia="宋体" w:hAnsi="宋体" w:hint="eastAsia"/>
-          <w:sz w:val="24"/>
-          <w:szCs w:val="24"/>
-        </w:rPr>
-        <w:t>相机</w:t>
-      </w:r>
-    </w:p>
-    <w:p>
-      <w:pPr>
-        <w:snapToGrid w:val="0"/>
-        <w:ind w:firstLine="420"/>
-        <w:rPr>
-          <w:rFonts w:ascii="宋体" w:eastAsia="宋体" w:hAnsi="宋体"/>
-          <w:sz w:val="24"/>
-          <w:szCs w:val="24"/>
-        </w:rPr>
-      </w:pPr>
-      <w:r>
-        <w:rPr>
-          <w:rFonts w:ascii="宋体" w:eastAsia="宋体" w:hAnsi="宋体"/>
-          <w:sz w:val="24"/>
-          <w:szCs w:val="24"/>
-        </w:rPr>
-        <w:tab/>
-      </w:r>
-      <w:r>
-        <w:rPr>
-          <w:rFonts w:ascii="宋体" w:eastAsia="宋体" w:hAnsi="宋体" w:hint="eastAsia"/>
-          <w:sz w:val="24"/>
-          <w:szCs w:val="24"/>
-        </w:rPr>
-        <w:t>3.1.3</w:t>
-      </w:r>
-      <w:r>
-        <w:rPr>
-          <w:rFonts w:ascii="宋体" w:eastAsia="宋体" w:hAnsi="宋体"/>
-          <w:sz w:val="24"/>
-          <w:szCs w:val="24"/>
-        </w:rPr>
-        <w:t xml:space="preserve"> </w:t>
-      </w:r>
-    </w:p>
-    <w:p>
-      <w:pPr>
-        <w:snapToGrid w:val="0"/>
-        <w:rPr>
-          <w:rFonts w:ascii="宋体" w:eastAsia="宋体" w:hAnsi="宋体"/>
-          <w:sz w:val="24"/>
-          <w:szCs w:val="24"/>
-        </w:rPr>
-      </w:pPr>
-      <w:r>
-        <w:rPr>
-          <w:rFonts w:ascii="宋体" w:eastAsia="宋体" w:hAnsi="宋体" w:hint="eastAsia"/>
-          <w:sz w:val="24"/>
-          <w:szCs w:val="24"/>
-        </w:rPr>
-        <w:t>六、成果应用</w:t>
-      </w:r>
-    </w:p>
-    <w:p>
-      <w:pPr>
-        <w:snapToGrid w:val="0"/>
-        <w:rPr>
-          <w:rFonts w:ascii="宋体" w:eastAsia="宋体" w:hAnsi="宋体"/>
-          <w:sz w:val="24"/>
-          <w:szCs w:val="24"/>
-        </w:rPr>
-      </w:pPr>
-      <w:r>
-        <w:rPr>
-          <w:rFonts w:ascii="宋体" w:eastAsia="宋体" w:hAnsi="宋体" w:hint="eastAsia"/>
-          <w:sz w:val="24"/>
-          <w:szCs w:val="24"/>
-        </w:rPr>
-        <w:t>七、感悟反思</w:t>
-      </w:r>
-    </w:p>
-    <w:p>
-      <w:pPr>
-        <w:snapToGrid w:val="0"/>
-        <w:rPr>
-          <w:rFonts w:ascii="宋体" w:eastAsia="宋体" w:hAnsi="宋体"/>
-          <w:sz w:val="24"/>
-          <w:szCs w:val="24"/>
-        </w:rPr>
-      </w:pPr>
-      <w:r>
-        <w:rPr>
-          <w:rFonts w:ascii="宋体" w:eastAsia="宋体" w:hAnsi="宋体" w:hint="eastAsia"/>
-          <w:sz w:val="24"/>
-          <w:szCs w:val="24"/>
-        </w:rPr>
-        <w:t>八、参考文献</w:t>
-      </w:r>
-    </w:p>
-    <w:p>
-      <w:pPr>
-        <w:snapToGrid w:val="0"/>
-        <w:rPr>
-          <w:rFonts w:ascii="宋体" w:eastAsia="宋体" w:hAnsi="宋体"/>
-          <w:szCs w:val="21"/>
-        </w:rPr>
-      </w:pPr>
-      <w:r>
-        <w:rPr>
-          <w:rFonts w:ascii="宋体" w:eastAsia="宋体" w:hAnsi="宋体"/>
-          <w:szCs w:val="21"/>
-        </w:rPr>
-        <w:t>[1]Sedgewick.算法(第4版)[M].人民邮电出版社:北京,2012:0-636.</w:t>
-      </w:r>
-    </w:p>
-    <w:p>
-      <w:pPr>
-        <w:snapToGrid w:val="0"/>
-        <w:rPr>
-          <w:rFonts w:ascii="宋体" w:eastAsia="宋体" w:hAnsi="宋体"/>
-          <w:szCs w:val="21"/>
-        </w:rPr>
-      </w:pPr>
-    </w:p>
-    <w:p>
-      <w:pPr>
-        <w:snapToGrid w:val="0"/>
-        <w:rPr>
-          <w:rFonts w:ascii="宋体" w:eastAsia="宋体" w:hAnsi="宋体"/>
-          <w:sz w:val="24"/>
-          <w:szCs w:val="24"/>
-        </w:rPr>
-      </w:pPr>
-      <w:r>
-        <w:rPr>
-          <w:rFonts w:ascii="宋体" w:eastAsia="宋体" w:hAnsi="宋体" w:hint="eastAsia"/>
-          <w:sz w:val="24"/>
-          <w:szCs w:val="24"/>
-        </w:rPr>
-        <w:t>九、</w:t>
-      </w:r>
-      <w:r>
-        <w:rPr>
-          <w:rFonts w:ascii="宋体" w:eastAsia="宋体" w:hAnsi="宋体" w:hint="eastAsia"/>
-          <w:sz w:val="24"/>
-          <w:szCs w:val="24"/>
-        </w:rPr>
-        <w:t>附录</w:t>
-      </w:r>
-    </w:p>
-    <w:p>
-      <w:pPr>
-        <w:snapToGrid w:val="0"/>
-        <w:rPr>
-          <w:rFonts w:ascii="宋体" w:eastAsia="宋体" w:hAnsi="宋体"/>
-          <w:sz w:val="24"/>
-          <w:szCs w:val="24"/>
-        </w:rPr>
-      </w:pPr>
-      <w:r>
-        <w:rPr>
-          <w:rFonts w:ascii="宋体" w:eastAsia="宋体" w:hAnsi="宋体"/>
-          <w:sz w:val="24"/>
-          <w:szCs w:val="24"/>
-        </w:rPr>
-        <w:tab/>
-      </w:r>
-    </w:p>
-    <w:p>
-      <w:pPr>
-        <w:snapToGrid w:val="0"/>
-      </w:pPr>
-    </w:p>
-    <w:p>
-      <w:pPr>
-        <w:snapToGrid w:val="0"/>
-      </w:pPr>
-      <w:r>
-        <w:rPr>
           <w:rFonts w:hint="eastAsia"/>
         </w:rPr>
-        <w:t>课题框架：</w:t>
-      </w:r>
-    </w:p>
-    <w:p>
-      <w:pPr>
-        <w:snapToGrid w:val="0"/>
-      </w:pPr>
-      <w:r>
-        <w:t>2.</w:t>
+        <w:t>简单的</w:t>
       </w:r>
       <w:r>
         <w:rPr>
           <w:rFonts w:hint="eastAsia"/>
         </w:rPr>
-        <w:t>算法分析</w:t>
+        <w:t>桌球游戏</w:t>
       </w:r>
     </w:p>
     <w:p>
@@ -5226,88 +8114,65 @@
         <w:rPr>
           <w:rFonts w:hint="eastAsia"/>
         </w:rPr>
-        <w:t>2.</w:t>
-      </w:r>
-      <w:r>
-        <w:t>1</w:t>
+        <w:t>4</w:t>
+      </w:r>
+      <w:r>
+        <w:t>.2</w:t>
       </w:r>
       <w:r>
         <w:rPr>
           <w:rFonts w:hint="eastAsia"/>
         </w:rPr>
-        <w:t>时间驱动算法</w:t>
-      </w:r>
-    </w:p>
-    <w:p>
-      <w:pPr>
-        <w:snapToGrid w:val="0"/>
-      </w:pPr>
-      <w:r>
-        <w:tab/>
-      </w:r>
+        <w:t>模拟布朗运动</w:t>
+      </w:r>
+    </w:p>
+    <w:p>
+      <w:pPr>
+        <w:snapToGrid w:val="0"/>
+      </w:pPr>
       <w:r>
         <w:rPr>
           <w:rFonts w:hint="eastAsia"/>
         </w:rPr>
-        <w:t>小球队列</w:t>
-      </w:r>
-    </w:p>
-    <w:p>
-      <w:pPr>
-        <w:snapToGrid w:val="0"/>
-      </w:pPr>
-      <w:r>
-        <w:tab/>
-      </w:r>
+        <w:t>花粉粒子受水分子撞击而随机运动</w:t>
+      </w:r>
+    </w:p>
+    <w:p>
+      <w:pPr>
+        <w:snapToGrid w:val="0"/>
+      </w:pPr>
       <w:r>
         <w:rPr>
           <w:rFonts w:hint="eastAsia"/>
         </w:rPr>
-        <w:t>定步长，每/</w:t>
-      </w:r>
-      <w:r>
-        <w:t>clock</w:t>
+        <w:t>4</w:t>
       </w:r>
       <w:r>
         <w:rPr>
           <w:rFonts w:hint="eastAsia"/>
         </w:rPr>
-        <w:t>执行一次</w:t>
-      </w:r>
-    </w:p>
-    <w:p>
-      <w:pPr>
-        <w:snapToGrid w:val="0"/>
-      </w:pPr>
-      <w:r>
-        <w:tab/>
+        <w:t>.</w:t>
+      </w:r>
+      <w:r>
+        <w:t>3</w:t>
       </w:r>
       <w:r>
         <w:rPr>
           <w:rFonts w:hint="eastAsia"/>
         </w:rPr>
-        <w:t>刷新小球m</w:t>
-      </w:r>
-      <w:r>
-        <w:t>ove(</w:t>
+        <w:t>在统计物理中应用</w:t>
       </w:r>
       <w:r>
         <w:rPr>
           <w:rFonts w:hint="eastAsia"/>
         </w:rPr>
-        <w:t>t</w:t>
-      </w:r>
-      <w:r>
-        <w:t>)</w:t>
-      </w:r>
-    </w:p>
-    <w:p>
-      <w:pPr>
-        <w:snapToGrid w:val="0"/>
-      </w:pPr>
-      <w:r>
-        <w:tab/>
-      </w:r>
+        <w:t>小球碰撞模型</w:t>
+      </w:r>
+    </w:p>
+    <w:p>
+      <w:pPr>
+        <w:snapToGrid w:val="0"/>
+      </w:pPr>
     </w:p>
     <w:p>
       <w:pPr>
@@ -5317,134 +8182,12 @@
         <w:rPr>
           <w:rFonts w:hint="eastAsia"/>
         </w:rPr>
-        <w:t>4</w:t>
-      </w:r>
-      <w:r>
-        <w:t>.</w:t>
+        <w:t>课题背景：</w:t>
       </w:r>
       <w:r>
         <w:rPr>
           <w:rFonts w:hint="eastAsia"/>
         </w:rPr>
-        <w:t>应用和前景</w:t>
-      </w:r>
-    </w:p>
-    <w:p>
-      <w:pPr>
-        <w:snapToGrid w:val="0"/>
-      </w:pPr>
-      <w:r>
-        <w:rPr>
-          <w:rFonts w:hint="eastAsia"/>
-        </w:rPr>
-        <w:t>4</w:t>
-      </w:r>
-      <w:r>
-        <w:t>.1</w:t>
-      </w:r>
-      <w:proofErr w:type="gramStart"/>
-      <w:r>
-        <w:rPr>
-          <w:rFonts w:hint="eastAsia"/>
-        </w:rPr>
-        <w:t>一个</w:t>
-      </w:r>
-      <w:proofErr w:type="gramEnd"/>
-      <w:r>
-        <w:rPr>
-          <w:rFonts w:hint="eastAsia"/>
-        </w:rPr>
-        <w:t>简单的</w:t>
-      </w:r>
-      <w:r>
-        <w:rPr>
-          <w:rFonts w:hint="eastAsia"/>
-        </w:rPr>
-        <w:t>桌球游戏</w:t>
-      </w:r>
-    </w:p>
-    <w:p>
-      <w:pPr>
-        <w:snapToGrid w:val="0"/>
-      </w:pPr>
-      <w:r>
-        <w:rPr>
-          <w:rFonts w:hint="eastAsia"/>
-        </w:rPr>
-        <w:t>4</w:t>
-      </w:r>
-      <w:r>
-        <w:t>.2</w:t>
-      </w:r>
-      <w:r>
-        <w:rPr>
-          <w:rFonts w:hint="eastAsia"/>
-        </w:rPr>
-        <w:t>模拟布朗运动</w:t>
-      </w:r>
-    </w:p>
-    <w:p>
-      <w:pPr>
-        <w:snapToGrid w:val="0"/>
-      </w:pPr>
-      <w:r>
-        <w:rPr>
-          <w:rFonts w:hint="eastAsia"/>
-        </w:rPr>
-        <w:t>花粉粒子受水分子撞击而随机运动</w:t>
-      </w:r>
-    </w:p>
-    <w:p>
-      <w:pPr>
-        <w:snapToGrid w:val="0"/>
-      </w:pPr>
-      <w:r>
-        <w:rPr>
-          <w:rFonts w:hint="eastAsia"/>
-        </w:rPr>
-        <w:t>4</w:t>
-      </w:r>
-      <w:r>
-        <w:rPr>
-          <w:rFonts w:hint="eastAsia"/>
-        </w:rPr>
-        <w:t>.</w:t>
-      </w:r>
-      <w:r>
-        <w:t>3</w:t>
-      </w:r>
-      <w:r>
-        <w:rPr>
-          <w:rFonts w:hint="eastAsia"/>
-        </w:rPr>
-        <w:t>在统计物理中应用</w:t>
-      </w:r>
-      <w:r>
-        <w:rPr>
-          <w:rFonts w:hint="eastAsia"/>
-        </w:rPr>
-        <w:t>小球碰撞模型</w:t>
-      </w:r>
-    </w:p>
-    <w:p>
-      <w:pPr>
-        <w:snapToGrid w:val="0"/>
-      </w:pPr>
-    </w:p>
-    <w:p>
-      <w:pPr>
-        <w:snapToGrid w:val="0"/>
-      </w:pPr>
-      <w:r>
-        <w:rPr>
-          <w:rFonts w:hint="eastAsia"/>
-        </w:rPr>
-        <w:t>课题背景：</w:t>
-      </w:r>
-      <w:r>
-        <w:rPr>
-          <w:rFonts w:hint="eastAsia"/>
-        </w:rPr>
         <w:t>要点：经典问题，基础却重要，结合计算机，体会信息技术在科学研究中的应用</w:t>
       </w:r>
     </w:p>
@@ -5453,7 +8196,6 @@
         <w:snapToGrid w:val="0"/>
       </w:pPr>
       <w:r>
-        <w:lastRenderedPageBreak/>
         <w:tab/>
       </w:r>
       <w:r>
@@ -5768,6 +8510,7 @@
       </w:r>
       <w:proofErr w:type="gramEnd"/>
       <w:r>
+        <w:lastRenderedPageBreak/>
         <w:t>点：球桌正中心。</w:t>
       </w:r>
       <w:proofErr w:type="gramStart"/>
@@ -5921,7 +8664,7 @@
         </w:rPr>
         <w:t>高度自由掉落的</w:t>
       </w:r>
-      <w:hyperlink r:id="rId11" w:tooltip="桌球" w:history="1">
+      <w:hyperlink r:id="rId12" w:tooltip="桌球" w:history="1">
         <w:r>
           <w:rPr>
             <w:rStyle w:val="a3"/>
@@ -5941,7 +8684,7 @@
         </w:rPr>
         <w:t>，当碰撞到标准</w:t>
       </w:r>
-      <w:hyperlink r:id="rId12" w:tooltip="钢铁" w:history="1">
+      <w:hyperlink r:id="rId13" w:tooltip="钢铁" w:history="1">
         <w:r>
           <w:rPr>
             <w:rStyle w:val="a3"/>
@@ -6040,7 +8783,7 @@
 </file>
 
 <file path=word/comments.xml><?xml version="1.0" encoding="utf-8"?>
-<w:comments xmlns:wpc="http://schemas.microsoft.com/office/word/2010/wordprocessingCanvas" xmlns:cx="http://schemas.microsoft.com/office/drawing/2014/chartex" xmlns:cx1="http://schemas.microsoft.com/office/drawing/2015/9/8/chartex" xmlns:cx2="http://schemas.microsoft.com/office/drawing/2015/10/21/chartex" xmlns:cx3="http://schemas.microsoft.com/office/drawing/2016/5/9/chartex" xmlns:cx4="http://schemas.microsoft.com/office/drawing/2016/5/10/chartex" xmlns:cx5="http://schemas.microsoft.com/office/drawing/2016/5/11/chartex" xmlns:cx6="http://schemas.microsoft.com/office/drawing/2016/5/12/chartex" xmlns:cx7="http://schemas.microsoft.com/office/drawing/2016/5/13/chartex" xmlns:cx8="http://schemas.microsoft.com/office/drawing/2016/5/14/chartex" xmlns:mc="http://schemas.openxmlformats.org/markup-compatibility/2006" xmlns:aink="http://schemas.microsoft.com/office/drawing/2016/ink" xmlns:am3d="http://schemas.microsoft.com/office/drawing/2017/model3d" xmlns:o="urn:schemas-microsoft-com:office:office" xmlns:r="http://schemas.openxmlformats.org/officeDocument/2006/relationships" xmlns:m="http://schemas.openxmlformats.org/officeDocument/2006/math" xmlns:v="urn:schemas-microsoft-com:vml" xmlns:wp14="http://schemas.microsoft.com/office/word/2010/wordprocessingDrawing" xmlns:wp="http://schemas.openxmlformats.org/drawingml/2006/wordprocessingDrawing" xmlns:w10="urn:schemas-microsoft-com:office:word" xmlns:w="http://schemas.openxmlformats.org/wordprocessingml/2006/main" xmlns:w14="http://schemas.microsoft.com/office/word/2010/wordml" xmlns:w15="http://schemas.microsoft.com/office/word/2012/wordml" xmlns:w16cid="http://schemas.microsoft.com/office/word/2016/wordml/cid" xmlns:w16se="http://schemas.microsoft.com/office/word/2015/wordml/symex" xmlns:wpg="http://schemas.microsoft.com/office/word/2010/wordprocessingGroup" xmlns:wpi="http://schemas.microsoft.com/office/word/2010/wordprocessingInk" xmlns:wne="http://schemas.microsoft.com/office/word/2006/wordml" xmlns:wps="http://schemas.microsoft.com/office/word/2010/wordprocessingShape" mc:Ignorable="w14 w15 w16se w16cid wp14">
+<w:comments xmlns:wpc="http://schemas.microsoft.com/office/word/2010/wordprocessingCanvas" xmlns:cx="http://schemas.microsoft.com/office/drawing/2014/chartex" xmlns:cx1="http://schemas.microsoft.com/office/drawing/2015/9/8/chartex" xmlns:cx2="http://schemas.microsoft.com/office/drawing/2015/10/21/chartex" xmlns:cx3="http://schemas.microsoft.com/office/drawing/2016/5/9/chartex" xmlns:cx4="http://schemas.microsoft.com/office/drawing/2016/5/10/chartex" xmlns:cx5="http://schemas.microsoft.com/office/drawing/2016/5/11/chartex" xmlns:cx6="http://schemas.microsoft.com/office/drawing/2016/5/12/chartex" xmlns:cx7="http://schemas.microsoft.com/office/drawing/2016/5/13/chartex" xmlns:cx8="http://schemas.microsoft.com/office/drawing/2016/5/14/chartex" xmlns:mc="http://schemas.openxmlformats.org/markup-compatibility/2006" xmlns:aink="http://schemas.microsoft.com/office/drawing/2016/ink" xmlns:am3d="http://schemas.microsoft.com/office/drawing/2017/model3d" xmlns:o="urn:schemas-microsoft-com:office:office" xmlns:r="http://schemas.openxmlformats.org/officeDocument/2006/relationships" xmlns:m="http://schemas.openxmlformats.org/officeDocument/2006/math" xmlns:v="urn:schemas-microsoft-com:vml" xmlns:wp14="http://schemas.microsoft.com/office/word/2010/wordprocessingDrawing" xmlns:wp="http://schemas.openxmlformats.org/drawingml/2006/wordprocessingDrawing" xmlns:w10="urn:schemas-microsoft-com:office:word" xmlns:w="http://schemas.openxmlformats.org/wordprocessingml/2006/main" xmlns:w14="http://schemas.microsoft.com/office/word/2010/wordml" xmlns:w15="http://schemas.microsoft.com/office/word/2012/wordml" xmlns:w16cex="http://schemas.microsoft.com/office/word/2018/wordml/cex" xmlns:w16cid="http://schemas.microsoft.com/office/word/2016/wordml/cid" xmlns:w16="http://schemas.microsoft.com/office/word/2018/wordml" xmlns:w16se="http://schemas.microsoft.com/office/word/2015/wordml/symex" xmlns:wpg="http://schemas.microsoft.com/office/word/2010/wordprocessingGroup" xmlns:wpi="http://schemas.microsoft.com/office/word/2010/wordprocessingInk" xmlns:wne="http://schemas.microsoft.com/office/word/2006/wordml" xmlns:wps="http://schemas.microsoft.com/office/word/2010/wordprocessingShape" mc:Ignorable="w14 w15 w16se w16cid w16 w16cex wp14">
   <w:comment w:id="0" w:author="Zhu Baoling" w:date="2021-03-14T12:46:00Z" w:initials="ZB">
     <w:p>
       <w:pPr>
@@ -6111,7 +8854,7 @@
 </file>
 
 <file path=word/commentsExtended.xml><?xml version="1.0" encoding="utf-8"?>
-<w15:commentsEx xmlns:wpc="http://schemas.microsoft.com/office/word/2010/wordprocessingCanvas" xmlns:cx="http://schemas.microsoft.com/office/drawing/2014/chartex" xmlns:cx1="http://schemas.microsoft.com/office/drawing/2015/9/8/chartex" xmlns:cx2="http://schemas.microsoft.com/office/drawing/2015/10/21/chartex" xmlns:cx3="http://schemas.microsoft.com/office/drawing/2016/5/9/chartex" xmlns:cx4="http://schemas.microsoft.com/office/drawing/2016/5/10/chartex" xmlns:cx5="http://schemas.microsoft.com/office/drawing/2016/5/11/chartex" xmlns:cx6="http://schemas.microsoft.com/office/drawing/2016/5/12/chartex" xmlns:cx7="http://schemas.microsoft.com/office/drawing/2016/5/13/chartex" xmlns:cx8="http://schemas.microsoft.com/office/drawing/2016/5/14/chartex" xmlns:mc="http://schemas.openxmlformats.org/markup-compatibility/2006" xmlns:aink="http://schemas.microsoft.com/office/drawing/2016/ink" xmlns:am3d="http://schemas.microsoft.com/office/drawing/2017/model3d" xmlns:o="urn:schemas-microsoft-com:office:office" xmlns:r="http://schemas.openxmlformats.org/officeDocument/2006/relationships" xmlns:m="http://schemas.openxmlformats.org/officeDocument/2006/math" xmlns:v="urn:schemas-microsoft-com:vml" xmlns:wp14="http://schemas.microsoft.com/office/word/2010/wordprocessingDrawing" xmlns:wp="http://schemas.openxmlformats.org/drawingml/2006/wordprocessingDrawing" xmlns:w10="urn:schemas-microsoft-com:office:word" xmlns:w="http://schemas.openxmlformats.org/wordprocessingml/2006/main" xmlns:w14="http://schemas.microsoft.com/office/word/2010/wordml" xmlns:w15="http://schemas.microsoft.com/office/word/2012/wordml" xmlns:w16cid="http://schemas.microsoft.com/office/word/2016/wordml/cid" xmlns:w16se="http://schemas.microsoft.com/office/word/2015/wordml/symex" xmlns:wpg="http://schemas.microsoft.com/office/word/2010/wordprocessingGroup" xmlns:wpi="http://schemas.microsoft.com/office/word/2010/wordprocessingInk" xmlns:wne="http://schemas.microsoft.com/office/word/2006/wordml" xmlns:wps="http://schemas.microsoft.com/office/word/2010/wordprocessingShape" mc:Ignorable="w14 w15 w16se w16cid wp14">
+<w15:commentsEx xmlns:wpc="http://schemas.microsoft.com/office/word/2010/wordprocessingCanvas" xmlns:cx="http://schemas.microsoft.com/office/drawing/2014/chartex" xmlns:cx1="http://schemas.microsoft.com/office/drawing/2015/9/8/chartex" xmlns:cx2="http://schemas.microsoft.com/office/drawing/2015/10/21/chartex" xmlns:cx3="http://schemas.microsoft.com/office/drawing/2016/5/9/chartex" xmlns:cx4="http://schemas.microsoft.com/office/drawing/2016/5/10/chartex" xmlns:cx5="http://schemas.microsoft.com/office/drawing/2016/5/11/chartex" xmlns:cx6="http://schemas.microsoft.com/office/drawing/2016/5/12/chartex" xmlns:cx7="http://schemas.microsoft.com/office/drawing/2016/5/13/chartex" xmlns:cx8="http://schemas.microsoft.com/office/drawing/2016/5/14/chartex" xmlns:mc="http://schemas.openxmlformats.org/markup-compatibility/2006" xmlns:aink="http://schemas.microsoft.com/office/drawing/2016/ink" xmlns:am3d="http://schemas.microsoft.com/office/drawing/2017/model3d" xmlns:o="urn:schemas-microsoft-com:office:office" xmlns:r="http://schemas.openxmlformats.org/officeDocument/2006/relationships" xmlns:m="http://schemas.openxmlformats.org/officeDocument/2006/math" xmlns:v="urn:schemas-microsoft-com:vml" xmlns:wp14="http://schemas.microsoft.com/office/word/2010/wordprocessingDrawing" xmlns:wp="http://schemas.openxmlformats.org/drawingml/2006/wordprocessingDrawing" xmlns:w10="urn:schemas-microsoft-com:office:word" xmlns:w="http://schemas.openxmlformats.org/wordprocessingml/2006/main" xmlns:w14="http://schemas.microsoft.com/office/word/2010/wordml" xmlns:w15="http://schemas.microsoft.com/office/word/2012/wordml" xmlns:w16cex="http://schemas.microsoft.com/office/word/2018/wordml/cex" xmlns:w16cid="http://schemas.microsoft.com/office/word/2016/wordml/cid" xmlns:w16="http://schemas.microsoft.com/office/word/2018/wordml" xmlns:w16se="http://schemas.microsoft.com/office/word/2015/wordml/symex" xmlns:wpg="http://schemas.microsoft.com/office/word/2010/wordprocessingGroup" xmlns:wpi="http://schemas.microsoft.com/office/word/2010/wordprocessingInk" xmlns:wne="http://schemas.microsoft.com/office/word/2006/wordml" xmlns:wps="http://schemas.microsoft.com/office/word/2010/wordprocessingShape" mc:Ignorable="w14 w15 w16se w16cid w16 w16cex wp14">
   <w15:commentEx w15:paraId="39E0AC8A" w15:done="0"/>
   <w15:commentEx w15:paraId="5506318A" w15:done="0"/>
 </w15:commentsEx>
@@ -6125,14 +8868,14 @@
 </file>
 
 <file path=word/commentsIds.xml><?xml version="1.0" encoding="utf-8"?>
-<w16cid:commentsIds xmlns:wpc="http://schemas.microsoft.com/office/word/2010/wordprocessingCanvas" xmlns:cx="http://schemas.microsoft.com/office/drawing/2014/chartex" xmlns:cx1="http://schemas.microsoft.com/office/drawing/2015/9/8/chartex" xmlns:cx2="http://schemas.microsoft.com/office/drawing/2015/10/21/chartex" xmlns:cx3="http://schemas.microsoft.com/office/drawing/2016/5/9/chartex" xmlns:cx4="http://schemas.microsoft.com/office/drawing/2016/5/10/chartex" xmlns:cx5="http://schemas.microsoft.com/office/drawing/2016/5/11/chartex" xmlns:cx6="http://schemas.microsoft.com/office/drawing/2016/5/12/chartex" xmlns:cx7="http://schemas.microsoft.com/office/drawing/2016/5/13/chartex" xmlns:cx8="http://schemas.microsoft.com/office/drawing/2016/5/14/chartex" xmlns:mc="http://schemas.openxmlformats.org/markup-compatibility/2006" xmlns:aink="http://schemas.microsoft.com/office/drawing/2016/ink" xmlns:am3d="http://schemas.microsoft.com/office/drawing/2017/model3d" xmlns:o="urn:schemas-microsoft-com:office:office" xmlns:r="http://schemas.openxmlformats.org/officeDocument/2006/relationships" xmlns:m="http://schemas.openxmlformats.org/officeDocument/2006/math" xmlns:v="urn:schemas-microsoft-com:vml" xmlns:wp14="http://schemas.microsoft.com/office/word/2010/wordprocessingDrawing" xmlns:wp="http://schemas.openxmlformats.org/drawingml/2006/wordprocessingDrawing" xmlns:w10="urn:schemas-microsoft-com:office:word" xmlns:w="http://schemas.openxmlformats.org/wordprocessingml/2006/main" xmlns:w14="http://schemas.microsoft.com/office/word/2010/wordml" xmlns:w15="http://schemas.microsoft.com/office/word/2012/wordml" xmlns:w16cid="http://schemas.microsoft.com/office/word/2016/wordml/cid" xmlns:w16se="http://schemas.microsoft.com/office/word/2015/wordml/symex" xmlns:wpg="http://schemas.microsoft.com/office/word/2010/wordprocessingGroup" xmlns:wpi="http://schemas.microsoft.com/office/word/2010/wordprocessingInk" xmlns:wne="http://schemas.microsoft.com/office/word/2006/wordml" xmlns:wps="http://schemas.microsoft.com/office/word/2010/wordprocessingShape" mc:Ignorable="w14 w15 w16se w16cid wp14">
+<w16cid:commentsIds xmlns:wpc="http://schemas.microsoft.com/office/word/2010/wordprocessingCanvas" xmlns:cx="http://schemas.microsoft.com/office/drawing/2014/chartex" xmlns:cx1="http://schemas.microsoft.com/office/drawing/2015/9/8/chartex" xmlns:cx2="http://schemas.microsoft.com/office/drawing/2015/10/21/chartex" xmlns:cx3="http://schemas.microsoft.com/office/drawing/2016/5/9/chartex" xmlns:cx4="http://schemas.microsoft.com/office/drawing/2016/5/10/chartex" xmlns:cx5="http://schemas.microsoft.com/office/drawing/2016/5/11/chartex" xmlns:cx6="http://schemas.microsoft.com/office/drawing/2016/5/12/chartex" xmlns:cx7="http://schemas.microsoft.com/office/drawing/2016/5/13/chartex" xmlns:cx8="http://schemas.microsoft.com/office/drawing/2016/5/14/chartex" xmlns:mc="http://schemas.openxmlformats.org/markup-compatibility/2006" xmlns:aink="http://schemas.microsoft.com/office/drawing/2016/ink" xmlns:am3d="http://schemas.microsoft.com/office/drawing/2017/model3d" xmlns:o="urn:schemas-microsoft-com:office:office" xmlns:r="http://schemas.openxmlformats.org/officeDocument/2006/relationships" xmlns:m="http://schemas.openxmlformats.org/officeDocument/2006/math" xmlns:v="urn:schemas-microsoft-com:vml" xmlns:wp14="http://schemas.microsoft.com/office/word/2010/wordprocessingDrawing" xmlns:wp="http://schemas.openxmlformats.org/drawingml/2006/wordprocessingDrawing" xmlns:w10="urn:schemas-microsoft-com:office:word" xmlns:w="http://schemas.openxmlformats.org/wordprocessingml/2006/main" xmlns:w14="http://schemas.microsoft.com/office/word/2010/wordml" xmlns:w15="http://schemas.microsoft.com/office/word/2012/wordml" xmlns:w16cex="http://schemas.microsoft.com/office/word/2018/wordml/cex" xmlns:w16cid="http://schemas.microsoft.com/office/word/2016/wordml/cid" xmlns:w16="http://schemas.microsoft.com/office/word/2018/wordml" xmlns:w16se="http://schemas.microsoft.com/office/word/2015/wordml/symex" xmlns:wpg="http://schemas.microsoft.com/office/word/2010/wordprocessingGroup" xmlns:wpi="http://schemas.microsoft.com/office/word/2010/wordprocessingInk" xmlns:wne="http://schemas.microsoft.com/office/word/2006/wordml" xmlns:wps="http://schemas.microsoft.com/office/word/2010/wordprocessingShape" mc:Ignorable="w14 w15 w16se w16cid w16 w16cex wp14">
   <w16cid:commentId w16cid:paraId="39E0AC8A" w16cid:durableId="23F8843F"/>
   <w16cid:commentId w16cid:paraId="5506318A" w16cid:durableId="23F88972"/>
 </w16cid:commentsIds>
 </file>
 
 <file path=word/endnotes.xml><?xml version="1.0" encoding="utf-8"?>
-<w:endnotes xmlns:wpc="http://schemas.microsoft.com/office/word/2010/wordprocessingCanvas" xmlns:cx="http://schemas.microsoft.com/office/drawing/2014/chartex" xmlns:cx1="http://schemas.microsoft.com/office/drawing/2015/9/8/chartex" xmlns:cx2="http://schemas.microsoft.com/office/drawing/2015/10/21/chartex" xmlns:cx3="http://schemas.microsoft.com/office/drawing/2016/5/9/chartex" xmlns:cx4="http://schemas.microsoft.com/office/drawing/2016/5/10/chartex" xmlns:cx5="http://schemas.microsoft.com/office/drawing/2016/5/11/chartex" xmlns:cx6="http://schemas.microsoft.com/office/drawing/2016/5/12/chartex" xmlns:cx7="http://schemas.microsoft.com/office/drawing/2016/5/13/chartex" xmlns:cx8="http://schemas.microsoft.com/office/drawing/2016/5/14/chartex" xmlns:mc="http://schemas.openxmlformats.org/markup-compatibility/2006" xmlns:aink="http://schemas.microsoft.com/office/drawing/2016/ink" xmlns:am3d="http://schemas.microsoft.com/office/drawing/2017/model3d" xmlns:o="urn:schemas-microsoft-com:office:office" xmlns:r="http://schemas.openxmlformats.org/officeDocument/2006/relationships" xmlns:m="http://schemas.openxmlformats.org/officeDocument/2006/math" xmlns:v="urn:schemas-microsoft-com:vml" xmlns:wp14="http://schemas.microsoft.com/office/word/2010/wordprocessingDrawing" xmlns:wp="http://schemas.openxmlformats.org/drawingml/2006/wordprocessingDrawing" xmlns:w10="urn:schemas-microsoft-com:office:word" xmlns:w="http://schemas.openxmlformats.org/wordprocessingml/2006/main" xmlns:w14="http://schemas.microsoft.com/office/word/2010/wordml" xmlns:w15="http://schemas.microsoft.com/office/word/2012/wordml" xmlns:w16cid="http://schemas.microsoft.com/office/word/2016/wordml/cid" xmlns:w16se="http://schemas.microsoft.com/office/word/2015/wordml/symex" xmlns:wpg="http://schemas.microsoft.com/office/word/2010/wordprocessingGroup" xmlns:wpi="http://schemas.microsoft.com/office/word/2010/wordprocessingInk" xmlns:wne="http://schemas.microsoft.com/office/word/2006/wordml" xmlns:wps="http://schemas.microsoft.com/office/word/2010/wordprocessingShape" mc:Ignorable="w14 w15 w16se w16cid wp14">
+<w:endnotes xmlns:wpc="http://schemas.microsoft.com/office/word/2010/wordprocessingCanvas" xmlns:cx="http://schemas.microsoft.com/office/drawing/2014/chartex" xmlns:cx1="http://schemas.microsoft.com/office/drawing/2015/9/8/chartex" xmlns:cx2="http://schemas.microsoft.com/office/drawing/2015/10/21/chartex" xmlns:cx3="http://schemas.microsoft.com/office/drawing/2016/5/9/chartex" xmlns:cx4="http://schemas.microsoft.com/office/drawing/2016/5/10/chartex" xmlns:cx5="http://schemas.microsoft.com/office/drawing/2016/5/11/chartex" xmlns:cx6="http://schemas.microsoft.com/office/drawing/2016/5/12/chartex" xmlns:cx7="http://schemas.microsoft.com/office/drawing/2016/5/13/chartex" xmlns:cx8="http://schemas.microsoft.com/office/drawing/2016/5/14/chartex" xmlns:mc="http://schemas.openxmlformats.org/markup-compatibility/2006" xmlns:aink="http://schemas.microsoft.com/office/drawing/2016/ink" xmlns:am3d="http://schemas.microsoft.com/office/drawing/2017/model3d" xmlns:o="urn:schemas-microsoft-com:office:office" xmlns:r="http://schemas.openxmlformats.org/officeDocument/2006/relationships" xmlns:m="http://schemas.openxmlformats.org/officeDocument/2006/math" xmlns:v="urn:schemas-microsoft-com:vml" xmlns:wp14="http://schemas.microsoft.com/office/word/2010/wordprocessingDrawing" xmlns:wp="http://schemas.openxmlformats.org/drawingml/2006/wordprocessingDrawing" xmlns:w10="urn:schemas-microsoft-com:office:word" xmlns:w="http://schemas.openxmlformats.org/wordprocessingml/2006/main" xmlns:w14="http://schemas.microsoft.com/office/word/2010/wordml" xmlns:w15="http://schemas.microsoft.com/office/word/2012/wordml" xmlns:w16cex="http://schemas.microsoft.com/office/word/2018/wordml/cex" xmlns:w16cid="http://schemas.microsoft.com/office/word/2016/wordml/cid" xmlns:w16="http://schemas.microsoft.com/office/word/2018/wordml" xmlns:w16se="http://schemas.microsoft.com/office/word/2015/wordml/symex" xmlns:wpg="http://schemas.microsoft.com/office/word/2010/wordprocessingGroup" xmlns:wpi="http://schemas.microsoft.com/office/word/2010/wordprocessingInk" xmlns:wne="http://schemas.microsoft.com/office/word/2006/wordml" xmlns:wps="http://schemas.microsoft.com/office/word/2010/wordprocessingShape" mc:Ignorable="w14 w15 w16se w16cid w16 w16cex wp14">
   <w:endnote w:type="separator" w:id="-1">
     <w:p>
       <w:r>
@@ -6151,7 +8894,7 @@
 </file>
 
 <file path=word/footnotes.xml><?xml version="1.0" encoding="utf-8"?>
-<w:footnotes xmlns:wpc="http://schemas.microsoft.com/office/word/2010/wordprocessingCanvas" xmlns:cx="http://schemas.microsoft.com/office/drawing/2014/chartex" xmlns:cx1="http://schemas.microsoft.com/office/drawing/2015/9/8/chartex" xmlns:cx2="http://schemas.microsoft.com/office/drawing/2015/10/21/chartex" xmlns:cx3="http://schemas.microsoft.com/office/drawing/2016/5/9/chartex" xmlns:cx4="http://schemas.microsoft.com/office/drawing/2016/5/10/chartex" xmlns:cx5="http://schemas.microsoft.com/office/drawing/2016/5/11/chartex" xmlns:cx6="http://schemas.microsoft.com/office/drawing/2016/5/12/chartex" xmlns:cx7="http://schemas.microsoft.com/office/drawing/2016/5/13/chartex" xmlns:cx8="http://schemas.microsoft.com/office/drawing/2016/5/14/chartex" xmlns:mc="http://schemas.openxmlformats.org/markup-compatibility/2006" xmlns:aink="http://schemas.microsoft.com/office/drawing/2016/ink" xmlns:am3d="http://schemas.microsoft.com/office/drawing/2017/model3d" xmlns:o="urn:schemas-microsoft-com:office:office" xmlns:r="http://schemas.openxmlformats.org/officeDocument/2006/relationships" xmlns:m="http://schemas.openxmlformats.org/officeDocument/2006/math" xmlns:v="urn:schemas-microsoft-com:vml" xmlns:wp14="http://schemas.microsoft.com/office/word/2010/wordprocessingDrawing" xmlns:wp="http://schemas.openxmlformats.org/drawingml/2006/wordprocessingDrawing" xmlns:w10="urn:schemas-microsoft-com:office:word" xmlns:w="http://schemas.openxmlformats.org/wordprocessingml/2006/main" xmlns:w14="http://schemas.microsoft.com/office/word/2010/wordml" xmlns:w15="http://schemas.microsoft.com/office/word/2012/wordml" xmlns:w16cid="http://schemas.microsoft.com/office/word/2016/wordml/cid" xmlns:w16se="http://schemas.microsoft.com/office/word/2015/wordml/symex" xmlns:wpg="http://schemas.microsoft.com/office/word/2010/wordprocessingGroup" xmlns:wpi="http://schemas.microsoft.com/office/word/2010/wordprocessingInk" xmlns:wne="http://schemas.microsoft.com/office/word/2006/wordml" xmlns:wps="http://schemas.microsoft.com/office/word/2010/wordprocessingShape" mc:Ignorable="w14 w15 w16se w16cid wp14">
+<w:footnotes xmlns:wpc="http://schemas.microsoft.com/office/word/2010/wordprocessingCanvas" xmlns:cx="http://schemas.microsoft.com/office/drawing/2014/chartex" xmlns:cx1="http://schemas.microsoft.com/office/drawing/2015/9/8/chartex" xmlns:cx2="http://schemas.microsoft.com/office/drawing/2015/10/21/chartex" xmlns:cx3="http://schemas.microsoft.com/office/drawing/2016/5/9/chartex" xmlns:cx4="http://schemas.microsoft.com/office/drawing/2016/5/10/chartex" xmlns:cx5="http://schemas.microsoft.com/office/drawing/2016/5/11/chartex" xmlns:cx6="http://schemas.microsoft.com/office/drawing/2016/5/12/chartex" xmlns:cx7="http://schemas.microsoft.com/office/drawing/2016/5/13/chartex" xmlns:cx8="http://schemas.microsoft.com/office/drawing/2016/5/14/chartex" xmlns:mc="http://schemas.openxmlformats.org/markup-compatibility/2006" xmlns:aink="http://schemas.microsoft.com/office/drawing/2016/ink" xmlns:am3d="http://schemas.microsoft.com/office/drawing/2017/model3d" xmlns:o="urn:schemas-microsoft-com:office:office" xmlns:r="http://schemas.openxmlformats.org/officeDocument/2006/relationships" xmlns:m="http://schemas.openxmlformats.org/officeDocument/2006/math" xmlns:v="urn:schemas-microsoft-com:vml" xmlns:wp14="http://schemas.microsoft.com/office/word/2010/wordprocessingDrawing" xmlns:wp="http://schemas.openxmlformats.org/drawingml/2006/wordprocessingDrawing" xmlns:w10="urn:schemas-microsoft-com:office:word" xmlns:w="http://schemas.openxmlformats.org/wordprocessingml/2006/main" xmlns:w14="http://schemas.microsoft.com/office/word/2010/wordml" xmlns:w15="http://schemas.microsoft.com/office/word/2012/wordml" xmlns:w16cex="http://schemas.microsoft.com/office/word/2018/wordml/cex" xmlns:w16cid="http://schemas.microsoft.com/office/word/2016/wordml/cid" xmlns:w16="http://schemas.microsoft.com/office/word/2018/wordml" xmlns:w16se="http://schemas.microsoft.com/office/word/2015/wordml/symex" xmlns:wpg="http://schemas.microsoft.com/office/word/2010/wordprocessingGroup" xmlns:wpi="http://schemas.microsoft.com/office/word/2010/wordprocessingInk" xmlns:wne="http://schemas.microsoft.com/office/word/2006/wordml" xmlns:wps="http://schemas.microsoft.com/office/word/2010/wordprocessingShape" mc:Ignorable="w14 w15 w16se w16cid w16 w16cex wp14">
   <w:footnote w:type="separator" w:id="-1">
     <w:p>
       <w:r>
@@ -6170,7 +8913,7 @@
 </file>
 
 <file path=word/numbering.xml><?xml version="1.0" encoding="utf-8"?>
-<w:numbering xmlns:wpc="http://schemas.microsoft.com/office/word/2010/wordprocessingCanvas" xmlns:cx="http://schemas.microsoft.com/office/drawing/2014/chartex" xmlns:cx1="http://schemas.microsoft.com/office/drawing/2015/9/8/chartex" xmlns:cx2="http://schemas.microsoft.com/office/drawing/2015/10/21/chartex" xmlns:cx3="http://schemas.microsoft.com/office/drawing/2016/5/9/chartex" xmlns:cx4="http://schemas.microsoft.com/office/drawing/2016/5/10/chartex" xmlns:cx5="http://schemas.microsoft.com/office/drawing/2016/5/11/chartex" xmlns:cx6="http://schemas.microsoft.com/office/drawing/2016/5/12/chartex" xmlns:cx7="http://schemas.microsoft.com/office/drawing/2016/5/13/chartex" xmlns:cx8="http://schemas.microsoft.com/office/drawing/2016/5/14/chartex" xmlns:mc="http://schemas.openxmlformats.org/markup-compatibility/2006" xmlns:aink="http://schemas.microsoft.com/office/drawing/2016/ink" xmlns:am3d="http://schemas.microsoft.com/office/drawing/2017/model3d" xmlns:o="urn:schemas-microsoft-com:office:office" xmlns:r="http://schemas.openxmlformats.org/officeDocument/2006/relationships" xmlns:m="http://schemas.openxmlformats.org/officeDocument/2006/math" xmlns:v="urn:schemas-microsoft-com:vml" xmlns:wp14="http://schemas.microsoft.com/office/word/2010/wordprocessingDrawing" xmlns:wp="http://schemas.openxmlformats.org/drawingml/2006/wordprocessingDrawing" xmlns:w10="urn:schemas-microsoft-com:office:word" xmlns:w="http://schemas.openxmlformats.org/wordprocessingml/2006/main" xmlns:w14="http://schemas.microsoft.com/office/word/2010/wordml" xmlns:w15="http://schemas.microsoft.com/office/word/2012/wordml" xmlns:w16cid="http://schemas.microsoft.com/office/word/2016/wordml/cid" xmlns:w16se="http://schemas.microsoft.com/office/word/2015/wordml/symex" xmlns:wpg="http://schemas.microsoft.com/office/word/2010/wordprocessingGroup" xmlns:wpi="http://schemas.microsoft.com/office/word/2010/wordprocessingInk" xmlns:wne="http://schemas.microsoft.com/office/word/2006/wordml" xmlns:wps="http://schemas.microsoft.com/office/word/2010/wordprocessingShape" mc:Ignorable="w14 w15 w16se w16cid wp14">
+<w:numbering xmlns:wpc="http://schemas.microsoft.com/office/word/2010/wordprocessingCanvas" xmlns:cx="http://schemas.microsoft.com/office/drawing/2014/chartex" xmlns:cx1="http://schemas.microsoft.com/office/drawing/2015/9/8/chartex" xmlns:cx2="http://schemas.microsoft.com/office/drawing/2015/10/21/chartex" xmlns:cx3="http://schemas.microsoft.com/office/drawing/2016/5/9/chartex" xmlns:cx4="http://schemas.microsoft.com/office/drawing/2016/5/10/chartex" xmlns:cx5="http://schemas.microsoft.com/office/drawing/2016/5/11/chartex" xmlns:cx6="http://schemas.microsoft.com/office/drawing/2016/5/12/chartex" xmlns:cx7="http://schemas.microsoft.com/office/drawing/2016/5/13/chartex" xmlns:cx8="http://schemas.microsoft.com/office/drawing/2016/5/14/chartex" xmlns:mc="http://schemas.openxmlformats.org/markup-compatibility/2006" xmlns:aink="http://schemas.microsoft.com/office/drawing/2016/ink" xmlns:am3d="http://schemas.microsoft.com/office/drawing/2017/model3d" xmlns:o="urn:schemas-microsoft-com:office:office" xmlns:r="http://schemas.openxmlformats.org/officeDocument/2006/relationships" xmlns:m="http://schemas.openxmlformats.org/officeDocument/2006/math" xmlns:v="urn:schemas-microsoft-com:vml" xmlns:wp14="http://schemas.microsoft.com/office/word/2010/wordprocessingDrawing" xmlns:wp="http://schemas.openxmlformats.org/drawingml/2006/wordprocessingDrawing" xmlns:w10="urn:schemas-microsoft-com:office:word" xmlns:w="http://schemas.openxmlformats.org/wordprocessingml/2006/main" xmlns:w14="http://schemas.microsoft.com/office/word/2010/wordml" xmlns:w15="http://schemas.microsoft.com/office/word/2012/wordml" xmlns:w16cex="http://schemas.microsoft.com/office/word/2018/wordml/cex" xmlns:w16cid="http://schemas.microsoft.com/office/word/2016/wordml/cid" xmlns:w16="http://schemas.microsoft.com/office/word/2018/wordml" xmlns:w16se="http://schemas.microsoft.com/office/word/2015/wordml/symex" xmlns:wpg="http://schemas.microsoft.com/office/word/2010/wordprocessingGroup" xmlns:wpi="http://schemas.microsoft.com/office/word/2010/wordprocessingInk" xmlns:wne="http://schemas.microsoft.com/office/word/2006/wordml" xmlns:wps="http://schemas.microsoft.com/office/word/2010/wordprocessingShape" mc:Ignorable="w14 w15 w16se w16cid w16 w16cex wp14">
   <w:abstractNum w:abstractNumId="0" w15:restartNumberingAfterBreak="0">
     <w:nsid w:val="06260994"/>
     <w:multiLevelType w:val="multilevel"/>
@@ -6499,7 +9242,7 @@
 </file>
 
 <file path=word/people.xml><?xml version="1.0" encoding="utf-8"?>
-<w15:people xmlns:wpc="http://schemas.microsoft.com/office/word/2010/wordprocessingCanvas" xmlns:cx="http://schemas.microsoft.com/office/drawing/2014/chartex" xmlns:cx1="http://schemas.microsoft.com/office/drawing/2015/9/8/chartex" xmlns:cx2="http://schemas.microsoft.com/office/drawing/2015/10/21/chartex" xmlns:cx3="http://schemas.microsoft.com/office/drawing/2016/5/9/chartex" xmlns:cx4="http://schemas.microsoft.com/office/drawing/2016/5/10/chartex" xmlns:cx5="http://schemas.microsoft.com/office/drawing/2016/5/11/chartex" xmlns:cx6="http://schemas.microsoft.com/office/drawing/2016/5/12/chartex" xmlns:cx7="http://schemas.microsoft.com/office/drawing/2016/5/13/chartex" xmlns:cx8="http://schemas.microsoft.com/office/drawing/2016/5/14/chartex" xmlns:mc="http://schemas.openxmlformats.org/markup-compatibility/2006" xmlns:aink="http://schemas.microsoft.com/office/drawing/2016/ink" xmlns:am3d="http://schemas.microsoft.com/office/drawing/2017/model3d" xmlns:o="urn:schemas-microsoft-com:office:office" xmlns:r="http://schemas.openxmlformats.org/officeDocument/2006/relationships" xmlns:m="http://schemas.openxmlformats.org/officeDocument/2006/math" xmlns:v="urn:schemas-microsoft-com:vml" xmlns:wp14="http://schemas.microsoft.com/office/word/2010/wordprocessingDrawing" xmlns:wp="http://schemas.openxmlformats.org/drawingml/2006/wordprocessingDrawing" xmlns:w10="urn:schemas-microsoft-com:office:word" xmlns:w="http://schemas.openxmlformats.org/wordprocessingml/2006/main" xmlns:w14="http://schemas.microsoft.com/office/word/2010/wordml" xmlns:w15="http://schemas.microsoft.com/office/word/2012/wordml" xmlns:w16cid="http://schemas.microsoft.com/office/word/2016/wordml/cid" xmlns:w16se="http://schemas.microsoft.com/office/word/2015/wordml/symex" xmlns:wpg="http://schemas.microsoft.com/office/word/2010/wordprocessingGroup" xmlns:wpi="http://schemas.microsoft.com/office/word/2010/wordprocessingInk" xmlns:wne="http://schemas.microsoft.com/office/word/2006/wordml" xmlns:wps="http://schemas.microsoft.com/office/word/2010/wordprocessingShape" mc:Ignorable="w14 w15 w16se w16cid wp14">
+<w15:people xmlns:wpc="http://schemas.microsoft.com/office/word/2010/wordprocessingCanvas" xmlns:cx="http://schemas.microsoft.com/office/drawing/2014/chartex" xmlns:cx1="http://schemas.microsoft.com/office/drawing/2015/9/8/chartex" xmlns:cx2="http://schemas.microsoft.com/office/drawing/2015/10/21/chartex" xmlns:cx3="http://schemas.microsoft.com/office/drawing/2016/5/9/chartex" xmlns:cx4="http://schemas.microsoft.com/office/drawing/2016/5/10/chartex" xmlns:cx5="http://schemas.microsoft.com/office/drawing/2016/5/11/chartex" xmlns:cx6="http://schemas.microsoft.com/office/drawing/2016/5/12/chartex" xmlns:cx7="http://schemas.microsoft.com/office/drawing/2016/5/13/chartex" xmlns:cx8="http://schemas.microsoft.com/office/drawing/2016/5/14/chartex" xmlns:mc="http://schemas.openxmlformats.org/markup-compatibility/2006" xmlns:aink="http://schemas.microsoft.com/office/drawing/2016/ink" xmlns:am3d="http://schemas.microsoft.com/office/drawing/2017/model3d" xmlns:o="urn:schemas-microsoft-com:office:office" xmlns:r="http://schemas.openxmlformats.org/officeDocument/2006/relationships" xmlns:m="http://schemas.openxmlformats.org/officeDocument/2006/math" xmlns:v="urn:schemas-microsoft-com:vml" xmlns:wp14="http://schemas.microsoft.com/office/word/2010/wordprocessingDrawing" xmlns:wp="http://schemas.openxmlformats.org/drawingml/2006/wordprocessingDrawing" xmlns:w10="urn:schemas-microsoft-com:office:word" xmlns:w="http://schemas.openxmlformats.org/wordprocessingml/2006/main" xmlns:w14="http://schemas.microsoft.com/office/word/2010/wordml" xmlns:w15="http://schemas.microsoft.com/office/word/2012/wordml" xmlns:w16cex="http://schemas.microsoft.com/office/word/2018/wordml/cex" xmlns:w16cid="http://schemas.microsoft.com/office/word/2016/wordml/cid" xmlns:w16="http://schemas.microsoft.com/office/word/2018/wordml" xmlns:w16se="http://schemas.microsoft.com/office/word/2015/wordml/symex" xmlns:wpg="http://schemas.microsoft.com/office/word/2010/wordprocessingGroup" xmlns:wpi="http://schemas.microsoft.com/office/word/2010/wordprocessingInk" xmlns:wne="http://schemas.microsoft.com/office/word/2006/wordml" xmlns:wps="http://schemas.microsoft.com/office/word/2010/wordprocessingShape" mc:Ignorable="w14 w15 w16se w16cid w16 w16cex wp14">
   <w15:person w15:author="Zhu Baoling">
     <w15:presenceInfo w15:providerId="Windows Live" w15:userId="be01706748501c28"/>
   </w15:person>
@@ -6507,7 +9250,7 @@
 </file>
 
 <file path=word/styles.xml><?xml version="1.0" encoding="utf-8"?>
-<w:styles xmlns:mc="http://schemas.openxmlformats.org/markup-compatibility/2006" xmlns:r="http://schemas.openxmlformats.org/officeDocument/2006/relationships" xmlns:w="http://schemas.openxmlformats.org/wordprocessingml/2006/main" xmlns:w14="http://schemas.microsoft.com/office/word/2010/wordml" xmlns:w15="http://schemas.microsoft.com/office/word/2012/wordml" xmlns:w16cid="http://schemas.microsoft.com/office/word/2016/wordml/cid" xmlns:w16se="http://schemas.microsoft.com/office/word/2015/wordml/symex" mc:Ignorable="w14 w15 w16se w16cid">
+<w:styles xmlns:mc="http://schemas.openxmlformats.org/markup-compatibility/2006" xmlns:r="http://schemas.openxmlformats.org/officeDocument/2006/relationships" xmlns:w="http://schemas.openxmlformats.org/wordprocessingml/2006/main" xmlns:w14="http://schemas.microsoft.com/office/word/2010/wordml" xmlns:w15="http://schemas.microsoft.com/office/word/2012/wordml" xmlns:w16cex="http://schemas.microsoft.com/office/word/2018/wordml/cex" xmlns:w16cid="http://schemas.microsoft.com/office/word/2016/wordml/cid" xmlns:w16="http://schemas.microsoft.com/office/word/2018/wordml" xmlns:w16se="http://schemas.microsoft.com/office/word/2015/wordml/symex" mc:Ignorable="w14 w15 w16se w16cid w16 w16cex">
   <w:docDefaults>
     <w:rPrDefault>
       <w:rPr>
@@ -6520,7 +9263,7 @@
     </w:rPrDefault>
     <w:pPrDefault/>
   </w:docDefaults>
-  <w:latentStyles w:defLockedState="0" w:defUIPriority="99" w:defSemiHidden="0" w:defUnhideWhenUsed="0" w:defQFormat="0" w:count="375">
+  <w:latentStyles w:defLockedState="0" w:defUIPriority="99" w:defSemiHidden="0" w:defUnhideWhenUsed="0" w:defQFormat="0" w:count="376">
     <w:lsdException w:name="Normal" w:uiPriority="0" w:qFormat="1"/>
     <w:lsdException w:name="heading 1" w:uiPriority="9" w:qFormat="1"/>
     <w:lsdException w:name="heading 2" w:semiHidden="1" w:uiPriority="9" w:unhideWhenUsed="1" w:qFormat="1"/>
@@ -6896,11 +9639,12 @@
     <w:lsdException w:name="Smart Hyperlink" w:semiHidden="1" w:unhideWhenUsed="1"/>
     <w:lsdException w:name="Hashtag" w:semiHidden="1" w:unhideWhenUsed="1"/>
     <w:lsdException w:name="Unresolved Mention" w:semiHidden="1" w:unhideWhenUsed="1"/>
+    <w:lsdException w:name="Smart Link" w:semiHidden="1" w:unhideWhenUsed="1"/>
   </w:latentStyles>
   <w:style w:type="paragraph" w:default="1" w:styleId="a">
     <w:name w:val="Normal"/>
     <w:qFormat/>
-    <w:rsid w:val="007845FE"/>
+    <w:rsid w:val="00892FD5"/>
     <w:pPr>
       <w:widowControl w:val="0"/>
       <w:jc w:val="both"/>
@@ -7419,6 +10163,16 @@
       <w:szCs w:val="18"/>
     </w:rPr>
   </w:style>
+  <w:style w:type="character" w:styleId="af3">
+    <w:name w:val="Placeholder Text"/>
+    <w:basedOn w:val="a0"/>
+    <w:uiPriority w:val="99"/>
+    <w:semiHidden/>
+    <w:rsid w:val="00C86878"/>
+    <w:rPr>
+      <w:color w:val="808080"/>
+    </w:rPr>
+  </w:style>
 </w:styles>
 </file>
 
